--- a/abstract.docx
+++ b/abstract.docx
@@ -7,7 +7,7 @@
         <w:widowControl/>
         <w:jc w:val="left"/>
         <w:rPr>
-          <w:rFonts w:ascii="Arial" w:eastAsia="宋体" w:hAnsi="Arial" w:cs="Arial"/>
+          <w:rFonts w:ascii="Times New Roman" w:eastAsia="宋体" w:hAnsi="Times New Roman" w:cs="Times New Roman"/>
           <w:b/>
           <w:bCs/>
           <w:color w:val="000000"/>
@@ -18,7 +18,7 @@
       </w:pPr>
       <w:r>
         <w:rPr>
-          <w:rFonts w:ascii="Arial" w:eastAsia="宋体" w:hAnsi="Arial" w:cs="Arial" w:hint="eastAsia"/>
+          <w:rFonts w:ascii="Times New Roman" w:eastAsia="宋体" w:hAnsi="Times New Roman" w:cs="Times New Roman"/>
           <w:b/>
           <w:bCs/>
           <w:color w:val="000000"/>
@@ -34,7 +34,7 @@
         <w:widowControl/>
         <w:jc w:val="left"/>
         <w:rPr>
-          <w:rFonts w:ascii="Arial" w:eastAsia="宋体" w:hAnsi="Arial" w:cs="Arial"/>
+          <w:rFonts w:ascii="Times New Roman" w:eastAsia="宋体" w:hAnsi="Times New Roman" w:cs="Times New Roman"/>
           <w:b/>
           <w:bCs/>
           <w:color w:val="000000"/>
@@ -49,15 +49,15 @@
         <w:widowControl/>
         <w:jc w:val="left"/>
         <w:rPr>
-          <w:rFonts w:ascii="宋体" w:eastAsia="宋体" w:hAnsi="宋体" w:cs="宋体"/>
-          <w:kern w:val="0"/>
-          <w:sz w:val="24"/>
-          <w:szCs w:val="24"/>
-        </w:rPr>
-      </w:pPr>
-      <w:r>
-        <w:rPr>
-          <w:rFonts w:ascii="Arial" w:eastAsia="宋体" w:hAnsi="Arial" w:cs="Arial"/>
+          <w:rFonts w:ascii="Times New Roman" w:eastAsia="宋体" w:hAnsi="Times New Roman" w:cs="Times New Roman"/>
+          <w:kern w:val="0"/>
+          <w:sz w:val="24"/>
+          <w:szCs w:val="24"/>
+        </w:rPr>
+      </w:pPr>
+      <w:r>
+        <w:rPr>
+          <w:rFonts w:ascii="Times New Roman" w:eastAsia="宋体" w:hAnsi="Times New Roman" w:cs="Times New Roman"/>
           <w:b/>
           <w:bCs/>
           <w:color w:val="000000"/>
@@ -69,7 +69,7 @@
       </w:r>
       <w:r>
         <w:rPr>
-          <w:rFonts w:ascii="Arial" w:eastAsia="宋体" w:hAnsi="Arial" w:cs="Arial"/>
+          <w:rFonts w:ascii="Times New Roman" w:eastAsia="宋体" w:hAnsi="Times New Roman" w:cs="Times New Roman"/>
           <w:color w:val="000000"/>
           <w:kern w:val="0"/>
           <w:sz w:val="26"/>
@@ -83,15 +83,15 @@
         <w:widowControl/>
         <w:jc w:val="left"/>
         <w:rPr>
-          <w:rFonts w:ascii="宋体" w:eastAsia="宋体" w:hAnsi="宋体" w:cs="宋体"/>
-          <w:kern w:val="0"/>
-          <w:sz w:val="24"/>
-          <w:szCs w:val="24"/>
-        </w:rPr>
-      </w:pPr>
-      <w:r>
-        <w:rPr>
-          <w:rFonts w:ascii="Arial" w:eastAsia="宋体" w:hAnsi="Arial" w:cs="Arial"/>
+          <w:rFonts w:ascii="Times New Roman" w:eastAsia="宋体" w:hAnsi="Times New Roman" w:cs="Times New Roman"/>
+          <w:kern w:val="0"/>
+          <w:sz w:val="24"/>
+          <w:szCs w:val="24"/>
+        </w:rPr>
+      </w:pPr>
+      <w:r>
+        <w:rPr>
+          <w:rFonts w:ascii="Times New Roman" w:eastAsia="宋体" w:hAnsi="Times New Roman" w:cs="Times New Roman"/>
           <w:color w:val="000000"/>
           <w:kern w:val="0"/>
           <w:sz w:val="26"/>
@@ -105,27 +105,27 @@
         <w:widowControl/>
         <w:jc w:val="left"/>
         <w:rPr>
-          <w:rFonts w:ascii="宋体" w:eastAsia="宋体" w:hAnsi="宋体" w:cs="宋体"/>
-          <w:kern w:val="0"/>
-          <w:sz w:val="24"/>
-          <w:szCs w:val="24"/>
-        </w:rPr>
-      </w:pPr>
-    </w:p>
-    <w:p>
-      <w:pPr>
-        <w:widowControl/>
-        <w:jc w:val="left"/>
-        <w:rPr>
-          <w:rFonts w:ascii="宋体" w:eastAsia="宋体" w:hAnsi="宋体" w:cs="宋体"/>
-          <w:kern w:val="0"/>
-          <w:sz w:val="24"/>
-          <w:szCs w:val="24"/>
-        </w:rPr>
-      </w:pPr>
-      <w:r>
-        <w:rPr>
-          <w:rFonts w:ascii="Arial" w:eastAsia="宋体" w:hAnsi="Arial" w:cs="Arial"/>
+          <w:rFonts w:ascii="Times New Roman" w:eastAsia="宋体" w:hAnsi="Times New Roman" w:cs="Times New Roman"/>
+          <w:kern w:val="0"/>
+          <w:sz w:val="24"/>
+          <w:szCs w:val="24"/>
+        </w:rPr>
+      </w:pPr>
+    </w:p>
+    <w:p>
+      <w:pPr>
+        <w:widowControl/>
+        <w:jc w:val="left"/>
+        <w:rPr>
+          <w:rFonts w:ascii="Times New Roman" w:eastAsia="宋体" w:hAnsi="Times New Roman" w:cs="Times New Roman"/>
+          <w:kern w:val="0"/>
+          <w:sz w:val="24"/>
+          <w:szCs w:val="24"/>
+        </w:rPr>
+      </w:pPr>
+      <w:r>
+        <w:rPr>
+          <w:rFonts w:ascii="Times New Roman" w:eastAsia="宋体" w:hAnsi="Times New Roman" w:cs="Times New Roman"/>
           <w:color w:val="000000"/>
           <w:kern w:val="0"/>
           <w:sz w:val="26"/>
@@ -135,7 +135,7 @@
       </w:r>
       <w:r>
         <w:rPr>
-          <w:rFonts w:ascii="Arial" w:eastAsia="宋体" w:hAnsi="Arial" w:cs="Arial" w:hint="eastAsia"/>
+          <w:rFonts w:ascii="Times New Roman" w:eastAsia="宋体" w:hAnsi="Times New Roman" w:cs="Times New Roman"/>
           <w:color w:val="000000"/>
           <w:kern w:val="0"/>
           <w:sz w:val="26"/>
@@ -145,41 +145,63 @@
       </w:r>
       <w:r>
         <w:rPr>
-          <w:rFonts w:ascii="Arial" w:eastAsia="宋体" w:hAnsi="Arial" w:cs="Arial"/>
-          <w:color w:val="000000"/>
-          <w:kern w:val="0"/>
-          <w:sz w:val="26"/>
-          <w:szCs w:val="26"/>
-        </w:rPr>
-        <w:t xml:space="preserve"> the memory corrupted by concurrency bugs propagate to vulnerable instructions in source code? We will leverage our recent advances on precise data-flow and control-flow analysis methods to address this question.</w:t>
-      </w:r>
-    </w:p>
-    <w:p>
-      <w:pPr>
-        <w:widowControl/>
-        <w:jc w:val="left"/>
-        <w:rPr>
-          <w:rFonts w:ascii="宋体" w:eastAsia="宋体" w:hAnsi="宋体" w:cs="宋体"/>
-          <w:kern w:val="0"/>
-          <w:sz w:val="24"/>
-          <w:szCs w:val="24"/>
-        </w:rPr>
-      </w:pPr>
-    </w:p>
-    <w:p>
-      <w:pPr>
-        <w:widowControl/>
-        <w:jc w:val="left"/>
-        <w:rPr>
-          <w:rFonts w:ascii="宋体" w:eastAsia="宋体" w:hAnsi="宋体" w:cs="宋体"/>
-          <w:kern w:val="0"/>
-          <w:sz w:val="24"/>
-          <w:szCs w:val="24"/>
-        </w:rPr>
-      </w:pPr>
-      <w:r>
-        <w:rPr>
-          <w:rFonts w:ascii="Arial" w:eastAsia="宋体" w:hAnsi="Arial" w:cs="Arial"/>
+          <w:rFonts w:ascii="Times New Roman" w:eastAsia="宋体" w:hAnsi="Times New Roman" w:cs="Times New Roman"/>
+          <w:color w:val="000000"/>
+          <w:kern w:val="0"/>
+          <w:sz w:val="26"/>
+          <w:szCs w:val="26"/>
+        </w:rPr>
+        <w:t xml:space="preserve"> the memory corrupted by concurrency bugs propagate to vulnerable instructions in source code? We will leverage our recent advances on </w:t>
+      </w:r>
+      <w:proofErr w:type="gramStart"/>
+      <w:r>
+        <w:rPr>
+          <w:rFonts w:ascii="Times New Roman" w:eastAsia="宋体" w:hAnsi="Times New Roman" w:cs="Times New Roman"/>
+          <w:color w:val="000000"/>
+          <w:kern w:val="0"/>
+          <w:sz w:val="26"/>
+          <w:szCs w:val="26"/>
+        </w:rPr>
+        <w:t>precise</w:t>
+      </w:r>
+      <w:proofErr w:type="gramEnd"/>
+      <w:r>
+        <w:rPr>
+          <w:rFonts w:ascii="Times New Roman" w:eastAsia="宋体" w:hAnsi="Times New Roman" w:cs="Times New Roman"/>
+          <w:color w:val="000000"/>
+          <w:kern w:val="0"/>
+          <w:sz w:val="26"/>
+          <w:szCs w:val="26"/>
+        </w:rPr>
+        <w:t xml:space="preserve"> data-flow and control-flow analysis methods to address this question.</w:t>
+      </w:r>
+    </w:p>
+    <w:p>
+      <w:pPr>
+        <w:widowControl/>
+        <w:jc w:val="left"/>
+        <w:rPr>
+          <w:rFonts w:ascii="Times New Roman" w:eastAsia="宋体" w:hAnsi="Times New Roman" w:cs="Times New Roman"/>
+          <w:kern w:val="0"/>
+          <w:sz w:val="24"/>
+          <w:szCs w:val="24"/>
+        </w:rPr>
+      </w:pPr>
+    </w:p>
+    <w:p>
+      <w:pPr>
+        <w:widowControl/>
+        <w:jc w:val="left"/>
+        <w:rPr>
+          <w:rFonts w:ascii="Times New Roman" w:eastAsia="宋体" w:hAnsi="Times New Roman" w:cs="Times New Roman"/>
+          <w:kern w:val="0"/>
+          <w:sz w:val="24"/>
+          <w:szCs w:val="24"/>
+        </w:rPr>
+      </w:pPr>
+      <w:r>
+        <w:rPr>
+          <w:rFonts w:ascii="Times New Roman" w:eastAsia="宋体" w:hAnsi="Times New Roman" w:cs="Times New Roman"/>
           <w:color w:val="000000"/>
           <w:kern w:val="0"/>
           <w:sz w:val="26"/>
@@ -193,27 +215,27 @@
         <w:widowControl/>
         <w:jc w:val="left"/>
         <w:rPr>
-          <w:rFonts w:ascii="宋体" w:eastAsia="宋体" w:hAnsi="宋体" w:cs="宋体"/>
-          <w:kern w:val="0"/>
-          <w:sz w:val="24"/>
-          <w:szCs w:val="24"/>
-        </w:rPr>
-      </w:pPr>
-    </w:p>
-    <w:p>
-      <w:pPr>
-        <w:widowControl/>
-        <w:jc w:val="left"/>
-        <w:rPr>
-          <w:rFonts w:ascii="宋体" w:eastAsia="宋体" w:hAnsi="宋体" w:cs="宋体"/>
-          <w:kern w:val="0"/>
-          <w:sz w:val="24"/>
-          <w:szCs w:val="24"/>
-        </w:rPr>
-      </w:pPr>
-      <w:r>
-        <w:rPr>
-          <w:rFonts w:ascii="Arial" w:eastAsia="宋体" w:hAnsi="Arial" w:cs="Arial"/>
+          <w:rFonts w:ascii="Times New Roman" w:eastAsia="宋体" w:hAnsi="Times New Roman" w:cs="Times New Roman"/>
+          <w:kern w:val="0"/>
+          <w:sz w:val="24"/>
+          <w:szCs w:val="24"/>
+        </w:rPr>
+      </w:pPr>
+    </w:p>
+    <w:p>
+      <w:pPr>
+        <w:widowControl/>
+        <w:jc w:val="left"/>
+        <w:rPr>
+          <w:rFonts w:ascii="Times New Roman" w:eastAsia="宋体" w:hAnsi="Times New Roman" w:cs="Times New Roman"/>
+          <w:kern w:val="0"/>
+          <w:sz w:val="24"/>
+          <w:szCs w:val="24"/>
+        </w:rPr>
+      </w:pPr>
+      <w:r>
+        <w:rPr>
+          <w:rFonts w:ascii="Times New Roman" w:eastAsia="宋体" w:hAnsi="Times New Roman" w:cs="Times New Roman"/>
           <w:color w:val="000000"/>
           <w:kern w:val="0"/>
           <w:sz w:val="26"/>
@@ -227,78 +249,88 @@
         <w:widowControl/>
         <w:jc w:val="left"/>
         <w:rPr>
-          <w:rFonts w:ascii="宋体" w:eastAsia="宋体" w:hAnsi="宋体" w:cs="宋体"/>
-          <w:kern w:val="0"/>
-          <w:sz w:val="24"/>
-          <w:szCs w:val="24"/>
-        </w:rPr>
-      </w:pPr>
-    </w:p>
-    <w:p>
-      <w:pPr>
-        <w:widowControl/>
-        <w:jc w:val="left"/>
-        <w:rPr>
-          <w:rFonts w:ascii="宋体" w:eastAsia="宋体" w:hAnsi="宋体" w:cs="宋体"/>
-          <w:kern w:val="0"/>
-          <w:sz w:val="24"/>
-          <w:szCs w:val="24"/>
-        </w:rPr>
-      </w:pPr>
-      <w:r>
-        <w:rPr>
-          <w:rFonts w:ascii="Arial" w:eastAsia="宋体" w:hAnsi="Arial" w:cs="Arial"/>
+          <w:rFonts w:ascii="Times New Roman" w:eastAsia="宋体" w:hAnsi="Times New Roman" w:cs="Times New Roman"/>
+          <w:kern w:val="0"/>
+          <w:sz w:val="24"/>
+          <w:szCs w:val="24"/>
+        </w:rPr>
+      </w:pPr>
+    </w:p>
+    <w:p>
+      <w:pPr>
+        <w:widowControl/>
+        <w:jc w:val="left"/>
+        <w:rPr>
+          <w:rFonts w:ascii="Times New Roman" w:eastAsia="宋体" w:hAnsi="Times New Roman" w:cs="Times New Roman"/>
+          <w:kern w:val="0"/>
+          <w:sz w:val="24"/>
+          <w:szCs w:val="24"/>
+        </w:rPr>
+      </w:pPr>
+      <w:r>
+        <w:rPr>
+          <w:rFonts w:ascii="Times New Roman" w:eastAsia="宋体" w:hAnsi="Times New Roman" w:cs="Times New Roman"/>
+          <w:color w:val="000000"/>
+          <w:kern w:val="0"/>
+          <w:sz w:val="26"/>
+          <w:szCs w:val="26"/>
+        </w:rPr>
+        <w:t xml:space="preserve">We </w:t>
+      </w:r>
+      <w:r>
+        <w:rPr>
+          <w:rFonts w:ascii="Times New Roman" w:eastAsia="宋体" w:hAnsi="Times New Roman" w:cs="Times New Roman"/>
+          <w:color w:val="000000"/>
+          <w:kern w:val="0"/>
+          <w:sz w:val="26"/>
+          <w:szCs w:val="26"/>
+        </w:rPr>
+        <w:t>envision</w:t>
+      </w:r>
+      <w:r>
+        <w:rPr>
+          <w:rFonts w:ascii="Times New Roman" w:eastAsia="宋体" w:hAnsi="Times New Roman" w:cs="Times New Roman"/>
+          <w:color w:val="000000"/>
+          <w:kern w:val="0"/>
+          <w:sz w:val="26"/>
+          <w:szCs w:val="26"/>
+        </w:rPr>
+        <w:t xml:space="preserve"> that our expertise on precise program analysis </w:t>
+      </w:r>
+      <w:r>
+        <w:rPr>
+          <w:rFonts w:ascii="Times New Roman" w:eastAsia="宋体" w:hAnsi="Times New Roman" w:cs="Times New Roman"/>
+          <w:color w:val="000000"/>
+          <w:kern w:val="0"/>
+          <w:sz w:val="26"/>
+          <w:szCs w:val="26"/>
+        </w:rPr>
+        <w:t>methods</w:t>
+      </w:r>
+      <w:r>
+        <w:rPr>
+          <w:rFonts w:ascii="Times New Roman" w:eastAsia="宋体" w:hAnsi="Times New Roman" w:cs="Times New Roman"/>
+          <w:color w:val="000000"/>
+          <w:kern w:val="0"/>
+          <w:sz w:val="26"/>
+          <w:szCs w:val="26"/>
+        </w:rPr>
+        <w:t xml:space="preserve"> and our preliminary results on fault-tolerant runtime techniques can contribute to achieving the three objectives of this project. By greatly improving the reliability and security of real-world multithreaded programs, this project will </w:t>
+      </w:r>
+      <w:r>
+        <w:rPr>
+          <w:rFonts w:ascii="Times New Roman" w:eastAsia="宋体" w:hAnsi="Times New Roman" w:cs="Times New Roman"/>
           <w:color w:val="000000"/>
           <w:kern w:val="0"/>
           <w:sz w:val="26"/>
           <w:szCs w:val="26"/>
         </w:rPr>
         <w:lastRenderedPageBreak/>
-        <w:t xml:space="preserve">We </w:t>
-      </w:r>
-      <w:r>
-        <w:rPr>
-          <w:rFonts w:ascii="Arial" w:eastAsia="宋体" w:hAnsi="Arial" w:cs="Arial" w:hint="eastAsia"/>
-          <w:color w:val="000000"/>
-          <w:kern w:val="0"/>
-          <w:sz w:val="26"/>
-          <w:szCs w:val="26"/>
-        </w:rPr>
-        <w:t>envision</w:t>
-      </w:r>
-      <w:r>
-        <w:rPr>
-          <w:rFonts w:ascii="Arial" w:eastAsia="宋体" w:hAnsi="Arial" w:cs="Arial"/>
-          <w:color w:val="000000"/>
-          <w:kern w:val="0"/>
-          <w:sz w:val="26"/>
-          <w:szCs w:val="26"/>
-        </w:rPr>
-        <w:t xml:space="preserve"> that our expertise on precise program analysis </w:t>
-      </w:r>
-      <w:r>
-        <w:rPr>
-          <w:rFonts w:ascii="Arial" w:eastAsia="宋体" w:hAnsi="Arial" w:cs="Arial" w:hint="eastAsia"/>
-          <w:color w:val="000000"/>
-          <w:kern w:val="0"/>
-          <w:sz w:val="26"/>
-          <w:szCs w:val="26"/>
-        </w:rPr>
-        <w:t>methods</w:t>
-      </w:r>
-      <w:r>
-        <w:rPr>
-          <w:rFonts w:ascii="Arial" w:eastAsia="宋体" w:hAnsi="Arial" w:cs="Arial"/>
-          <w:color w:val="000000"/>
-          <w:kern w:val="0"/>
-          <w:sz w:val="26"/>
-          <w:szCs w:val="26"/>
-        </w:rPr>
-        <w:t xml:space="preserve"> and our preliminary results on fault-tolerant runtime techniques can contribute to achieving the three objectives of this project. By greatly improving the reliability and security of real-world multithreaded programs, this project will benefit lots of software service providers (e.g., PCCW and Amazon) and will</w:t>
-      </w:r>
-      <w:r>
-        <w:rPr>
-          <w:rFonts w:ascii="Arial" w:eastAsia="宋体" w:hAnsi="Arial" w:cs="Arial" w:hint="eastAsia"/>
+        <w:t>benefit lots of software service providers (e.g., PCCW and Amazon) and will</w:t>
+      </w:r>
+      <w:r>
+        <w:rPr>
+          <w:rFonts w:ascii="Times New Roman" w:eastAsia="宋体" w:hAnsi="Times New Roman" w:cs="Times New Roman"/>
           <w:color w:val="000000"/>
           <w:kern w:val="0"/>
           <w:sz w:val="26"/>
@@ -308,7 +340,7 @@
       </w:r>
       <w:r>
         <w:rPr>
-          <w:rFonts w:ascii="Arial" w:eastAsia="宋体" w:hAnsi="Arial" w:cs="Arial"/>
+          <w:rFonts w:ascii="Times New Roman" w:eastAsia="宋体" w:hAnsi="Times New Roman" w:cs="Times New Roman"/>
           <w:color w:val="000000"/>
           <w:kern w:val="0"/>
           <w:sz w:val="26"/>
@@ -322,19 +354,19 @@
         <w:widowControl/>
         <w:jc w:val="left"/>
         <w:rPr>
-          <w:rFonts w:ascii="宋体" w:eastAsia="宋体" w:hAnsi="宋体" w:cs="宋体"/>
-          <w:kern w:val="0"/>
-          <w:sz w:val="24"/>
-          <w:szCs w:val="24"/>
-        </w:rPr>
-      </w:pPr>
-    </w:p>
-    <w:p>
-      <w:pPr>
-        <w:widowControl/>
-        <w:jc w:val="left"/>
-        <w:rPr>
-          <w:rFonts w:ascii="Arial" w:eastAsia="宋体" w:hAnsi="Arial" w:cs="Arial"/>
+          <w:rFonts w:ascii="Times New Roman" w:eastAsia="宋体" w:hAnsi="Times New Roman" w:cs="Times New Roman"/>
+          <w:kern w:val="0"/>
+          <w:sz w:val="24"/>
+          <w:szCs w:val="24"/>
+        </w:rPr>
+      </w:pPr>
+    </w:p>
+    <w:p>
+      <w:pPr>
+        <w:widowControl/>
+        <w:jc w:val="left"/>
+        <w:rPr>
+          <w:rFonts w:ascii="Times New Roman" w:eastAsia="宋体" w:hAnsi="Times New Roman" w:cs="Times New Roman"/>
           <w:b/>
           <w:bCs/>
           <w:color w:val="000000"/>
@@ -345,7 +377,7 @@
       </w:pPr>
       <w:r>
         <w:rPr>
-          <w:rFonts w:ascii="Arial" w:eastAsia="宋体" w:hAnsi="Arial" w:cs="Arial"/>
+          <w:rFonts w:ascii="Times New Roman" w:eastAsia="宋体" w:hAnsi="Times New Roman" w:cs="Times New Roman"/>
           <w:b/>
           <w:bCs/>
           <w:color w:val="000000"/>
@@ -361,15 +393,15 @@
         <w:widowControl/>
         <w:jc w:val="left"/>
         <w:rPr>
-          <w:rFonts w:ascii="宋体" w:eastAsia="宋体" w:hAnsi="宋体" w:cs="宋体"/>
-          <w:kern w:val="0"/>
-          <w:sz w:val="24"/>
-          <w:szCs w:val="24"/>
-        </w:rPr>
-      </w:pPr>
-      <w:r>
-        <w:rPr>
-          <w:rFonts w:ascii="Arial" w:eastAsia="宋体" w:hAnsi="Arial" w:cs="Arial"/>
+          <w:rFonts w:ascii="Times New Roman" w:eastAsia="宋体" w:hAnsi="Times New Roman" w:cs="Times New Roman"/>
+          <w:kern w:val="0"/>
+          <w:sz w:val="24"/>
+          <w:szCs w:val="24"/>
+        </w:rPr>
+      </w:pPr>
+      <w:r>
+        <w:rPr>
+          <w:rFonts w:ascii="Times New Roman" w:eastAsia="宋体" w:hAnsi="Times New Roman" w:cs="Times New Roman"/>
           <w:b/>
           <w:bCs/>
           <w:color w:val="000000"/>
@@ -386,83 +418,127 @@
         <w:widowControl/>
         <w:jc w:val="left"/>
         <w:rPr>
-          <w:rFonts w:ascii="宋体" w:eastAsia="宋体" w:hAnsi="宋体" w:cs="宋体"/>
-          <w:kern w:val="0"/>
-          <w:sz w:val="24"/>
-          <w:szCs w:val="24"/>
-        </w:rPr>
-      </w:pPr>
-      <w:r>
-        <w:rPr>
-          <w:rFonts w:ascii="Arial" w:eastAsia="宋体" w:hAnsi="Arial" w:cs="Arial"/>
-          <w:color w:val="000000"/>
-          <w:kern w:val="0"/>
-          <w:sz w:val="26"/>
-          <w:szCs w:val="26"/>
-        </w:rPr>
-        <w:t>Multithreaded programs, ranging from real-world applications such as Apache and MySQL, to OS kernels such as Linux and FreeBSD, have become increasingly pervasive and important in order to harness the power of the multi-core hardware. Unfortunately, despite decades of effort from both academia and industry, these multithreaded programs are still extremely difficult to get right. Our previous study reveals that the key reason of this difficulty is that multithreaded programs may run into “exponentially many” thread interleavings at runtime depending on the various execution order of inter-thread communications (e.g., acquiring mutex locks or accessing global memory). It is extremely challenging for developers or existing tools to analyze all these threading interleavings and make sure that they are free of concurrency bugs (e.g., data races). Therefore, concurrency bugs can easily hide in the untested thread interleavings but show up at production runs, easily causing severe behaviors such as wrong outputs or program crashes.</w:t>
-      </w:r>
-    </w:p>
-    <w:p>
-      <w:pPr>
-        <w:widowControl/>
-        <w:jc w:val="left"/>
-        <w:rPr>
-          <w:rFonts w:ascii="宋体" w:eastAsia="宋体" w:hAnsi="宋体" w:cs="宋体"/>
-          <w:kern w:val="0"/>
-          <w:sz w:val="24"/>
-          <w:szCs w:val="24"/>
-        </w:rPr>
-      </w:pPr>
-    </w:p>
-    <w:p>
-      <w:pPr>
-        <w:widowControl/>
-        <w:jc w:val="left"/>
-        <w:rPr>
-          <w:rFonts w:ascii="宋体" w:eastAsia="宋体" w:hAnsi="宋体" w:cs="宋体"/>
-          <w:kern w:val="0"/>
-          <w:sz w:val="24"/>
-          <w:szCs w:val="24"/>
-        </w:rPr>
-      </w:pPr>
-      <w:r>
-        <w:rPr>
-          <w:rFonts w:ascii="Arial" w:eastAsia="宋体" w:hAnsi="Arial" w:cs="Arial"/>
-          <w:color w:val="000000"/>
-          <w:kern w:val="0"/>
-          <w:sz w:val="26"/>
-          <w:szCs w:val="26"/>
-        </w:rPr>
-        <w:t>Worse, recent study on diverse real-world applications and OS kernels has shown that concurrency bugs can be exploited by hackers to construct “concurrency attacks”: hackers can choose specific inputs to trigger a concurrency bug, corrupt global memory of a program (e.g., a Linux user ID) with this bug, and leverage the corrupted memory value to construct security vulnerabilities (e.g., call to setuid(corrupted user ID)). After concurrency attacks succeed, even fixing the concurrency bugs by upgrading the program can’t help, because hackers have already broken in. Moreover, both recent study and our own preliminary study have shown that concurrency attacks can weaken or completely bypass existing security defense techniques, because these techniques are mainly designed for single-threaded programs.</w:t>
-      </w:r>
-    </w:p>
-    <w:p>
-      <w:pPr>
-        <w:widowControl/>
-        <w:jc w:val="left"/>
-        <w:rPr>
-          <w:rFonts w:ascii="宋体" w:eastAsia="宋体" w:hAnsi="宋体" w:cs="宋体"/>
-          <w:kern w:val="0"/>
-          <w:sz w:val="24"/>
-          <w:szCs w:val="24"/>
-        </w:rPr>
-      </w:pPr>
-    </w:p>
-    <w:p>
-      <w:pPr>
-        <w:widowControl/>
-        <w:jc w:val="left"/>
-        <w:rPr>
-          <w:rFonts w:ascii="宋体" w:eastAsia="宋体" w:hAnsi="宋体" w:cs="宋体"/>
-          <w:kern w:val="0"/>
-          <w:sz w:val="24"/>
-          <w:szCs w:val="24"/>
-        </w:rPr>
-      </w:pPr>
-      <w:r>
-        <w:rPr>
-          <w:rFonts w:ascii="Arial" w:eastAsia="宋体" w:hAnsi="Arial" w:cs="Arial"/>
+          <w:rFonts w:ascii="Times New Roman" w:eastAsia="宋体" w:hAnsi="Times New Roman" w:cs="Times New Roman"/>
+          <w:kern w:val="0"/>
+          <w:sz w:val="24"/>
+          <w:szCs w:val="24"/>
+        </w:rPr>
+      </w:pPr>
+      <w:r>
+        <w:rPr>
+          <w:rFonts w:ascii="Times New Roman" w:eastAsia="宋体" w:hAnsi="Times New Roman" w:cs="Times New Roman"/>
+          <w:color w:val="000000"/>
+          <w:kern w:val="0"/>
+          <w:sz w:val="26"/>
+          <w:szCs w:val="26"/>
+        </w:rPr>
+        <w:t xml:space="preserve">Multithreaded programs, ranging from real-world applications such as Apache and MySQL, to OS kernels such as Linux and FreeBSD, have become increasingly pervasive and important in order to harness the power of the multi-core hardware. Unfortunately, despite decades of effort from both academia and industry, these multithreaded programs are still extremely difficult to get right. Our previous study reveals that the key reason of this difficulty is that multithreaded programs may run into “exponentially many” thread interleavings at runtime depending on the various execution order of inter-thread communications (e.g., acquiring mutex locks or accessing global memory). It is extremely challenging for developers or </w:t>
+      </w:r>
+      <w:proofErr w:type="gramStart"/>
+      <w:r>
+        <w:rPr>
+          <w:rFonts w:ascii="Times New Roman" w:eastAsia="宋体" w:hAnsi="Times New Roman" w:cs="Times New Roman"/>
+          <w:color w:val="000000"/>
+          <w:kern w:val="0"/>
+          <w:sz w:val="26"/>
+          <w:szCs w:val="26"/>
+        </w:rPr>
+        <w:t>existing</w:t>
+      </w:r>
+      <w:proofErr w:type="gramEnd"/>
+      <w:r>
+        <w:rPr>
+          <w:rFonts w:ascii="Times New Roman" w:eastAsia="宋体" w:hAnsi="Times New Roman" w:cs="Times New Roman"/>
+          <w:color w:val="000000"/>
+          <w:kern w:val="0"/>
+          <w:sz w:val="26"/>
+          <w:szCs w:val="26"/>
+        </w:rPr>
+        <w:t xml:space="preserve"> tools to analyze all these threading interleavings and make sure that they are free of concurrency bugs (e.g., data races). Therefore, concurrency bugs can easily hide in the untested thread interleavings but show up at production runs, easily causing severe behaviors such as wrong outputs or program crashes.</w:t>
+      </w:r>
+    </w:p>
+    <w:p>
+      <w:pPr>
+        <w:widowControl/>
+        <w:jc w:val="left"/>
+        <w:rPr>
+          <w:rFonts w:ascii="Times New Roman" w:eastAsia="宋体" w:hAnsi="Times New Roman" w:cs="Times New Roman"/>
+          <w:kern w:val="0"/>
+          <w:sz w:val="24"/>
+          <w:szCs w:val="24"/>
+        </w:rPr>
+      </w:pPr>
+    </w:p>
+    <w:p>
+      <w:pPr>
+        <w:widowControl/>
+        <w:jc w:val="left"/>
+        <w:rPr>
+          <w:rFonts w:ascii="Times New Roman" w:eastAsia="宋体" w:hAnsi="Times New Roman" w:cs="Times New Roman"/>
+          <w:kern w:val="0"/>
+          <w:sz w:val="24"/>
+          <w:szCs w:val="24"/>
+        </w:rPr>
+      </w:pPr>
+      <w:r>
+        <w:rPr>
+          <w:rFonts w:ascii="Times New Roman" w:eastAsia="宋体" w:hAnsi="Times New Roman" w:cs="Times New Roman"/>
+          <w:color w:val="000000"/>
+          <w:kern w:val="0"/>
+          <w:sz w:val="26"/>
+          <w:szCs w:val="26"/>
+        </w:rPr>
+        <w:t xml:space="preserve">Worse, recent study on diverse real-world applications and OS kernels has shown that concurrency bugs can be exploited by hackers to construct “concurrency attacks”: hackers can choose specific inputs to trigger a concurrency bug, corrupt global memory of a program (e.g., a Linux user ID) with this bug, and leverage the corrupted memory value to construct security vulnerabilities (e.g., call to </w:t>
+      </w:r>
+      <w:proofErr w:type="gramStart"/>
+      <w:r>
+        <w:rPr>
+          <w:rFonts w:ascii="Times New Roman" w:eastAsia="宋体" w:hAnsi="Times New Roman" w:cs="Times New Roman"/>
+          <w:color w:val="000000"/>
+          <w:kern w:val="0"/>
+          <w:sz w:val="26"/>
+          <w:szCs w:val="26"/>
+        </w:rPr>
+        <w:t>setuid(</w:t>
+      </w:r>
+      <w:proofErr w:type="gramEnd"/>
+      <w:r>
+        <w:rPr>
+          <w:rFonts w:ascii="Times New Roman" w:eastAsia="宋体" w:hAnsi="Times New Roman" w:cs="Times New Roman"/>
+          <w:color w:val="000000"/>
+          <w:kern w:val="0"/>
+          <w:sz w:val="26"/>
+          <w:szCs w:val="26"/>
+        </w:rPr>
+        <w:t>corrupted user ID)). After concurrency attacks succeed, even fixing the concurrency bugs by upgrading the program can’t help, because hackers have already broken in. Moreover, both recent study and our own preliminary study have shown that concurrency attacks can weaken or completely bypass existing security defense techniques, because these techniques are mainly designed for single-threaded programs.</w:t>
+      </w:r>
+    </w:p>
+    <w:p>
+      <w:pPr>
+        <w:widowControl/>
+        <w:jc w:val="left"/>
+        <w:rPr>
+          <w:rFonts w:ascii="Times New Roman" w:eastAsia="宋体" w:hAnsi="Times New Roman" w:cs="Times New Roman"/>
+          <w:kern w:val="0"/>
+          <w:sz w:val="24"/>
+          <w:szCs w:val="24"/>
+        </w:rPr>
+      </w:pPr>
+    </w:p>
+    <w:p>
+      <w:pPr>
+        <w:widowControl/>
+        <w:jc w:val="left"/>
+        <w:rPr>
+          <w:rFonts w:ascii="Times New Roman" w:eastAsia="宋体" w:hAnsi="Times New Roman" w:cs="Times New Roman"/>
+          <w:kern w:val="0"/>
+          <w:sz w:val="24"/>
+          <w:szCs w:val="24"/>
+        </w:rPr>
+      </w:pPr>
+      <w:r>
+        <w:rPr>
+          <w:rFonts w:ascii="Times New Roman" w:eastAsia="宋体" w:hAnsi="Times New Roman" w:cs="Times New Roman"/>
           <w:color w:val="000000"/>
           <w:kern w:val="0"/>
           <w:sz w:val="26"/>
@@ -476,64 +552,86 @@
         <w:widowControl/>
         <w:jc w:val="left"/>
         <w:rPr>
-          <w:rFonts w:ascii="宋体" w:eastAsia="宋体" w:hAnsi="宋体" w:cs="宋体"/>
-          <w:kern w:val="0"/>
-          <w:sz w:val="24"/>
-          <w:szCs w:val="24"/>
-        </w:rPr>
-      </w:pPr>
-    </w:p>
-    <w:p>
-      <w:pPr>
-        <w:widowControl/>
-        <w:jc w:val="left"/>
-        <w:rPr>
-          <w:rFonts w:ascii="宋体" w:eastAsia="宋体" w:hAnsi="宋体" w:cs="宋体"/>
-          <w:kern w:val="0"/>
-          <w:sz w:val="24"/>
-          <w:szCs w:val="24"/>
-        </w:rPr>
-      </w:pPr>
-      <w:r>
-        <w:rPr>
-          <w:rFonts w:ascii="Arial" w:eastAsia="宋体" w:hAnsi="Arial" w:cs="Arial"/>
-          <w:color w:val="000000"/>
-          <w:kern w:val="0"/>
-          <w:sz w:val="26"/>
-          <w:szCs w:val="26"/>
-        </w:rPr>
-        <w:t xml:space="preserve">The success of this proposed project will greatly improve the reliability and security of real-world multithreaded programs and benefit lots of software service providers (e.g., PCCW, Alibaba, and Amazon). Due to this benefit, we name our project after falcon, one of the strongest birds </w:t>
-      </w:r>
-      <w:r>
-        <w:rPr>
-          <w:rFonts w:ascii="Arial" w:eastAsia="宋体" w:hAnsi="Arial" w:cs="Arial"/>
+          <w:rFonts w:ascii="Times New Roman" w:eastAsia="宋体" w:hAnsi="Times New Roman" w:cs="Times New Roman"/>
+          <w:kern w:val="0"/>
+          <w:sz w:val="24"/>
+          <w:szCs w:val="24"/>
+        </w:rPr>
+      </w:pPr>
+    </w:p>
+    <w:p>
+      <w:pPr>
+        <w:widowControl/>
+        <w:jc w:val="left"/>
+        <w:rPr>
+          <w:rFonts w:ascii="Times New Roman" w:eastAsia="宋体" w:hAnsi="Times New Roman" w:cs="Times New Roman"/>
+          <w:kern w:val="0"/>
+          <w:sz w:val="24"/>
+          <w:szCs w:val="24"/>
+        </w:rPr>
+      </w:pPr>
+      <w:r>
+        <w:rPr>
+          <w:rFonts w:ascii="Times New Roman" w:eastAsia="宋体" w:hAnsi="Times New Roman" w:cs="Times New Roman"/>
+          <w:color w:val="000000"/>
+          <w:kern w:val="0"/>
+          <w:sz w:val="26"/>
+          <w:szCs w:val="26"/>
+        </w:rPr>
+        <w:t xml:space="preserve">The success of this proposed project will greatly improve the reliability and security of real-world multithreaded programs and benefit lots of software service providers (e.g., PCCW, </w:t>
+      </w:r>
+      <w:proofErr w:type="spellStart"/>
+      <w:r>
+        <w:rPr>
+          <w:rFonts w:ascii="Times New Roman" w:eastAsia="宋体" w:hAnsi="Times New Roman" w:cs="Times New Roman"/>
+          <w:color w:val="000000"/>
+          <w:kern w:val="0"/>
+          <w:sz w:val="26"/>
+          <w:szCs w:val="26"/>
+        </w:rPr>
+        <w:t>Alibaba</w:t>
+      </w:r>
+      <w:proofErr w:type="spellEnd"/>
+      <w:r>
+        <w:rPr>
+          <w:rFonts w:ascii="Times New Roman" w:eastAsia="宋体" w:hAnsi="Times New Roman" w:cs="Times New Roman"/>
+          <w:color w:val="000000"/>
+          <w:kern w:val="0"/>
+          <w:sz w:val="26"/>
+          <w:szCs w:val="26"/>
+        </w:rPr>
+        <w:t xml:space="preserve">, and Amazon). Due to this benefit, we name our project after falcon, one of the strongest birds that help human to hunt prey. Our models and systems implementations will spur new research questions, ideas, and techniques on defending </w:t>
+      </w:r>
+      <w:r>
+        <w:rPr>
+          <w:rFonts w:ascii="Times New Roman" w:eastAsia="宋体" w:hAnsi="Times New Roman" w:cs="Times New Roman"/>
+          <w:color w:val="000000"/>
+          <w:kern w:val="0"/>
+          <w:sz w:val="26"/>
+          <w:szCs w:val="26"/>
+        </w:rPr>
+        <w:t xml:space="preserve">against </w:t>
+      </w:r>
+      <w:r>
+        <w:rPr>
+          <w:rFonts w:ascii="Times New Roman" w:eastAsia="宋体" w:hAnsi="Times New Roman" w:cs="Times New Roman"/>
+          <w:color w:val="000000"/>
+          <w:kern w:val="0"/>
+          <w:sz w:val="26"/>
+          <w:szCs w:val="26"/>
+        </w:rPr>
+        <w:t xml:space="preserve">concurrency attacks. Our techniques in this project can also be broadly applied to other research topics </w:t>
+      </w:r>
+      <w:r>
+        <w:rPr>
+          <w:rFonts w:ascii="Times New Roman" w:eastAsia="宋体" w:hAnsi="Times New Roman" w:cs="Times New Roman"/>
           <w:color w:val="000000"/>
           <w:kern w:val="0"/>
           <w:sz w:val="26"/>
           <w:szCs w:val="26"/>
         </w:rPr>
         <w:lastRenderedPageBreak/>
-        <w:t xml:space="preserve">that help human to hunt prey. Our models and systems implementations will spur new research questions, ideas, and techniques on defending </w:t>
-      </w:r>
-      <w:r>
-        <w:rPr>
-          <w:rFonts w:ascii="Arial" w:eastAsia="宋体" w:hAnsi="Arial" w:cs="Arial" w:hint="eastAsia"/>
-          <w:color w:val="000000"/>
-          <w:kern w:val="0"/>
-          <w:sz w:val="26"/>
-          <w:szCs w:val="26"/>
-        </w:rPr>
-        <w:t xml:space="preserve">against </w:t>
-      </w:r>
-      <w:r>
-        <w:rPr>
-          <w:rFonts w:ascii="Arial" w:eastAsia="宋体" w:hAnsi="Arial" w:cs="Arial"/>
-          <w:color w:val="000000"/>
-          <w:kern w:val="0"/>
-          <w:sz w:val="26"/>
-          <w:szCs w:val="26"/>
-        </w:rPr>
-        <w:t>concurrency attacks. Our techniques in this project can also be broadly applied to other research topics which also suffer from both concurrency and security, including achieving byzantine fault-tolerance and mitigating timing channels in clouds.</w:t>
+        <w:t>which also suffer from both concurrency and security, including achieving byzantine fault-tolerance and mitigating timing channels in clouds.</w:t>
       </w:r>
     </w:p>
     <w:p>
@@ -542,15 +640,15 @@
         <w:spacing w:after="240"/>
         <w:jc w:val="left"/>
         <w:rPr>
-          <w:rFonts w:ascii="宋体" w:eastAsia="宋体" w:hAnsi="宋体" w:cs="宋体"/>
-          <w:kern w:val="0"/>
-          <w:sz w:val="24"/>
-          <w:szCs w:val="24"/>
-        </w:rPr>
-      </w:pPr>
-      <w:r>
-        <w:rPr>
-          <w:rFonts w:ascii="宋体" w:eastAsia="宋体" w:hAnsi="宋体" w:cs="宋体"/>
+          <w:rFonts w:ascii="Times New Roman" w:eastAsia="宋体" w:hAnsi="Times New Roman" w:cs="Times New Roman"/>
+          <w:kern w:val="0"/>
+          <w:sz w:val="24"/>
+          <w:szCs w:val="24"/>
+        </w:rPr>
+      </w:pPr>
+      <w:r>
+        <w:rPr>
+          <w:rFonts w:ascii="Times New Roman" w:eastAsia="宋体" w:hAnsi="Times New Roman" w:cs="Times New Roman"/>
           <w:kern w:val="0"/>
           <w:sz w:val="24"/>
           <w:szCs w:val="24"/>
@@ -559,7 +657,7 @@
       </w:r>
       <w:r>
         <w:rPr>
-          <w:rFonts w:ascii="宋体" w:eastAsia="宋体" w:hAnsi="宋体" w:cs="宋体"/>
+          <w:rFonts w:ascii="Times New Roman" w:eastAsia="宋体" w:hAnsi="Times New Roman" w:cs="Times New Roman"/>
           <w:kern w:val="0"/>
           <w:sz w:val="24"/>
           <w:szCs w:val="24"/>
@@ -572,7 +670,7 @@
         <w:widowControl/>
         <w:jc w:val="left"/>
         <w:rPr>
-          <w:rFonts w:ascii="Arial" w:eastAsia="宋体" w:hAnsi="Arial" w:cs="Arial"/>
+          <w:rFonts w:ascii="Times New Roman" w:eastAsia="宋体" w:hAnsi="Times New Roman" w:cs="Times New Roman"/>
           <w:b/>
           <w:bCs/>
           <w:color w:val="000000"/>
@@ -583,7 +681,7 @@
       </w:pPr>
       <w:r>
         <w:rPr>
-          <w:rFonts w:ascii="Arial" w:eastAsia="宋体" w:hAnsi="Arial" w:cs="Arial"/>
+          <w:rFonts w:ascii="Times New Roman" w:eastAsia="宋体" w:hAnsi="Times New Roman" w:cs="Times New Roman"/>
           <w:b/>
           <w:bCs/>
           <w:color w:val="000000"/>
@@ -599,15 +697,15 @@
         <w:widowControl/>
         <w:jc w:val="left"/>
         <w:rPr>
-          <w:rFonts w:ascii="宋体" w:eastAsia="宋体" w:hAnsi="宋体" w:cs="宋体"/>
-          <w:kern w:val="0"/>
-          <w:sz w:val="24"/>
-          <w:szCs w:val="24"/>
-        </w:rPr>
-      </w:pPr>
-      <w:r>
-        <w:rPr>
-          <w:rFonts w:ascii="Arial" w:eastAsia="宋体" w:hAnsi="Arial" w:cs="Arial"/>
+          <w:rFonts w:ascii="Times New Roman" w:eastAsia="宋体" w:hAnsi="Times New Roman" w:cs="Times New Roman"/>
+          <w:kern w:val="0"/>
+          <w:sz w:val="24"/>
+          <w:szCs w:val="24"/>
+        </w:rPr>
+      </w:pPr>
+      <w:r>
+        <w:rPr>
+          <w:rFonts w:ascii="Times New Roman" w:eastAsia="宋体" w:hAnsi="Times New Roman" w:cs="Times New Roman"/>
           <w:b/>
           <w:bCs/>
           <w:color w:val="000000"/>
@@ -624,15 +722,15 @@
         <w:widowControl/>
         <w:jc w:val="left"/>
         <w:rPr>
-          <w:rFonts w:ascii="宋体" w:eastAsia="宋体" w:hAnsi="宋体" w:cs="宋体"/>
-          <w:kern w:val="0"/>
-          <w:sz w:val="24"/>
-          <w:szCs w:val="24"/>
-        </w:rPr>
-      </w:pPr>
-      <w:r>
-        <w:rPr>
-          <w:rFonts w:ascii="Arial" w:eastAsia="宋体" w:hAnsi="Arial" w:cs="Arial"/>
+          <w:rFonts w:ascii="Times New Roman" w:eastAsia="宋体" w:hAnsi="Times New Roman" w:cs="Times New Roman"/>
+          <w:kern w:val="0"/>
+          <w:sz w:val="24"/>
+          <w:szCs w:val="24"/>
+        </w:rPr>
+      </w:pPr>
+      <w:r>
+        <w:rPr>
+          <w:rFonts w:ascii="Times New Roman" w:eastAsia="宋体" w:hAnsi="Times New Roman" w:cs="Times New Roman"/>
           <w:color w:val="000000"/>
           <w:kern w:val="0"/>
           <w:sz w:val="26"/>
@@ -646,15 +744,15 @@
         <w:widowControl/>
         <w:jc w:val="left"/>
         <w:rPr>
-          <w:rFonts w:ascii="宋体" w:eastAsia="宋体" w:hAnsi="宋体" w:cs="宋体"/>
-          <w:kern w:val="0"/>
-          <w:sz w:val="24"/>
-          <w:szCs w:val="24"/>
-        </w:rPr>
-      </w:pPr>
-      <w:r>
-        <w:rPr>
-          <w:rFonts w:ascii="Arial" w:eastAsia="宋体" w:hAnsi="Arial" w:cs="Arial"/>
+          <w:rFonts w:ascii="Times New Roman" w:eastAsia="宋体" w:hAnsi="Times New Roman" w:cs="Times New Roman"/>
+          <w:kern w:val="0"/>
+          <w:sz w:val="24"/>
+          <w:szCs w:val="24"/>
+        </w:rPr>
+      </w:pPr>
+      <w:r>
+        <w:rPr>
+          <w:rFonts w:ascii="Times New Roman" w:eastAsia="宋体" w:hAnsi="Times New Roman" w:cs="Times New Roman"/>
           <w:color w:val="000000"/>
           <w:kern w:val="0"/>
           <w:sz w:val="26"/>
@@ -664,7 +762,7 @@
       </w:r>
       <w:r>
         <w:rPr>
-          <w:rFonts w:ascii="Arial" w:eastAsia="宋体" w:hAnsi="Arial" w:cs="Arial"/>
+          <w:rFonts w:ascii="Times New Roman" w:eastAsia="宋体" w:hAnsi="Times New Roman" w:cs="Times New Roman"/>
           <w:color w:val="000000"/>
           <w:kern w:val="0"/>
           <w:sz w:val="26"/>
@@ -674,7 +772,7 @@
       </w:r>
       <w:r>
         <w:rPr>
-          <w:rFonts w:ascii="Arial" w:eastAsia="宋体" w:hAnsi="Arial" w:cs="Arial"/>
+          <w:rFonts w:ascii="Times New Roman" w:eastAsia="宋体" w:hAnsi="Times New Roman" w:cs="Times New Roman"/>
           <w:color w:val="000000"/>
           <w:kern w:val="0"/>
           <w:sz w:val="26"/>
@@ -684,7 +782,7 @@
       </w:r>
       <w:r>
         <w:rPr>
-          <w:rFonts w:ascii="Arial" w:eastAsia="宋体" w:hAnsi="Arial" w:cs="Arial" w:hint="eastAsia"/>
+          <w:rFonts w:ascii="Times New Roman" w:eastAsia="宋体" w:hAnsi="Times New Roman" w:cs="Times New Roman"/>
           <w:color w:val="000000"/>
           <w:kern w:val="0"/>
           <w:sz w:val="26"/>
@@ -694,7 +792,7 @@
       </w:r>
       <w:r>
         <w:rPr>
-          <w:rFonts w:ascii="Arial" w:eastAsia="宋体" w:hAnsi="Arial" w:cs="Arial"/>
+          <w:rFonts w:ascii="Times New Roman" w:eastAsia="宋体" w:hAnsi="Times New Roman" w:cs="Times New Roman"/>
           <w:color w:val="000000"/>
           <w:kern w:val="0"/>
           <w:sz w:val="26"/>
@@ -708,207 +806,209 @@
         <w:widowControl/>
         <w:jc w:val="left"/>
         <w:rPr>
-          <w:rFonts w:ascii="宋体" w:eastAsia="宋体" w:hAnsi="宋体" w:cs="宋体"/>
-          <w:kern w:val="0"/>
-          <w:sz w:val="24"/>
-          <w:szCs w:val="24"/>
-        </w:rPr>
-      </w:pPr>
-    </w:p>
-    <w:p>
-      <w:pPr>
-        <w:widowControl/>
-        <w:jc w:val="left"/>
-        <w:rPr>
-          <w:rFonts w:ascii="宋体" w:eastAsia="宋体" w:hAnsi="宋体" w:cs="宋体"/>
-          <w:kern w:val="0"/>
-          <w:sz w:val="24"/>
-          <w:szCs w:val="24"/>
-        </w:rPr>
-      </w:pPr>
-      <w:r>
-        <w:rPr>
-          <w:rFonts w:ascii="Arial" w:eastAsia="宋体" w:hAnsi="Arial" w:cs="Arial"/>
-          <w:color w:val="000000"/>
-          <w:kern w:val="0"/>
-          <w:sz w:val="26"/>
-          <w:szCs w:val="26"/>
-        </w:rPr>
-        <w:t>[To construct a</w:t>
-      </w:r>
-      <w:r>
-        <w:rPr>
-          <w:rFonts w:ascii="Arial" w:eastAsia="宋体" w:hAnsi="Arial" w:cs="Arial" w:hint="eastAsia"/>
-          <w:color w:val="000000"/>
-          <w:kern w:val="0"/>
-          <w:sz w:val="26"/>
-          <w:szCs w:val="26"/>
-        </w:rPr>
-        <w:t xml:space="preserve"> systematic </w:t>
-      </w:r>
-      <w:r>
-        <w:rPr>
-          <w:rFonts w:ascii="Arial" w:eastAsia="宋体" w:hAnsi="Arial" w:cs="Arial"/>
-          <w:color w:val="000000"/>
-          <w:kern w:val="0"/>
-          <w:sz w:val="26"/>
-          <w:szCs w:val="26"/>
-        </w:rPr>
-        <w:t>concurrency attack detection approach].</w:t>
-      </w:r>
-    </w:p>
-    <w:p>
-      <w:pPr>
-        <w:widowControl/>
-        <w:jc w:val="left"/>
-        <w:rPr>
-          <w:rFonts w:ascii="宋体" w:eastAsia="宋体" w:hAnsi="宋体" w:cs="宋体"/>
-          <w:kern w:val="0"/>
-          <w:sz w:val="24"/>
-          <w:szCs w:val="24"/>
-        </w:rPr>
-      </w:pPr>
-      <w:r>
-        <w:rPr>
-          <w:rFonts w:ascii="Arial" w:eastAsia="宋体" w:hAnsi="Arial" w:cs="Arial"/>
-          <w:color w:val="000000"/>
-          <w:kern w:val="0"/>
-          <w:sz w:val="26"/>
-          <w:szCs w:val="26"/>
-        </w:rPr>
-        <w:t xml:space="preserve">Leveraging the concurrency attack model, we will build a concurrency attack detection approach and its </w:t>
-      </w:r>
-      <w:r>
-        <w:rPr>
-          <w:rFonts w:ascii="Arial" w:eastAsia="宋体" w:hAnsi="Arial" w:cs="Arial" w:hint="eastAsia"/>
-          <w:color w:val="000000"/>
-          <w:kern w:val="0"/>
-          <w:sz w:val="26"/>
-          <w:szCs w:val="26"/>
-        </w:rPr>
-        <w:t>software</w:t>
-      </w:r>
-      <w:r>
-        <w:rPr>
-          <w:rFonts w:ascii="Arial" w:eastAsia="宋体" w:hAnsi="Arial" w:cs="Arial"/>
-          <w:color w:val="000000"/>
-          <w:kern w:val="0"/>
-          <w:sz w:val="26"/>
-          <w:szCs w:val="26"/>
-        </w:rPr>
-        <w:t xml:space="preserve"> tool for developers in the testing phase. This approach can systematically explore a program's execution paths relevant to concurrency bugs and identify potential </w:t>
-      </w:r>
-      <w:r>
-        <w:rPr>
-          <w:rFonts w:ascii="Arial" w:eastAsia="宋体" w:hAnsi="Arial" w:cs="Arial" w:hint="eastAsia"/>
-          <w:color w:val="000000"/>
-          <w:kern w:val="0"/>
-          <w:sz w:val="26"/>
-          <w:szCs w:val="26"/>
-        </w:rPr>
-        <w:t>attacks</w:t>
-      </w:r>
-      <w:r>
-        <w:rPr>
-          <w:rFonts w:ascii="Arial" w:eastAsia="宋体" w:hAnsi="Arial" w:cs="Arial"/>
-          <w:color w:val="000000"/>
-          <w:kern w:val="0"/>
-          <w:sz w:val="26"/>
-          <w:szCs w:val="26"/>
-        </w:rPr>
-        <w:t xml:space="preserve"> that these bugs may lead to.</w:t>
-      </w:r>
-    </w:p>
-    <w:p>
-      <w:pPr>
-        <w:widowControl/>
-        <w:jc w:val="left"/>
-        <w:rPr>
-          <w:rFonts w:ascii="宋体" w:eastAsia="宋体" w:hAnsi="宋体" w:cs="宋体"/>
-          <w:kern w:val="0"/>
-          <w:sz w:val="24"/>
-          <w:szCs w:val="24"/>
-        </w:rPr>
-      </w:pPr>
-    </w:p>
-    <w:p>
-      <w:pPr>
-        <w:widowControl/>
-        <w:jc w:val="left"/>
-        <w:rPr>
-          <w:rFonts w:ascii="宋体" w:eastAsia="宋体" w:hAnsi="宋体" w:cs="宋体"/>
-          <w:kern w:val="0"/>
-          <w:sz w:val="24"/>
-          <w:szCs w:val="24"/>
-        </w:rPr>
-      </w:pPr>
-      <w:r>
-        <w:rPr>
-          <w:rFonts w:ascii="Arial" w:eastAsia="宋体" w:hAnsi="Arial" w:cs="Arial"/>
-          <w:color w:val="000000"/>
-          <w:kern w:val="0"/>
-          <w:sz w:val="26"/>
-          <w:szCs w:val="26"/>
-        </w:rPr>
-        <w:t xml:space="preserve">[To build a </w:t>
-      </w:r>
-      <w:r>
-        <w:rPr>
-          <w:rFonts w:ascii="Arial" w:eastAsia="宋体" w:hAnsi="Arial" w:cs="Arial" w:hint="eastAsia"/>
-          <w:color w:val="000000"/>
-          <w:kern w:val="0"/>
-          <w:sz w:val="26"/>
-          <w:szCs w:val="26"/>
-        </w:rPr>
-        <w:t>runtime</w:t>
-      </w:r>
-      <w:r>
-        <w:rPr>
-          <w:rFonts w:ascii="Arial" w:eastAsia="宋体" w:hAnsi="Arial" w:cs="Arial"/>
-          <w:color w:val="000000"/>
-          <w:kern w:val="0"/>
-          <w:sz w:val="26"/>
-          <w:szCs w:val="26"/>
-        </w:rPr>
-        <w:t xml:space="preserve"> defense infrastructure].</w:t>
-      </w:r>
-    </w:p>
-    <w:p>
-      <w:pPr>
-        <w:widowControl/>
-        <w:jc w:val="left"/>
-        <w:rPr>
-          <w:rFonts w:ascii="宋体" w:eastAsia="宋体" w:hAnsi="宋体" w:cs="宋体"/>
-          <w:kern w:val="0"/>
-          <w:sz w:val="24"/>
-          <w:szCs w:val="24"/>
-        </w:rPr>
-      </w:pPr>
-      <w:r>
-        <w:rPr>
-          <w:rFonts w:ascii="Arial" w:eastAsia="宋体" w:hAnsi="Arial" w:cs="Arial"/>
-          <w:color w:val="000000"/>
-          <w:kern w:val="0"/>
-          <w:sz w:val="26"/>
-          <w:szCs w:val="26"/>
-        </w:rPr>
-        <w:t>We will design and implement a runtime infrastructure for software deployment phase. This infrastructure leverages our preliminary work on state-machine replication, a powerful fault-tolerance technique to tolerate and recover from</w:t>
-      </w:r>
-      <w:r>
-        <w:rPr>
-          <w:rFonts w:ascii="Arial" w:eastAsia="宋体" w:hAnsi="Arial" w:cs="Arial" w:hint="eastAsia"/>
-          <w:color w:val="000000"/>
-          <w:kern w:val="0"/>
-          <w:sz w:val="26"/>
-          <w:szCs w:val="26"/>
-        </w:rPr>
-        <w:t xml:space="preserve"> concurrency</w:t>
+          <w:rFonts w:ascii="Times New Roman" w:eastAsia="宋体" w:hAnsi="Times New Roman" w:cs="Times New Roman"/>
+          <w:kern w:val="0"/>
+          <w:sz w:val="24"/>
+          <w:szCs w:val="24"/>
+        </w:rPr>
+      </w:pPr>
+    </w:p>
+    <w:p>
+      <w:pPr>
+        <w:widowControl/>
+        <w:jc w:val="left"/>
+        <w:rPr>
+          <w:rFonts w:ascii="Times New Roman" w:eastAsia="宋体" w:hAnsi="Times New Roman" w:cs="Times New Roman"/>
+          <w:kern w:val="0"/>
+          <w:sz w:val="24"/>
+          <w:szCs w:val="24"/>
+        </w:rPr>
+      </w:pPr>
+      <w:r>
+        <w:rPr>
+          <w:rFonts w:ascii="Times New Roman" w:eastAsia="宋体" w:hAnsi="Times New Roman" w:cs="Times New Roman"/>
+          <w:color w:val="000000"/>
+          <w:kern w:val="0"/>
+          <w:sz w:val="26"/>
+          <w:szCs w:val="26"/>
+        </w:rPr>
+        <w:t>[To construct a system</w:t>
       </w:r>
       <w:bookmarkStart w:id="0" w:name="_GoBack"/>
       <w:bookmarkEnd w:id="0"/>
       <w:r>
         <w:rPr>
-          <w:rFonts w:ascii="Arial" w:eastAsia="宋体" w:hAnsi="Arial" w:cs="Arial"/>
+          <w:rFonts w:ascii="Times New Roman" w:eastAsia="宋体" w:hAnsi="Times New Roman" w:cs="Times New Roman"/>
+          <w:color w:val="000000"/>
+          <w:kern w:val="0"/>
+          <w:sz w:val="26"/>
+          <w:szCs w:val="26"/>
+        </w:rPr>
+        <w:t xml:space="preserve">atic </w:t>
+      </w:r>
+      <w:r>
+        <w:rPr>
+          <w:rFonts w:ascii="Times New Roman" w:eastAsia="宋体" w:hAnsi="Times New Roman" w:cs="Times New Roman"/>
+          <w:color w:val="000000"/>
+          <w:kern w:val="0"/>
+          <w:sz w:val="26"/>
+          <w:szCs w:val="26"/>
+        </w:rPr>
+        <w:t>concurrency attack detection approach].</w:t>
+      </w:r>
+    </w:p>
+    <w:p>
+      <w:pPr>
+        <w:widowControl/>
+        <w:jc w:val="left"/>
+        <w:rPr>
+          <w:rFonts w:ascii="Times New Roman" w:eastAsia="宋体" w:hAnsi="Times New Roman" w:cs="Times New Roman"/>
+          <w:kern w:val="0"/>
+          <w:sz w:val="24"/>
+          <w:szCs w:val="24"/>
+        </w:rPr>
+      </w:pPr>
+      <w:r>
+        <w:rPr>
+          <w:rFonts w:ascii="Times New Roman" w:eastAsia="宋体" w:hAnsi="Times New Roman" w:cs="Times New Roman"/>
+          <w:color w:val="000000"/>
+          <w:kern w:val="0"/>
+          <w:sz w:val="26"/>
+          <w:szCs w:val="26"/>
+        </w:rPr>
+        <w:t xml:space="preserve">Leveraging the concurrency attack model, we will build a concurrency attack detection approach and its </w:t>
+      </w:r>
+      <w:r>
+        <w:rPr>
+          <w:rFonts w:ascii="Times New Roman" w:eastAsia="宋体" w:hAnsi="Times New Roman" w:cs="Times New Roman"/>
+          <w:color w:val="000000"/>
+          <w:kern w:val="0"/>
+          <w:sz w:val="26"/>
+          <w:szCs w:val="26"/>
+        </w:rPr>
+        <w:t>software</w:t>
+      </w:r>
+      <w:r>
+        <w:rPr>
+          <w:rFonts w:ascii="Times New Roman" w:eastAsia="宋体" w:hAnsi="Times New Roman" w:cs="Times New Roman"/>
+          <w:color w:val="000000"/>
+          <w:kern w:val="0"/>
+          <w:sz w:val="26"/>
+          <w:szCs w:val="26"/>
+        </w:rPr>
+        <w:t xml:space="preserve"> tool for developers in the testing phase. This approach can systematically explore a program's execution paths relevant to concurrency bugs and identify potential </w:t>
+      </w:r>
+      <w:r>
+        <w:rPr>
+          <w:rFonts w:ascii="Times New Roman" w:eastAsia="宋体" w:hAnsi="Times New Roman" w:cs="Times New Roman"/>
+          <w:color w:val="000000"/>
+          <w:kern w:val="0"/>
+          <w:sz w:val="26"/>
+          <w:szCs w:val="26"/>
+        </w:rPr>
+        <w:t>attacks</w:t>
+      </w:r>
+      <w:r>
+        <w:rPr>
+          <w:rFonts w:ascii="Times New Roman" w:eastAsia="宋体" w:hAnsi="Times New Roman" w:cs="Times New Roman"/>
+          <w:color w:val="000000"/>
+          <w:kern w:val="0"/>
+          <w:sz w:val="26"/>
+          <w:szCs w:val="26"/>
+        </w:rPr>
+        <w:t xml:space="preserve"> that these bugs may lead to.</w:t>
+      </w:r>
+    </w:p>
+    <w:p>
+      <w:pPr>
+        <w:widowControl/>
+        <w:jc w:val="left"/>
+        <w:rPr>
+          <w:rFonts w:ascii="Times New Roman" w:eastAsia="宋体" w:hAnsi="Times New Roman" w:cs="Times New Roman"/>
+          <w:kern w:val="0"/>
+          <w:sz w:val="24"/>
+          <w:szCs w:val="24"/>
+        </w:rPr>
+      </w:pPr>
+    </w:p>
+    <w:p>
+      <w:pPr>
+        <w:widowControl/>
+        <w:jc w:val="left"/>
+        <w:rPr>
+          <w:rFonts w:ascii="Times New Roman" w:eastAsia="宋体" w:hAnsi="Times New Roman" w:cs="Times New Roman"/>
+          <w:kern w:val="0"/>
+          <w:sz w:val="24"/>
+          <w:szCs w:val="24"/>
+        </w:rPr>
+      </w:pPr>
+      <w:proofErr w:type="gramStart"/>
+      <w:r>
+        <w:rPr>
+          <w:rFonts w:ascii="Times New Roman" w:eastAsia="宋体" w:hAnsi="Times New Roman" w:cs="Times New Roman"/>
+          <w:color w:val="000000"/>
+          <w:kern w:val="0"/>
+          <w:sz w:val="26"/>
+          <w:szCs w:val="26"/>
+        </w:rPr>
+        <w:t xml:space="preserve">[To build a </w:t>
+      </w:r>
+      <w:r>
+        <w:rPr>
+          <w:rFonts w:ascii="Times New Roman" w:eastAsia="宋体" w:hAnsi="Times New Roman" w:cs="Times New Roman"/>
+          <w:color w:val="000000"/>
+          <w:kern w:val="0"/>
+          <w:sz w:val="26"/>
+          <w:szCs w:val="26"/>
+        </w:rPr>
+        <w:t>runtime</w:t>
+      </w:r>
+      <w:r>
+        <w:rPr>
+          <w:rFonts w:ascii="Times New Roman" w:eastAsia="宋体" w:hAnsi="Times New Roman" w:cs="Times New Roman"/>
+          <w:color w:val="000000"/>
+          <w:kern w:val="0"/>
+          <w:sz w:val="26"/>
+          <w:szCs w:val="26"/>
+        </w:rPr>
+        <w:t xml:space="preserve"> defense infrastructure].</w:t>
+      </w:r>
+      <w:proofErr w:type="gramEnd"/>
+    </w:p>
+    <w:p>
+      <w:pPr>
+        <w:widowControl/>
+        <w:jc w:val="left"/>
+        <w:rPr>
+          <w:rFonts w:ascii="Times New Roman" w:eastAsia="宋体" w:hAnsi="Times New Roman" w:cs="Times New Roman"/>
+          <w:kern w:val="0"/>
+          <w:sz w:val="24"/>
+          <w:szCs w:val="24"/>
+        </w:rPr>
+      </w:pPr>
+      <w:r>
+        <w:rPr>
+          <w:rFonts w:ascii="Times New Roman" w:eastAsia="宋体" w:hAnsi="Times New Roman" w:cs="Times New Roman"/>
+          <w:color w:val="000000"/>
+          <w:kern w:val="0"/>
+          <w:sz w:val="26"/>
+          <w:szCs w:val="26"/>
+        </w:rPr>
+        <w:t>We will design and implement a runtime infrastructure for software deployment phase. This infrastructure leverages our preliminary work on state-machine replication, a powerful fault-tolerance technique to tolerate and recover from</w:t>
+      </w:r>
+      <w:r>
+        <w:rPr>
+          <w:rFonts w:ascii="Times New Roman" w:eastAsia="宋体" w:hAnsi="Times New Roman" w:cs="Times New Roman"/>
+          <w:color w:val="000000"/>
+          <w:kern w:val="0"/>
+          <w:sz w:val="26"/>
+          <w:szCs w:val="26"/>
+        </w:rPr>
+        <w:t xml:space="preserve"> concurrency</w:t>
+      </w:r>
+      <w:r>
+        <w:rPr>
+          <w:rFonts w:ascii="Times New Roman" w:eastAsia="宋体" w:hAnsi="Times New Roman" w:cs="Times New Roman"/>
           <w:color w:val="000000"/>
           <w:kern w:val="0"/>
           <w:sz w:val="26"/>
@@ -918,9 +1018,14 @@
       </w:r>
     </w:p>
     <w:p>
-      <w:r>
-        <w:rPr>
-          <w:rFonts w:ascii="宋体" w:eastAsia="宋体" w:hAnsi="宋体" w:cs="宋体"/>
+      <w:pPr>
+        <w:rPr>
+          <w:rFonts w:ascii="Times New Roman" w:hAnsi="Times New Roman" w:cs="Times New Roman"/>
+        </w:rPr>
+      </w:pPr>
+      <w:r>
+        <w:rPr>
+          <w:rFonts w:ascii="Times New Roman" w:eastAsia="宋体" w:hAnsi="Times New Roman" w:cs="Times New Roman"/>
           <w:kern w:val="0"/>
           <w:sz w:val="24"/>
           <w:szCs w:val="24"/>
@@ -929,7 +1034,7 @@
       </w:r>
       <w:r>
         <w:rPr>
-          <w:rFonts w:ascii="宋体" w:eastAsia="宋体" w:hAnsi="宋体" w:cs="宋体"/>
+          <w:rFonts w:ascii="Times New Roman" w:eastAsia="宋体" w:hAnsi="Times New Roman" w:cs="Times New Roman"/>
           <w:kern w:val="0"/>
           <w:sz w:val="24"/>
           <w:szCs w:val="24"/>
@@ -938,7 +1043,7 @@
       </w:r>
       <w:r>
         <w:rPr>
-          <w:rFonts w:ascii="宋体" w:eastAsia="宋体" w:hAnsi="宋体" w:cs="宋体"/>
+          <w:rFonts w:ascii="Times New Roman" w:eastAsia="宋体" w:hAnsi="Times New Roman" w:cs="Times New Roman"/>
           <w:kern w:val="0"/>
           <w:sz w:val="24"/>
           <w:szCs w:val="24"/>
@@ -1666,7 +1771,7 @@
 </file>
 
 <file path=customXml/itemProps1.xml><?xml version="1.0" encoding="utf-8"?>
-<ds:datastoreItem xmlns:ds="http://schemas.openxmlformats.org/officeDocument/2006/customXml" ds:itemID="{A633DCDD-90C4-43F4-BE9B-D5ABBE149DBD}">
+<ds:datastoreItem xmlns:ds="http://schemas.openxmlformats.org/officeDocument/2006/customXml" ds:itemID="{1559696B-0DA2-48A9-8AE9-683A221CFBC5}">
   <ds:schemaRefs>
     <ds:schemaRef ds:uri="http://schemas.openxmlformats.org/officeDocument/2006/bibliography"/>
   </ds:schemaRefs>

--- a/abstract.docx
+++ b/abstract.docx
@@ -91,13 +91,413 @@
       </w:pPr>
       <w:r>
         <w:rPr>
-          <w:rFonts w:ascii="Times New Roman" w:eastAsia="宋体" w:hAnsi="Times New Roman" w:cs="Times New Roman"/>
-          <w:color w:val="000000"/>
-          <w:kern w:val="0"/>
-          <w:sz w:val="26"/>
-          <w:szCs w:val="26"/>
-        </w:rPr>
-        <w:t>Driven by the era of multi-core hardware, multithreaded programs have become a mainstream of software. Unfortunately, despite much effort, multithreaded programs are still notoriously difficult to get right; they are plagued with concurrency bugs (e.g., data races). Worse, both recent study and our own preliminary study have revealed that real-world concurrency bugs can lead to “concurrency attacks”: hackers can leverage concurrency bugs to corrupt global memory of a program and construct security vulnerabilities (e.g., gaining OS root privileges). Recent study has also shown that concurrency attacks can weaken most existing security defense techniques because these techniques are mainly designed for single-threaded programs. State-of-the-art neither has a rigorous model on how concurrency attacks manifest, nor has effective detection or defense approaches.</w:t>
+          <w:rFonts w:ascii="Times New Roman" w:eastAsia="宋体" w:hAnsi="Times New Roman" w:cs="Times New Roman" w:hint="eastAsia"/>
+          <w:color w:val="000000"/>
+          <w:kern w:val="0"/>
+          <w:sz w:val="26"/>
+          <w:szCs w:val="26"/>
+        </w:rPr>
+        <w:t>M</w:t>
+      </w:r>
+      <w:r>
+        <w:rPr>
+          <w:rFonts w:ascii="Times New Roman" w:eastAsia="宋体" w:hAnsi="Times New Roman" w:cs="Times New Roman"/>
+          <w:color w:val="000000"/>
+          <w:kern w:val="0"/>
+          <w:sz w:val="26"/>
+          <w:szCs w:val="26"/>
+        </w:rPr>
+        <w:t>ultithreaded programs have become a mainstream of software</w:t>
+      </w:r>
+      <w:r>
+        <w:rPr>
+          <w:rFonts w:ascii="Times New Roman" w:eastAsia="宋体" w:hAnsi="Times New Roman" w:cs="Times New Roman" w:hint="eastAsia"/>
+          <w:color w:val="000000"/>
+          <w:kern w:val="0"/>
+          <w:sz w:val="26"/>
+          <w:szCs w:val="26"/>
+        </w:rPr>
+        <w:t xml:space="preserve"> due to the rise of multi-core hardware</w:t>
+      </w:r>
+      <w:r>
+        <w:rPr>
+          <w:rFonts w:ascii="Times New Roman" w:eastAsia="宋体" w:hAnsi="Times New Roman" w:cs="Times New Roman"/>
+          <w:color w:val="000000"/>
+          <w:kern w:val="0"/>
+          <w:sz w:val="26"/>
+          <w:szCs w:val="26"/>
+        </w:rPr>
+        <w:t>. Unfortunately, despite much effort, multithreaded programs are still notoriously difficult to get right; they are plagued with concurrency bugs (e.g.,</w:t>
+      </w:r>
+      <w:r>
+        <w:rPr>
+          <w:rFonts w:ascii="Times New Roman" w:eastAsia="宋体" w:hAnsi="Times New Roman" w:cs="Times New Roman" w:hint="eastAsia"/>
+          <w:color w:val="000000"/>
+          <w:kern w:val="0"/>
+          <w:sz w:val="26"/>
+          <w:szCs w:val="26"/>
+        </w:rPr>
+        <w:t xml:space="preserve"> data</w:t>
+      </w:r>
+      <w:r>
+        <w:rPr>
+          <w:rFonts w:ascii="Times New Roman" w:eastAsia="宋体" w:hAnsi="Times New Roman" w:cs="Times New Roman"/>
+          <w:color w:val="000000"/>
+          <w:kern w:val="0"/>
+          <w:sz w:val="26"/>
+          <w:szCs w:val="26"/>
+        </w:rPr>
+        <w:t xml:space="preserve"> races</w:t>
+      </w:r>
+      <w:r>
+        <w:rPr>
+          <w:rFonts w:ascii="Times New Roman" w:eastAsia="宋体" w:hAnsi="Times New Roman" w:cs="Times New Roman" w:hint="eastAsia"/>
+          <w:color w:val="000000"/>
+          <w:kern w:val="0"/>
+          <w:sz w:val="26"/>
+          <w:szCs w:val="26"/>
+        </w:rPr>
+        <w:t xml:space="preserve"> on memory</w:t>
+      </w:r>
+      <w:r>
+        <w:rPr>
+          <w:rFonts w:ascii="Times New Roman" w:eastAsia="宋体" w:hAnsi="Times New Roman" w:cs="Times New Roman"/>
+          <w:color w:val="000000"/>
+          <w:kern w:val="0"/>
+          <w:sz w:val="26"/>
+          <w:szCs w:val="26"/>
+        </w:rPr>
+        <w:t xml:space="preserve">). Worse, </w:t>
+      </w:r>
+      <w:r>
+        <w:rPr>
+          <w:rFonts w:ascii="Times New Roman" w:eastAsia="宋体" w:hAnsi="Times New Roman" w:cs="Times New Roman" w:hint="eastAsia"/>
+          <w:color w:val="000000"/>
+          <w:kern w:val="0"/>
+          <w:sz w:val="26"/>
+          <w:szCs w:val="26"/>
+        </w:rPr>
+        <w:t xml:space="preserve">recent research </w:t>
+      </w:r>
+      <w:r>
+        <w:rPr>
+          <w:rFonts w:ascii="Times New Roman" w:eastAsia="宋体" w:hAnsi="Times New Roman" w:cs="Times New Roman"/>
+          <w:color w:val="000000"/>
+          <w:kern w:val="0"/>
+          <w:sz w:val="26"/>
+          <w:szCs w:val="26"/>
+        </w:rPr>
+        <w:t>reveal</w:t>
+      </w:r>
+      <w:r>
+        <w:rPr>
+          <w:rFonts w:ascii="Times New Roman" w:eastAsia="宋体" w:hAnsi="Times New Roman" w:cs="Times New Roman" w:hint="eastAsia"/>
+          <w:color w:val="000000"/>
+          <w:kern w:val="0"/>
+          <w:sz w:val="26"/>
+          <w:szCs w:val="26"/>
+        </w:rPr>
+        <w:t>s</w:t>
+      </w:r>
+      <w:r>
+        <w:rPr>
+          <w:rFonts w:ascii="Times New Roman" w:eastAsia="宋体" w:hAnsi="Times New Roman" w:cs="Times New Roman"/>
+          <w:color w:val="000000"/>
+          <w:kern w:val="0"/>
+          <w:sz w:val="26"/>
+          <w:szCs w:val="26"/>
+        </w:rPr>
+        <w:t xml:space="preserve"> that</w:t>
+      </w:r>
+      <w:r>
+        <w:rPr>
+          <w:rFonts w:ascii="Times New Roman" w:eastAsia="宋体" w:hAnsi="Times New Roman" w:cs="Times New Roman" w:hint="eastAsia"/>
+          <w:color w:val="000000"/>
+          <w:kern w:val="0"/>
+          <w:sz w:val="26"/>
+          <w:szCs w:val="26"/>
+        </w:rPr>
+        <w:t xml:space="preserve"> numerous</w:t>
+      </w:r>
+      <w:r>
+        <w:rPr>
+          <w:rFonts w:ascii="Times New Roman" w:eastAsia="宋体" w:hAnsi="Times New Roman" w:cs="Times New Roman"/>
+          <w:color w:val="000000"/>
+          <w:kern w:val="0"/>
+          <w:sz w:val="26"/>
+          <w:szCs w:val="26"/>
+        </w:rPr>
+        <w:t xml:space="preserve"> real-world concurrency bugs </w:t>
+      </w:r>
+      <w:r>
+        <w:rPr>
+          <w:rFonts w:ascii="Times New Roman" w:eastAsia="宋体" w:hAnsi="Times New Roman" w:cs="Times New Roman" w:hint="eastAsia"/>
+          <w:color w:val="000000"/>
+          <w:kern w:val="0"/>
+          <w:sz w:val="26"/>
+          <w:szCs w:val="26"/>
+        </w:rPr>
+        <w:t>have</w:t>
+      </w:r>
+      <w:r>
+        <w:rPr>
+          <w:rFonts w:ascii="Times New Roman" w:eastAsia="宋体" w:hAnsi="Times New Roman" w:cs="Times New Roman"/>
+          <w:color w:val="000000"/>
+          <w:kern w:val="0"/>
+          <w:sz w:val="26"/>
+          <w:szCs w:val="26"/>
+        </w:rPr>
+        <w:t xml:space="preserve"> le</w:t>
+      </w:r>
+      <w:r>
+        <w:rPr>
+          <w:rFonts w:ascii="Times New Roman" w:eastAsia="宋体" w:hAnsi="Times New Roman" w:cs="Times New Roman"/>
+          <w:color w:val="000000"/>
+          <w:kern w:val="0"/>
+          <w:sz w:val="26"/>
+          <w:szCs w:val="26"/>
+        </w:rPr>
+        <w:t>d to “concurrency attacks”: hackers leverage</w:t>
+      </w:r>
+      <w:r>
+        <w:rPr>
+          <w:rFonts w:ascii="Times New Roman" w:eastAsia="宋体" w:hAnsi="Times New Roman" w:cs="Times New Roman" w:hint="eastAsia"/>
+          <w:color w:val="000000"/>
+          <w:kern w:val="0"/>
+          <w:sz w:val="26"/>
+          <w:szCs w:val="26"/>
+        </w:rPr>
+        <w:t>d the memory corrupted by concurrency bugs</w:t>
+      </w:r>
+      <w:r>
+        <w:rPr>
+          <w:rFonts w:ascii="Times New Roman" w:eastAsia="宋体" w:hAnsi="Times New Roman" w:cs="Times New Roman"/>
+          <w:color w:val="000000"/>
+          <w:kern w:val="0"/>
+          <w:sz w:val="26"/>
+          <w:szCs w:val="26"/>
+        </w:rPr>
+        <w:t xml:space="preserve"> </w:t>
+      </w:r>
+      <w:r>
+        <w:rPr>
+          <w:rFonts w:ascii="Times New Roman" w:eastAsia="宋体" w:hAnsi="Times New Roman" w:cs="Times New Roman" w:hint="eastAsia"/>
+          <w:color w:val="000000"/>
+          <w:kern w:val="0"/>
+          <w:sz w:val="26"/>
+          <w:szCs w:val="26"/>
+        </w:rPr>
+        <w:t>to</w:t>
+      </w:r>
+      <w:r>
+        <w:rPr>
+          <w:rFonts w:ascii="Times New Roman" w:eastAsia="宋体" w:hAnsi="Times New Roman" w:cs="Times New Roman"/>
+          <w:color w:val="000000"/>
+          <w:kern w:val="0"/>
+          <w:sz w:val="26"/>
+          <w:szCs w:val="26"/>
+        </w:rPr>
+        <w:t xml:space="preserve"> </w:t>
+      </w:r>
+      <w:r>
+        <w:rPr>
+          <w:rFonts w:ascii="Times New Roman" w:eastAsia="宋体" w:hAnsi="Times New Roman" w:cs="Times New Roman" w:hint="eastAsia"/>
+          <w:color w:val="000000"/>
+          <w:kern w:val="0"/>
+          <w:sz w:val="26"/>
+          <w:szCs w:val="26"/>
+        </w:rPr>
+        <w:t xml:space="preserve">bypass security authentications and </w:t>
+      </w:r>
+      <w:r>
+        <w:rPr>
+          <w:rFonts w:ascii="Times New Roman" w:eastAsia="宋体" w:hAnsi="Times New Roman" w:cs="Times New Roman"/>
+          <w:color w:val="000000"/>
+          <w:kern w:val="0"/>
+          <w:sz w:val="26"/>
+          <w:szCs w:val="26"/>
+        </w:rPr>
+        <w:t>construct</w:t>
+      </w:r>
+      <w:r>
+        <w:rPr>
+          <w:rFonts w:ascii="Times New Roman" w:eastAsia="宋体" w:hAnsi="Times New Roman" w:cs="Times New Roman" w:hint="eastAsia"/>
+          <w:color w:val="000000"/>
+          <w:kern w:val="0"/>
+          <w:sz w:val="26"/>
+          <w:szCs w:val="26"/>
+        </w:rPr>
+        <w:t>ed</w:t>
+      </w:r>
+      <w:r>
+        <w:rPr>
+          <w:rFonts w:ascii="Times New Roman" w:eastAsia="宋体" w:hAnsi="Times New Roman" w:cs="Times New Roman"/>
+          <w:color w:val="000000"/>
+          <w:kern w:val="0"/>
+          <w:sz w:val="26"/>
+          <w:szCs w:val="26"/>
+        </w:rPr>
+        <w:t xml:space="preserve"> </w:t>
+      </w:r>
+      <w:r>
+        <w:rPr>
+          <w:rFonts w:ascii="Times New Roman" w:eastAsia="宋体" w:hAnsi="Times New Roman" w:cs="Times New Roman" w:hint="eastAsia"/>
+          <w:color w:val="000000"/>
+          <w:kern w:val="0"/>
+          <w:sz w:val="26"/>
+          <w:szCs w:val="26"/>
+        </w:rPr>
+        <w:t xml:space="preserve">various </w:t>
+      </w:r>
+      <w:r>
+        <w:rPr>
+          <w:rFonts w:ascii="Times New Roman" w:eastAsia="宋体" w:hAnsi="Times New Roman" w:cs="Times New Roman"/>
+          <w:color w:val="000000"/>
+          <w:kern w:val="0"/>
+          <w:sz w:val="26"/>
+          <w:szCs w:val="26"/>
+        </w:rPr>
+        <w:t xml:space="preserve">vulnerabilities (e.g., </w:t>
+      </w:r>
+      <w:r>
+        <w:rPr>
+          <w:rFonts w:ascii="Times New Roman" w:eastAsia="宋体" w:hAnsi="Times New Roman" w:cs="Times New Roman"/>
+          <w:color w:val="000000"/>
+          <w:kern w:val="0"/>
+          <w:sz w:val="26"/>
+          <w:szCs w:val="26"/>
+        </w:rPr>
+        <w:t>privilege</w:t>
+      </w:r>
+      <w:r>
+        <w:rPr>
+          <w:rFonts w:ascii="Times New Roman" w:eastAsia="宋体" w:hAnsi="Times New Roman" w:cs="Times New Roman" w:hint="eastAsia"/>
+          <w:color w:val="000000"/>
+          <w:kern w:val="0"/>
+          <w:sz w:val="26"/>
+          <w:szCs w:val="26"/>
+        </w:rPr>
+        <w:t xml:space="preserve"> escalations</w:t>
+      </w:r>
+      <w:r>
+        <w:rPr>
+          <w:rFonts w:ascii="Times New Roman" w:eastAsia="宋体" w:hAnsi="Times New Roman" w:cs="Times New Roman"/>
+          <w:color w:val="000000"/>
+          <w:kern w:val="0"/>
+          <w:sz w:val="26"/>
+          <w:szCs w:val="26"/>
+        </w:rPr>
+        <w:t xml:space="preserve">). </w:t>
+      </w:r>
+      <w:r>
+        <w:rPr>
+          <w:rFonts w:ascii="Times New Roman" w:eastAsia="宋体" w:hAnsi="Times New Roman" w:cs="Times New Roman" w:hint="eastAsia"/>
+          <w:color w:val="000000"/>
+          <w:kern w:val="0"/>
+          <w:sz w:val="26"/>
+          <w:szCs w:val="26"/>
+        </w:rPr>
+        <w:t>E</w:t>
+      </w:r>
+      <w:r>
+        <w:rPr>
+          <w:rFonts w:ascii="Times New Roman" w:eastAsia="宋体" w:hAnsi="Times New Roman" w:cs="Times New Roman"/>
+          <w:color w:val="000000"/>
+          <w:kern w:val="0"/>
+          <w:sz w:val="26"/>
+          <w:szCs w:val="26"/>
+        </w:rPr>
+        <w:t>xisting security defense techniques</w:t>
+      </w:r>
+      <w:r>
+        <w:rPr>
+          <w:rFonts w:ascii="Times New Roman" w:eastAsia="宋体" w:hAnsi="Times New Roman" w:cs="Times New Roman" w:hint="eastAsia"/>
+          <w:color w:val="000000"/>
+          <w:kern w:val="0"/>
+          <w:sz w:val="26"/>
+          <w:szCs w:val="26"/>
+        </w:rPr>
+        <w:t xml:space="preserve"> are weakened or even completely bypassed by concurrency attacks</w:t>
+      </w:r>
+      <w:r>
+        <w:rPr>
+          <w:rFonts w:ascii="Times New Roman" w:eastAsia="宋体" w:hAnsi="Times New Roman" w:cs="Times New Roman"/>
+          <w:color w:val="000000"/>
+          <w:kern w:val="0"/>
+          <w:sz w:val="26"/>
+          <w:szCs w:val="26"/>
+        </w:rPr>
+        <w:t xml:space="preserve"> because these techniques are mainly designed for single-threaded programs. </w:t>
+      </w:r>
+      <w:r>
+        <w:rPr>
+          <w:rFonts w:ascii="Times New Roman" w:eastAsia="宋体" w:hAnsi="Times New Roman" w:cs="Times New Roman" w:hint="eastAsia"/>
+          <w:color w:val="000000"/>
+          <w:kern w:val="0"/>
+          <w:sz w:val="26"/>
+          <w:szCs w:val="26"/>
+        </w:rPr>
+        <w:t>State-of-the-art</w:t>
+      </w:r>
+      <w:r>
+        <w:rPr>
+          <w:rFonts w:ascii="Times New Roman" w:eastAsia="宋体" w:hAnsi="Times New Roman" w:cs="Times New Roman"/>
+          <w:color w:val="000000"/>
+          <w:kern w:val="0"/>
+          <w:sz w:val="26"/>
+          <w:szCs w:val="26"/>
+        </w:rPr>
+        <w:t xml:space="preserve"> neither ha</w:t>
+      </w:r>
+      <w:r>
+        <w:rPr>
+          <w:rFonts w:ascii="Times New Roman" w:eastAsia="宋体" w:hAnsi="Times New Roman" w:cs="Times New Roman" w:hint="eastAsia"/>
+          <w:color w:val="000000"/>
+          <w:kern w:val="0"/>
+          <w:sz w:val="26"/>
+          <w:szCs w:val="26"/>
+        </w:rPr>
+        <w:t>s</w:t>
+      </w:r>
+      <w:r>
+        <w:rPr>
+          <w:rFonts w:ascii="Times New Roman" w:eastAsia="宋体" w:hAnsi="Times New Roman" w:cs="Times New Roman"/>
+          <w:color w:val="000000"/>
+          <w:kern w:val="0"/>
+          <w:sz w:val="26"/>
+          <w:szCs w:val="26"/>
+        </w:rPr>
+        <w:t xml:space="preserve"> a rigorous model on how concu</w:t>
+      </w:r>
+      <w:r>
+        <w:rPr>
+          <w:rFonts w:ascii="Times New Roman" w:eastAsia="宋体" w:hAnsi="Times New Roman" w:cs="Times New Roman"/>
+          <w:color w:val="000000"/>
+          <w:kern w:val="0"/>
+          <w:sz w:val="26"/>
+          <w:szCs w:val="26"/>
+        </w:rPr>
+        <w:t>rrency attacks manifest, nor ha</w:t>
+      </w:r>
+      <w:r>
+        <w:rPr>
+          <w:rFonts w:ascii="Times New Roman" w:eastAsia="宋体" w:hAnsi="Times New Roman" w:cs="Times New Roman" w:hint="eastAsia"/>
+          <w:color w:val="000000"/>
+          <w:kern w:val="0"/>
+          <w:sz w:val="26"/>
+          <w:szCs w:val="26"/>
+        </w:rPr>
+        <w:t>s</w:t>
+      </w:r>
+      <w:r>
+        <w:rPr>
+          <w:rFonts w:ascii="Times New Roman" w:eastAsia="宋体" w:hAnsi="Times New Roman" w:cs="Times New Roman"/>
+          <w:color w:val="000000"/>
+          <w:kern w:val="0"/>
+          <w:sz w:val="26"/>
+          <w:szCs w:val="26"/>
+        </w:rPr>
+        <w:t xml:space="preserve"> effective detection or defense approaches.</w:t>
       </w:r>
     </w:p>
     <w:p>
@@ -131,11 +531,101 @@
           <w:sz w:val="26"/>
           <w:szCs w:val="26"/>
         </w:rPr>
-        <w:t>This FALCON project tackles concurrency attacks by pursuing three objectives. First, we will develop a general, rigorous model on how concurrency attacks manifest. A key question for this model is: how</w:t>
-      </w:r>
-      <w:r>
-        <w:rPr>
-          <w:rFonts w:ascii="Times New Roman" w:eastAsia="宋体" w:hAnsi="Times New Roman" w:cs="Times New Roman"/>
+        <w:t xml:space="preserve">This FALCON </w:t>
+      </w:r>
+      <w:r>
+        <w:rPr>
+          <w:rFonts w:ascii="Times New Roman" w:eastAsia="宋体" w:hAnsi="Times New Roman" w:cs="Times New Roman" w:hint="eastAsia"/>
+          <w:color w:val="000000"/>
+          <w:kern w:val="0"/>
+          <w:sz w:val="26"/>
+          <w:szCs w:val="26"/>
+        </w:rPr>
+        <w:t>project</w:t>
+      </w:r>
+      <w:r>
+        <w:rPr>
+          <w:rFonts w:ascii="Times New Roman" w:eastAsia="宋体" w:hAnsi="Times New Roman" w:cs="Times New Roman"/>
+          <w:color w:val="000000"/>
+          <w:kern w:val="0"/>
+          <w:sz w:val="26"/>
+          <w:szCs w:val="26"/>
+        </w:rPr>
+        <w:t xml:space="preserve"> tackles concurrency attacks by pursuing three objectives. First, we </w:t>
+      </w:r>
+      <w:r>
+        <w:rPr>
+          <w:rFonts w:ascii="Times New Roman" w:eastAsia="宋体" w:hAnsi="Times New Roman" w:cs="Times New Roman" w:hint="eastAsia"/>
+          <w:color w:val="000000"/>
+          <w:kern w:val="0"/>
+          <w:sz w:val="26"/>
+          <w:szCs w:val="26"/>
+        </w:rPr>
+        <w:t>will</w:t>
+      </w:r>
+      <w:r>
+        <w:rPr>
+          <w:rFonts w:ascii="Times New Roman" w:eastAsia="宋体" w:hAnsi="Times New Roman" w:cs="Times New Roman"/>
+          <w:color w:val="000000"/>
+          <w:kern w:val="0"/>
+          <w:sz w:val="26"/>
+          <w:szCs w:val="26"/>
+        </w:rPr>
+        <w:t xml:space="preserve"> deve</w:t>
+      </w:r>
+      <w:r>
+        <w:rPr>
+          <w:rFonts w:ascii="Times New Roman" w:eastAsia="宋体" w:hAnsi="Times New Roman" w:cs="Times New Roman"/>
+          <w:color w:val="000000"/>
+          <w:kern w:val="0"/>
+          <w:sz w:val="26"/>
+          <w:szCs w:val="26"/>
+        </w:rPr>
+        <w:t xml:space="preserve">lop a general, rigorous model </w:t>
+      </w:r>
+      <w:r>
+        <w:rPr>
+          <w:rFonts w:ascii="Times New Roman" w:eastAsia="宋体" w:hAnsi="Times New Roman" w:cs="Times New Roman" w:hint="eastAsia"/>
+          <w:color w:val="000000"/>
+          <w:kern w:val="0"/>
+          <w:sz w:val="26"/>
+          <w:szCs w:val="26"/>
+        </w:rPr>
+        <w:t>to describe</w:t>
+      </w:r>
+      <w:r>
+        <w:rPr>
+          <w:rFonts w:ascii="Times New Roman" w:eastAsia="宋体" w:hAnsi="Times New Roman" w:cs="Times New Roman"/>
+          <w:color w:val="000000"/>
+          <w:kern w:val="0"/>
+          <w:sz w:val="26"/>
+          <w:szCs w:val="26"/>
+        </w:rPr>
+        <w:t xml:space="preserve"> how concurrency attacks manifest. </w:t>
+      </w:r>
+      <w:r>
+        <w:rPr>
+          <w:rFonts w:ascii="Times New Roman" w:eastAsia="宋体" w:hAnsi="Times New Roman" w:cs="Times New Roman" w:hint="eastAsia"/>
+          <w:color w:val="000000"/>
+          <w:kern w:val="0"/>
+          <w:sz w:val="26"/>
+          <w:szCs w:val="26"/>
+        </w:rPr>
+        <w:t>A central question for this model is:</w:t>
+      </w:r>
+      <w:r>
+        <w:rPr>
+          <w:rFonts w:ascii="Times New Roman" w:eastAsia="宋体" w:hAnsi="Times New Roman" w:cs="Times New Roman"/>
+          <w:color w:val="000000"/>
+          <w:kern w:val="0"/>
+          <w:sz w:val="26"/>
+          <w:szCs w:val="26"/>
+        </w:rPr>
+        <w:t xml:space="preserve"> how</w:t>
+      </w:r>
+      <w:r>
+        <w:rPr>
+          <w:rFonts w:ascii="Times New Roman" w:eastAsia="宋体" w:hAnsi="Times New Roman" w:cs="Times New Roman" w:hint="eastAsia"/>
           <w:color w:val="000000"/>
           <w:kern w:val="0"/>
           <w:sz w:val="26"/>
@@ -151,29 +641,97 @@
           <w:sz w:val="26"/>
           <w:szCs w:val="26"/>
         </w:rPr>
-        <w:t xml:space="preserve"> the memory corrupted by concurrency bugs propagate to vulnerable instructions in source code? We will leverage our recent advances on </w:t>
-      </w:r>
-      <w:proofErr w:type="gramStart"/>
-      <w:r>
-        <w:rPr>
-          <w:rFonts w:ascii="Times New Roman" w:eastAsia="宋体" w:hAnsi="Times New Roman" w:cs="Times New Roman"/>
-          <w:color w:val="000000"/>
-          <w:kern w:val="0"/>
-          <w:sz w:val="26"/>
-          <w:szCs w:val="26"/>
-        </w:rPr>
-        <w:t>precise</w:t>
-      </w:r>
-      <w:proofErr w:type="gramEnd"/>
-      <w:r>
-        <w:rPr>
-          <w:rFonts w:ascii="Times New Roman" w:eastAsia="宋体" w:hAnsi="Times New Roman" w:cs="Times New Roman"/>
-          <w:color w:val="000000"/>
-          <w:kern w:val="0"/>
-          <w:sz w:val="26"/>
-          <w:szCs w:val="26"/>
-        </w:rPr>
-        <w:t xml:space="preserve"> data-flow and control-flow analysis methods to address this question.</w:t>
+        <w:t xml:space="preserve"> the memory corrupted by concurrency bugs propagate to vulnerable instructions in</w:t>
+      </w:r>
+      <w:r>
+        <w:rPr>
+          <w:rFonts w:ascii="Times New Roman" w:eastAsia="宋体" w:hAnsi="Times New Roman" w:cs="Times New Roman" w:hint="eastAsia"/>
+          <w:color w:val="000000"/>
+          <w:kern w:val="0"/>
+          <w:sz w:val="26"/>
+          <w:szCs w:val="26"/>
+        </w:rPr>
+        <w:t xml:space="preserve"> program</w:t>
+      </w:r>
+      <w:r>
+        <w:rPr>
+          <w:rFonts w:ascii="Times New Roman" w:eastAsia="宋体" w:hAnsi="Times New Roman" w:cs="Times New Roman"/>
+          <w:color w:val="000000"/>
+          <w:kern w:val="0"/>
+          <w:sz w:val="26"/>
+          <w:szCs w:val="26"/>
+        </w:rPr>
+        <w:t xml:space="preserve"> source code</w:t>
+      </w:r>
+      <w:r>
+        <w:rPr>
+          <w:rFonts w:ascii="Times New Roman" w:eastAsia="宋体" w:hAnsi="Times New Roman" w:cs="Times New Roman" w:hint="eastAsia"/>
+          <w:color w:val="000000"/>
+          <w:kern w:val="0"/>
+          <w:sz w:val="26"/>
+          <w:szCs w:val="26"/>
+        </w:rPr>
+        <w:t>?</w:t>
+      </w:r>
+      <w:r>
+        <w:rPr>
+          <w:rFonts w:ascii="Times New Roman" w:eastAsia="宋体" w:hAnsi="Times New Roman" w:cs="Times New Roman"/>
+          <w:color w:val="000000"/>
+          <w:kern w:val="0"/>
+          <w:sz w:val="26"/>
+          <w:szCs w:val="26"/>
+        </w:rPr>
+        <w:t xml:space="preserve"> </w:t>
+      </w:r>
+      <w:r>
+        <w:rPr>
+          <w:rFonts w:ascii="Times New Roman" w:eastAsia="宋体" w:hAnsi="Times New Roman" w:cs="Times New Roman" w:hint="eastAsia"/>
+          <w:color w:val="000000"/>
+          <w:kern w:val="0"/>
+          <w:sz w:val="26"/>
+          <w:szCs w:val="26"/>
+        </w:rPr>
+        <w:t>W</w:t>
+      </w:r>
+      <w:r>
+        <w:rPr>
+          <w:rFonts w:ascii="Times New Roman" w:eastAsia="宋体" w:hAnsi="Times New Roman" w:cs="Times New Roman"/>
+          <w:color w:val="000000"/>
+          <w:kern w:val="0"/>
+          <w:sz w:val="26"/>
+          <w:szCs w:val="26"/>
+        </w:rPr>
+        <w:t xml:space="preserve">e </w:t>
+      </w:r>
+      <w:r>
+        <w:rPr>
+          <w:rFonts w:ascii="Times New Roman" w:eastAsia="宋体" w:hAnsi="Times New Roman" w:cs="Times New Roman" w:hint="eastAsia"/>
+          <w:color w:val="000000"/>
+          <w:kern w:val="0"/>
+          <w:sz w:val="26"/>
+          <w:szCs w:val="26"/>
+        </w:rPr>
+        <w:t>will</w:t>
+      </w:r>
+      <w:r>
+        <w:rPr>
+          <w:rFonts w:ascii="Times New Roman" w:eastAsia="宋体" w:hAnsi="Times New Roman" w:cs="Times New Roman"/>
+          <w:color w:val="000000"/>
+          <w:kern w:val="0"/>
+          <w:sz w:val="26"/>
+          <w:szCs w:val="26"/>
+        </w:rPr>
+        <w:t xml:space="preserve"> </w:t>
+      </w:r>
+      <w:r>
+        <w:rPr>
+          <w:rFonts w:ascii="Times New Roman" w:eastAsia="宋体" w:hAnsi="Times New Roman" w:cs="Times New Roman" w:hint="eastAsia"/>
+          <w:color w:val="000000"/>
+          <w:kern w:val="0"/>
+          <w:sz w:val="26"/>
+          <w:szCs w:val="26"/>
+        </w:rPr>
+        <w:t>conduct an extent study on real-world concurrency attacks, summarize general elements on how bugs propagate to attacks, and leverage our expertise on precise program analysis methods to develop our model.</w:t>
       </w:r>
     </w:p>
     <w:p>
@@ -207,7 +765,427 @@
           <w:sz w:val="26"/>
           <w:szCs w:val="26"/>
         </w:rPr>
-        <w:t>Second, leveraging this concurrency attack model, we will construct an automated approach that can detect these attacks during testing phase. One major challenge for this detection approach is that we need to precisely identify which parts of program source code (e.g., which functions) may contain vulnerable instructions relevant to a concurrency bug, then we can safely prune out the irrelevant parts and save testing time significantly. To address this challenge, we have presented a precise pruning algorithm and its preliminary implementation in our ASPLOS 2013 paper.</w:t>
+        <w:t xml:space="preserve">Second, </w:t>
+      </w:r>
+      <w:r>
+        <w:rPr>
+          <w:rFonts w:ascii="Times New Roman" w:eastAsia="宋体" w:hAnsi="Times New Roman" w:cs="Times New Roman" w:hint="eastAsia"/>
+          <w:color w:val="000000"/>
+          <w:kern w:val="0"/>
+          <w:sz w:val="26"/>
+          <w:szCs w:val="26"/>
+        </w:rPr>
+        <w:t>following</w:t>
+      </w:r>
+      <w:r>
+        <w:rPr>
+          <w:rFonts w:ascii="Times New Roman" w:eastAsia="宋体" w:hAnsi="Times New Roman" w:cs="Times New Roman"/>
+          <w:color w:val="000000"/>
+          <w:kern w:val="0"/>
+          <w:sz w:val="26"/>
+          <w:szCs w:val="26"/>
+        </w:rPr>
+        <w:t xml:space="preserve"> </w:t>
+      </w:r>
+      <w:r>
+        <w:rPr>
+          <w:rFonts w:ascii="Times New Roman" w:eastAsia="宋体" w:hAnsi="Times New Roman" w:cs="Times New Roman" w:hint="eastAsia"/>
+          <w:color w:val="000000"/>
+          <w:kern w:val="0"/>
+          <w:sz w:val="26"/>
+          <w:szCs w:val="26"/>
+        </w:rPr>
+        <w:t>the</w:t>
+      </w:r>
+      <w:r>
+        <w:rPr>
+          <w:rFonts w:ascii="Times New Roman" w:eastAsia="宋体" w:hAnsi="Times New Roman" w:cs="Times New Roman"/>
+          <w:color w:val="000000"/>
+          <w:kern w:val="0"/>
+          <w:sz w:val="26"/>
+          <w:szCs w:val="26"/>
+        </w:rPr>
+        <w:t xml:space="preserve"> model, we </w:t>
+      </w:r>
+      <w:r>
+        <w:rPr>
+          <w:rFonts w:ascii="Times New Roman" w:eastAsia="宋体" w:hAnsi="Times New Roman" w:cs="Times New Roman" w:hint="eastAsia"/>
+          <w:color w:val="000000"/>
+          <w:kern w:val="0"/>
+          <w:sz w:val="26"/>
+          <w:szCs w:val="26"/>
+        </w:rPr>
+        <w:t>will</w:t>
+      </w:r>
+      <w:r>
+        <w:rPr>
+          <w:rFonts w:ascii="Times New Roman" w:eastAsia="宋体" w:hAnsi="Times New Roman" w:cs="Times New Roman"/>
+          <w:color w:val="000000"/>
+          <w:kern w:val="0"/>
+          <w:sz w:val="26"/>
+          <w:szCs w:val="26"/>
+        </w:rPr>
+        <w:t xml:space="preserve"> construct a</w:t>
+      </w:r>
+      <w:r>
+        <w:rPr>
+          <w:rFonts w:ascii="Times New Roman" w:eastAsia="宋体" w:hAnsi="Times New Roman" w:cs="Times New Roman" w:hint="eastAsia"/>
+          <w:color w:val="000000"/>
+          <w:kern w:val="0"/>
+          <w:sz w:val="26"/>
+          <w:szCs w:val="26"/>
+        </w:rPr>
+        <w:t xml:space="preserve"> systematic</w:t>
+      </w:r>
+      <w:r>
+        <w:rPr>
+          <w:rFonts w:ascii="Times New Roman" w:eastAsia="宋体" w:hAnsi="Times New Roman" w:cs="Times New Roman"/>
+          <w:color w:val="000000"/>
+          <w:kern w:val="0"/>
+          <w:sz w:val="26"/>
+          <w:szCs w:val="26"/>
+        </w:rPr>
+        <w:t xml:space="preserve"> approach </w:t>
+      </w:r>
+      <w:r>
+        <w:rPr>
+          <w:rFonts w:ascii="Times New Roman" w:eastAsia="宋体" w:hAnsi="Times New Roman" w:cs="Times New Roman" w:hint="eastAsia"/>
+          <w:color w:val="000000"/>
+          <w:kern w:val="0"/>
+          <w:sz w:val="26"/>
+          <w:szCs w:val="26"/>
+        </w:rPr>
+        <w:t>for</w:t>
+      </w:r>
+      <w:r>
+        <w:rPr>
+          <w:rFonts w:ascii="Times New Roman" w:eastAsia="宋体" w:hAnsi="Times New Roman" w:cs="Times New Roman"/>
+          <w:color w:val="000000"/>
+          <w:kern w:val="0"/>
+          <w:sz w:val="26"/>
+          <w:szCs w:val="26"/>
+        </w:rPr>
+        <w:t xml:space="preserve"> dete</w:t>
+      </w:r>
+      <w:r>
+        <w:rPr>
+          <w:rFonts w:ascii="Times New Roman" w:eastAsia="宋体" w:hAnsi="Times New Roman" w:cs="Times New Roman" w:hint="eastAsia"/>
+          <w:color w:val="000000"/>
+          <w:kern w:val="0"/>
+          <w:sz w:val="26"/>
+          <w:szCs w:val="26"/>
+        </w:rPr>
+        <w:t>cting</w:t>
+      </w:r>
+      <w:r>
+        <w:rPr>
+          <w:rFonts w:ascii="Times New Roman" w:eastAsia="宋体" w:hAnsi="Times New Roman" w:cs="Times New Roman"/>
+          <w:color w:val="000000"/>
+          <w:kern w:val="0"/>
+          <w:sz w:val="26"/>
+          <w:szCs w:val="26"/>
+        </w:rPr>
+        <w:t xml:space="preserve"> attacks during testing phase. </w:t>
+      </w:r>
+      <w:r>
+        <w:rPr>
+          <w:rFonts w:ascii="Times New Roman" w:eastAsia="宋体" w:hAnsi="Times New Roman" w:cs="Times New Roman" w:hint="eastAsia"/>
+          <w:color w:val="000000"/>
+          <w:kern w:val="0"/>
+          <w:sz w:val="26"/>
+          <w:szCs w:val="26"/>
+        </w:rPr>
+        <w:t>A</w:t>
+      </w:r>
+      <w:r>
+        <w:rPr>
+          <w:rFonts w:ascii="Times New Roman" w:eastAsia="宋体" w:hAnsi="Times New Roman" w:cs="Times New Roman"/>
+          <w:color w:val="000000"/>
+          <w:kern w:val="0"/>
+          <w:sz w:val="26"/>
+          <w:szCs w:val="26"/>
+        </w:rPr>
+        <w:t xml:space="preserve"> major challenge </w:t>
+      </w:r>
+      <w:r>
+        <w:rPr>
+          <w:rFonts w:ascii="Times New Roman" w:eastAsia="宋体" w:hAnsi="Times New Roman" w:cs="Times New Roman" w:hint="eastAsia"/>
+          <w:color w:val="000000"/>
+          <w:kern w:val="0"/>
+          <w:sz w:val="26"/>
+          <w:szCs w:val="26"/>
+        </w:rPr>
+        <w:t xml:space="preserve">on </w:t>
+      </w:r>
+      <w:r>
+        <w:rPr>
+          <w:rFonts w:ascii="Times New Roman" w:eastAsia="宋体" w:hAnsi="Times New Roman" w:cs="Times New Roman"/>
+          <w:color w:val="000000"/>
+          <w:kern w:val="0"/>
+          <w:sz w:val="26"/>
+          <w:szCs w:val="26"/>
+        </w:rPr>
+        <w:t>this detection approach i</w:t>
+      </w:r>
+      <w:r>
+        <w:rPr>
+          <w:rFonts w:ascii="Times New Roman" w:eastAsia="宋体" w:hAnsi="Times New Roman" w:cs="Times New Roman" w:hint="eastAsia"/>
+          <w:color w:val="000000"/>
+          <w:kern w:val="0"/>
+          <w:sz w:val="26"/>
+          <w:szCs w:val="26"/>
+        </w:rPr>
+        <w:t>s: for several types of vulnerable instructions, we must</w:t>
+      </w:r>
+      <w:r>
+        <w:rPr>
+          <w:rFonts w:ascii="Times New Roman" w:eastAsia="宋体" w:hAnsi="Times New Roman" w:cs="Times New Roman"/>
+          <w:color w:val="000000"/>
+          <w:kern w:val="0"/>
+          <w:sz w:val="26"/>
+          <w:szCs w:val="26"/>
+        </w:rPr>
+        <w:t xml:space="preserve"> precisely identify </w:t>
+      </w:r>
+      <w:r>
+        <w:rPr>
+          <w:rFonts w:ascii="Times New Roman" w:eastAsia="宋体" w:hAnsi="Times New Roman" w:cs="Times New Roman" w:hint="eastAsia"/>
+          <w:color w:val="000000"/>
+          <w:kern w:val="0"/>
+          <w:sz w:val="26"/>
+          <w:szCs w:val="26"/>
+        </w:rPr>
+        <w:t>which</w:t>
+      </w:r>
+      <w:r>
+        <w:rPr>
+          <w:rFonts w:ascii="Times New Roman" w:eastAsia="宋体" w:hAnsi="Times New Roman" w:cs="Times New Roman"/>
+          <w:color w:val="000000"/>
+          <w:kern w:val="0"/>
+          <w:sz w:val="26"/>
+          <w:szCs w:val="26"/>
+        </w:rPr>
+        <w:t xml:space="preserve"> parts</w:t>
+      </w:r>
+      <w:r>
+        <w:rPr>
+          <w:rFonts w:ascii="Times New Roman" w:eastAsia="宋体" w:hAnsi="Times New Roman" w:cs="Times New Roman" w:hint="eastAsia"/>
+          <w:color w:val="000000"/>
+          <w:kern w:val="0"/>
+          <w:sz w:val="26"/>
+          <w:szCs w:val="26"/>
+        </w:rPr>
+        <w:t xml:space="preserve"> </w:t>
+      </w:r>
+      <w:r>
+        <w:rPr>
+          <w:rFonts w:ascii="Times New Roman" w:eastAsia="宋体" w:hAnsi="Times New Roman" w:cs="Times New Roman"/>
+          <w:color w:val="000000"/>
+          <w:kern w:val="0"/>
+          <w:sz w:val="26"/>
+          <w:szCs w:val="26"/>
+        </w:rPr>
+        <w:t xml:space="preserve">(e.g., functions) </w:t>
+      </w:r>
+      <w:r>
+        <w:rPr>
+          <w:rFonts w:ascii="Times New Roman" w:eastAsia="宋体" w:hAnsi="Times New Roman" w:cs="Times New Roman" w:hint="eastAsia"/>
+          <w:color w:val="000000"/>
+          <w:kern w:val="0"/>
+          <w:sz w:val="26"/>
+          <w:szCs w:val="26"/>
+        </w:rPr>
+        <w:t>of</w:t>
+      </w:r>
+      <w:r>
+        <w:rPr>
+          <w:rFonts w:ascii="Times New Roman" w:eastAsia="宋体" w:hAnsi="Times New Roman" w:cs="Times New Roman"/>
+          <w:color w:val="000000"/>
+          <w:kern w:val="0"/>
+          <w:sz w:val="26"/>
+          <w:szCs w:val="26"/>
+        </w:rPr>
+        <w:t xml:space="preserve"> program </w:t>
+      </w:r>
+      <w:r>
+        <w:rPr>
+          <w:rFonts w:ascii="Times New Roman" w:eastAsia="宋体" w:hAnsi="Times New Roman" w:cs="Times New Roman"/>
+          <w:color w:val="000000"/>
+          <w:kern w:val="0"/>
+          <w:sz w:val="26"/>
+          <w:szCs w:val="26"/>
+        </w:rPr>
+        <w:t>source code</w:t>
+      </w:r>
+      <w:r>
+        <w:rPr>
+          <w:rFonts w:ascii="Times New Roman" w:eastAsia="宋体" w:hAnsi="Times New Roman" w:cs="Times New Roman" w:hint="eastAsia"/>
+          <w:color w:val="000000"/>
+          <w:kern w:val="0"/>
+          <w:sz w:val="26"/>
+          <w:szCs w:val="26"/>
+        </w:rPr>
+        <w:t xml:space="preserve"> </w:t>
+      </w:r>
+      <w:r>
+        <w:rPr>
+          <w:rFonts w:ascii="Times New Roman" w:eastAsia="宋体" w:hAnsi="Times New Roman" w:cs="Times New Roman"/>
+          <w:color w:val="000000"/>
+          <w:kern w:val="0"/>
+          <w:sz w:val="26"/>
+          <w:szCs w:val="26"/>
+        </w:rPr>
+        <w:t>may contain</w:t>
+      </w:r>
+      <w:r>
+        <w:rPr>
+          <w:rFonts w:ascii="Times New Roman" w:eastAsia="宋体" w:hAnsi="Times New Roman" w:cs="Times New Roman" w:hint="eastAsia"/>
+          <w:color w:val="000000"/>
+          <w:kern w:val="0"/>
+          <w:sz w:val="26"/>
+          <w:szCs w:val="26"/>
+        </w:rPr>
+        <w:t xml:space="preserve"> these instructions</w:t>
+      </w:r>
+      <w:r>
+        <w:rPr>
+          <w:rFonts w:ascii="Times New Roman" w:eastAsia="宋体" w:hAnsi="Times New Roman" w:cs="Times New Roman"/>
+          <w:color w:val="000000"/>
+          <w:kern w:val="0"/>
+          <w:sz w:val="26"/>
+          <w:szCs w:val="26"/>
+        </w:rPr>
+        <w:t xml:space="preserve">. To </w:t>
+      </w:r>
+      <w:r>
+        <w:rPr>
+          <w:rFonts w:ascii="Times New Roman" w:eastAsia="宋体" w:hAnsi="Times New Roman" w:cs="Times New Roman" w:hint="eastAsia"/>
+          <w:color w:val="000000"/>
+          <w:kern w:val="0"/>
+          <w:sz w:val="26"/>
+          <w:szCs w:val="26"/>
+        </w:rPr>
+        <w:t>tackle this challenge</w:t>
+      </w:r>
+      <w:r>
+        <w:rPr>
+          <w:rFonts w:ascii="Times New Roman" w:eastAsia="宋体" w:hAnsi="Times New Roman" w:cs="Times New Roman"/>
+          <w:color w:val="000000"/>
+          <w:kern w:val="0"/>
+          <w:sz w:val="26"/>
+          <w:szCs w:val="26"/>
+        </w:rPr>
+        <w:t>, we have</w:t>
+      </w:r>
+      <w:r>
+        <w:rPr>
+          <w:rFonts w:ascii="Times New Roman" w:eastAsia="宋体" w:hAnsi="Times New Roman" w:cs="Times New Roman" w:hint="eastAsia"/>
+          <w:color w:val="000000"/>
+          <w:kern w:val="0"/>
+          <w:sz w:val="26"/>
+          <w:szCs w:val="26"/>
+        </w:rPr>
+        <w:t xml:space="preserve"> </w:t>
+      </w:r>
+      <w:r>
+        <w:rPr>
+          <w:rFonts w:ascii="Times New Roman" w:eastAsia="宋体" w:hAnsi="Times New Roman" w:cs="Times New Roman"/>
+          <w:color w:val="000000"/>
+          <w:kern w:val="0"/>
+          <w:sz w:val="26"/>
+          <w:szCs w:val="26"/>
+        </w:rPr>
+        <w:t>present</w:t>
+      </w:r>
+      <w:r>
+        <w:rPr>
+          <w:rFonts w:ascii="Times New Roman" w:eastAsia="宋体" w:hAnsi="Times New Roman" w:cs="Times New Roman" w:hint="eastAsia"/>
+          <w:color w:val="000000"/>
+          <w:kern w:val="0"/>
+          <w:sz w:val="26"/>
+          <w:szCs w:val="26"/>
+        </w:rPr>
+        <w:t>ed</w:t>
+      </w:r>
+      <w:r>
+        <w:rPr>
+          <w:rFonts w:ascii="Times New Roman" w:eastAsia="宋体" w:hAnsi="Times New Roman" w:cs="Times New Roman"/>
+          <w:color w:val="000000"/>
+          <w:kern w:val="0"/>
+          <w:sz w:val="26"/>
+          <w:szCs w:val="26"/>
+        </w:rPr>
+        <w:t xml:space="preserve"> a</w:t>
+      </w:r>
+      <w:r>
+        <w:rPr>
+          <w:rFonts w:ascii="Times New Roman" w:eastAsia="宋体" w:hAnsi="Times New Roman" w:cs="Times New Roman" w:hint="eastAsia"/>
+          <w:color w:val="000000"/>
+          <w:kern w:val="0"/>
+          <w:sz w:val="26"/>
+          <w:szCs w:val="26"/>
+        </w:rPr>
+        <w:t xml:space="preserve"> preliminary</w:t>
+      </w:r>
+      <w:r>
+        <w:rPr>
+          <w:rFonts w:ascii="Times New Roman" w:eastAsia="宋体" w:hAnsi="Times New Roman" w:cs="Times New Roman"/>
+          <w:color w:val="000000"/>
+          <w:kern w:val="0"/>
+          <w:sz w:val="26"/>
+          <w:szCs w:val="26"/>
+        </w:rPr>
+        <w:t xml:space="preserve"> algorithm</w:t>
+      </w:r>
+      <w:r>
+        <w:rPr>
+          <w:rFonts w:ascii="Times New Roman" w:eastAsia="宋体" w:hAnsi="Times New Roman" w:cs="Times New Roman" w:hint="eastAsia"/>
+          <w:color w:val="000000"/>
+          <w:kern w:val="0"/>
+          <w:sz w:val="26"/>
+          <w:szCs w:val="26"/>
+        </w:rPr>
+        <w:t xml:space="preserve"> to identify one type of </w:t>
+      </w:r>
+      <w:r>
+        <w:rPr>
+          <w:rFonts w:ascii="Times New Roman" w:eastAsia="宋体" w:hAnsi="Times New Roman" w:cs="Times New Roman"/>
+          <w:color w:val="000000"/>
+          <w:kern w:val="0"/>
+          <w:sz w:val="26"/>
+          <w:szCs w:val="26"/>
+        </w:rPr>
+        <w:t>vulnerable instructions in</w:t>
+      </w:r>
+      <w:r>
+        <w:rPr>
+          <w:rFonts w:ascii="Times New Roman" w:eastAsia="宋体" w:hAnsi="Times New Roman" w:cs="Times New Roman" w:hint="eastAsia"/>
+          <w:color w:val="000000"/>
+          <w:kern w:val="0"/>
+          <w:sz w:val="26"/>
+          <w:szCs w:val="26"/>
+        </w:rPr>
+        <w:t xml:space="preserve"> our</w:t>
+      </w:r>
+      <w:r>
+        <w:rPr>
+          <w:rFonts w:ascii="Times New Roman" w:eastAsia="宋体" w:hAnsi="Times New Roman" w:cs="Times New Roman"/>
+          <w:color w:val="000000"/>
+          <w:kern w:val="0"/>
+          <w:sz w:val="26"/>
+          <w:szCs w:val="26"/>
+        </w:rPr>
+        <w:t xml:space="preserve"> ASPLOS 2013</w:t>
+      </w:r>
+      <w:r>
+        <w:rPr>
+          <w:rFonts w:ascii="Times New Roman" w:eastAsia="宋体" w:hAnsi="Times New Roman" w:cs="Times New Roman" w:hint="eastAsia"/>
+          <w:color w:val="000000"/>
+          <w:kern w:val="0"/>
+          <w:sz w:val="26"/>
+          <w:szCs w:val="26"/>
+        </w:rPr>
+        <w:t xml:space="preserve"> paper.</w:t>
       </w:r>
     </w:p>
     <w:p>
@@ -216,9 +1194,10 @@
         <w:jc w:val="left"/>
         <w:rPr>
           <w:rFonts w:ascii="Times New Roman" w:eastAsia="宋体" w:hAnsi="Times New Roman" w:cs="Times New Roman"/>
-          <w:kern w:val="0"/>
-          <w:sz w:val="24"/>
-          <w:szCs w:val="24"/>
+          <w:color w:val="000000"/>
+          <w:kern w:val="0"/>
+          <w:sz w:val="26"/>
+          <w:szCs w:val="26"/>
         </w:rPr>
       </w:pPr>
     </w:p>
@@ -241,7 +1220,307 @@
           <w:sz w:val="26"/>
           <w:szCs w:val="26"/>
         </w:rPr>
-        <w:t>Third, to deal with concurrency attacks that may be missed by detection tools, we will build a runtime defense infrastructure to protect general programs during deployment phase. To implement this infrastructure, we need reliable runtime techniques that can tolerant minor program or deployment machine failures. To prepare for this infrastructure, we have presented a set of fault-tolerant techniques in our SOSP 2015 paper.</w:t>
+        <w:t xml:space="preserve">Third, to deal with concurrency attacks that may be missed by detection tools, we </w:t>
+      </w:r>
+      <w:r>
+        <w:rPr>
+          <w:rFonts w:ascii="Times New Roman" w:eastAsia="宋体" w:hAnsi="Times New Roman" w:cs="Times New Roman" w:hint="eastAsia"/>
+          <w:color w:val="000000"/>
+          <w:kern w:val="0"/>
+          <w:sz w:val="26"/>
+          <w:szCs w:val="26"/>
+        </w:rPr>
+        <w:t>will</w:t>
+      </w:r>
+      <w:r>
+        <w:rPr>
+          <w:rFonts w:ascii="Times New Roman" w:eastAsia="宋体" w:hAnsi="Times New Roman" w:cs="Times New Roman"/>
+          <w:color w:val="000000"/>
+          <w:kern w:val="0"/>
+          <w:sz w:val="26"/>
+          <w:szCs w:val="26"/>
+        </w:rPr>
+        <w:t xml:space="preserve"> </w:t>
+      </w:r>
+      <w:r>
+        <w:rPr>
+          <w:rFonts w:ascii="Times New Roman" w:eastAsia="宋体" w:hAnsi="Times New Roman" w:cs="Times New Roman" w:hint="eastAsia"/>
+          <w:color w:val="000000"/>
+          <w:kern w:val="0"/>
+          <w:sz w:val="26"/>
+          <w:szCs w:val="26"/>
+        </w:rPr>
+        <w:t>construct</w:t>
+      </w:r>
+      <w:r>
+        <w:rPr>
+          <w:rFonts w:ascii="Times New Roman" w:eastAsia="宋体" w:hAnsi="Times New Roman" w:cs="Times New Roman"/>
+          <w:color w:val="000000"/>
+          <w:kern w:val="0"/>
+          <w:sz w:val="26"/>
+          <w:szCs w:val="26"/>
+        </w:rPr>
+        <w:t xml:space="preserve"> a runtime defense infrastructure to protect general</w:t>
+      </w:r>
+      <w:r>
+        <w:rPr>
+          <w:rFonts w:ascii="Times New Roman" w:eastAsia="宋体" w:hAnsi="Times New Roman" w:cs="Times New Roman" w:hint="eastAsia"/>
+          <w:color w:val="000000"/>
+          <w:kern w:val="0"/>
+          <w:sz w:val="26"/>
+          <w:szCs w:val="26"/>
+        </w:rPr>
+        <w:t xml:space="preserve"> </w:t>
+      </w:r>
+      <w:r>
+        <w:rPr>
+          <w:rFonts w:ascii="Times New Roman" w:eastAsia="宋体" w:hAnsi="Times New Roman" w:cs="Times New Roman"/>
+          <w:color w:val="000000"/>
+          <w:kern w:val="0"/>
+          <w:sz w:val="26"/>
+          <w:szCs w:val="26"/>
+        </w:rPr>
+        <w:t>programs during</w:t>
+      </w:r>
+      <w:r>
+        <w:rPr>
+          <w:rFonts w:ascii="Times New Roman" w:eastAsia="宋体" w:hAnsi="Times New Roman" w:cs="Times New Roman" w:hint="eastAsia"/>
+          <w:color w:val="000000"/>
+          <w:kern w:val="0"/>
+          <w:sz w:val="26"/>
+          <w:szCs w:val="26"/>
+        </w:rPr>
+        <w:t xml:space="preserve"> their</w:t>
+      </w:r>
+      <w:r>
+        <w:rPr>
+          <w:rFonts w:ascii="Times New Roman" w:eastAsia="宋体" w:hAnsi="Times New Roman" w:cs="Times New Roman"/>
+          <w:color w:val="000000"/>
+          <w:kern w:val="0"/>
+          <w:sz w:val="26"/>
+          <w:szCs w:val="26"/>
+        </w:rPr>
+        <w:t xml:space="preserve"> deployment phase. </w:t>
+      </w:r>
+      <w:r>
+        <w:rPr>
+          <w:rFonts w:ascii="Times New Roman" w:eastAsia="宋体" w:hAnsi="Times New Roman" w:cs="Times New Roman" w:hint="eastAsia"/>
+          <w:color w:val="000000"/>
+          <w:kern w:val="0"/>
+          <w:sz w:val="26"/>
+          <w:szCs w:val="26"/>
+        </w:rPr>
+        <w:t>T</w:t>
+      </w:r>
+      <w:r>
+        <w:rPr>
+          <w:rFonts w:ascii="Times New Roman" w:eastAsia="宋体" w:hAnsi="Times New Roman" w:cs="Times New Roman"/>
+          <w:color w:val="000000"/>
+          <w:kern w:val="0"/>
+          <w:sz w:val="26"/>
+          <w:szCs w:val="26"/>
+        </w:rPr>
+        <w:t>his infrastructure</w:t>
+      </w:r>
+      <w:r>
+        <w:rPr>
+          <w:rFonts w:ascii="Times New Roman" w:eastAsia="宋体" w:hAnsi="Times New Roman" w:cs="Times New Roman" w:hint="eastAsia"/>
+          <w:color w:val="000000"/>
+          <w:kern w:val="0"/>
+          <w:sz w:val="26"/>
+          <w:szCs w:val="26"/>
+        </w:rPr>
+        <w:t xml:space="preserve"> requires several reliability techniques, including replication techniques for</w:t>
+      </w:r>
+      <w:r>
+        <w:rPr>
+          <w:rFonts w:ascii="Times New Roman" w:eastAsia="宋体" w:hAnsi="Times New Roman" w:cs="Times New Roman"/>
+          <w:color w:val="000000"/>
+          <w:kern w:val="0"/>
+          <w:sz w:val="26"/>
+          <w:szCs w:val="26"/>
+        </w:rPr>
+        <w:t xml:space="preserve"> </w:t>
+      </w:r>
+      <w:r>
+        <w:rPr>
+          <w:rFonts w:ascii="Times New Roman" w:eastAsia="宋体" w:hAnsi="Times New Roman" w:cs="Times New Roman" w:hint="eastAsia"/>
+          <w:color w:val="000000"/>
+          <w:kern w:val="0"/>
+          <w:sz w:val="26"/>
+          <w:szCs w:val="26"/>
+        </w:rPr>
+        <w:t xml:space="preserve">tolerating </w:t>
+      </w:r>
+      <w:r>
+        <w:rPr>
+          <w:rFonts w:ascii="Times New Roman" w:eastAsia="宋体" w:hAnsi="Times New Roman" w:cs="Times New Roman"/>
+          <w:color w:val="000000"/>
+          <w:kern w:val="0"/>
+          <w:sz w:val="26"/>
+          <w:szCs w:val="26"/>
+        </w:rPr>
+        <w:t>program failures</w:t>
+      </w:r>
+      <w:r>
+        <w:rPr>
+          <w:rFonts w:ascii="Times New Roman" w:eastAsia="宋体" w:hAnsi="Times New Roman" w:cs="Times New Roman" w:hint="eastAsia"/>
+          <w:color w:val="000000"/>
+          <w:kern w:val="0"/>
+          <w:sz w:val="26"/>
+          <w:szCs w:val="26"/>
+        </w:rPr>
+        <w:t xml:space="preserve"> and checkpoint techniques for recovering </w:t>
+      </w:r>
+      <w:r>
+        <w:rPr>
+          <w:rFonts w:ascii="Times New Roman" w:eastAsia="宋体" w:hAnsi="Times New Roman" w:cs="Times New Roman"/>
+          <w:color w:val="000000"/>
+          <w:kern w:val="0"/>
+          <w:sz w:val="26"/>
+          <w:szCs w:val="26"/>
+        </w:rPr>
+        <w:t>programs’</w:t>
+      </w:r>
+      <w:r>
+        <w:rPr>
+          <w:rFonts w:ascii="Times New Roman" w:eastAsia="宋体" w:hAnsi="Times New Roman" w:cs="Times New Roman" w:hint="eastAsia"/>
+          <w:color w:val="000000"/>
+          <w:kern w:val="0"/>
+          <w:sz w:val="26"/>
+          <w:szCs w:val="26"/>
+        </w:rPr>
+        <w:t xml:space="preserve"> states (e.g., memory) from failures</w:t>
+      </w:r>
+      <w:r>
+        <w:rPr>
+          <w:rFonts w:ascii="Times New Roman" w:eastAsia="宋体" w:hAnsi="Times New Roman" w:cs="Times New Roman"/>
+          <w:color w:val="000000"/>
+          <w:kern w:val="0"/>
+          <w:sz w:val="26"/>
+          <w:szCs w:val="26"/>
+        </w:rPr>
+        <w:t xml:space="preserve">. </w:t>
+      </w:r>
+      <w:r>
+        <w:rPr>
+          <w:rFonts w:ascii="Times New Roman" w:eastAsia="宋体" w:hAnsi="Times New Roman" w:cs="Times New Roman" w:hint="eastAsia"/>
+          <w:color w:val="000000"/>
+          <w:kern w:val="0"/>
+          <w:sz w:val="26"/>
+          <w:szCs w:val="26"/>
+        </w:rPr>
+        <w:t>In</w:t>
+      </w:r>
+      <w:r>
+        <w:rPr>
+          <w:rFonts w:ascii="Times New Roman" w:eastAsia="宋体" w:hAnsi="Times New Roman" w:cs="Times New Roman"/>
+          <w:color w:val="000000"/>
+          <w:kern w:val="0"/>
+          <w:sz w:val="26"/>
+          <w:szCs w:val="26"/>
+        </w:rPr>
+        <w:t xml:space="preserve"> prepar</w:t>
+      </w:r>
+      <w:r>
+        <w:rPr>
+          <w:rFonts w:ascii="Times New Roman" w:eastAsia="宋体" w:hAnsi="Times New Roman" w:cs="Times New Roman" w:hint="eastAsia"/>
+          <w:color w:val="000000"/>
+          <w:kern w:val="0"/>
+          <w:sz w:val="26"/>
+          <w:szCs w:val="26"/>
+        </w:rPr>
+        <w:t>ation</w:t>
+      </w:r>
+      <w:r>
+        <w:rPr>
+          <w:rFonts w:ascii="Times New Roman" w:eastAsia="宋体" w:hAnsi="Times New Roman" w:cs="Times New Roman"/>
+          <w:color w:val="000000"/>
+          <w:kern w:val="0"/>
+          <w:sz w:val="26"/>
+          <w:szCs w:val="26"/>
+        </w:rPr>
+        <w:t xml:space="preserve"> for this infrastructure, we h</w:t>
+      </w:r>
+      <w:r>
+        <w:rPr>
+          <w:rFonts w:ascii="Times New Roman" w:eastAsia="宋体" w:hAnsi="Times New Roman" w:cs="Times New Roman"/>
+          <w:color w:val="000000"/>
+          <w:kern w:val="0"/>
+          <w:sz w:val="26"/>
+          <w:szCs w:val="26"/>
+        </w:rPr>
+        <w:t>ave presented a</w:t>
+      </w:r>
+      <w:r>
+        <w:rPr>
+          <w:rFonts w:ascii="Times New Roman" w:eastAsia="宋体" w:hAnsi="Times New Roman" w:cs="Times New Roman" w:hint="eastAsia"/>
+          <w:color w:val="000000"/>
+          <w:kern w:val="0"/>
+          <w:sz w:val="26"/>
+          <w:szCs w:val="26"/>
+        </w:rPr>
+        <w:t xml:space="preserve">n easy-to-use replication </w:t>
+      </w:r>
+      <w:r>
+        <w:rPr>
+          <w:rFonts w:ascii="Times New Roman" w:eastAsia="宋体" w:hAnsi="Times New Roman" w:cs="Times New Roman"/>
+          <w:color w:val="000000"/>
+          <w:kern w:val="0"/>
+          <w:sz w:val="26"/>
+          <w:szCs w:val="26"/>
+        </w:rPr>
+        <w:t>technique in</w:t>
+      </w:r>
+      <w:r>
+        <w:rPr>
+          <w:rFonts w:ascii="Times New Roman" w:eastAsia="宋体" w:hAnsi="Times New Roman" w:cs="Times New Roman" w:hint="eastAsia"/>
+          <w:color w:val="000000"/>
+          <w:kern w:val="0"/>
+          <w:sz w:val="26"/>
+          <w:szCs w:val="26"/>
+        </w:rPr>
+        <w:t xml:space="preserve"> our</w:t>
+      </w:r>
+      <w:r>
+        <w:rPr>
+          <w:rFonts w:ascii="Times New Roman" w:eastAsia="宋体" w:hAnsi="Times New Roman" w:cs="Times New Roman"/>
+          <w:color w:val="000000"/>
+          <w:kern w:val="0"/>
+          <w:sz w:val="26"/>
+          <w:szCs w:val="26"/>
+        </w:rPr>
+        <w:t xml:space="preserve"> </w:t>
+      </w:r>
+      <w:r>
+        <w:rPr>
+          <w:rFonts w:ascii="Times New Roman" w:eastAsia="宋体" w:hAnsi="Times New Roman" w:cs="Times New Roman"/>
+          <w:color w:val="000000"/>
+          <w:kern w:val="0"/>
+          <w:sz w:val="26"/>
+          <w:szCs w:val="26"/>
+        </w:rPr>
+        <w:t>SOSP 2015</w:t>
+      </w:r>
+      <w:r>
+        <w:rPr>
+          <w:rFonts w:ascii="Times New Roman" w:eastAsia="宋体" w:hAnsi="Times New Roman" w:cs="Times New Roman" w:hint="eastAsia"/>
+          <w:color w:val="000000"/>
+          <w:kern w:val="0"/>
+          <w:sz w:val="26"/>
+          <w:szCs w:val="26"/>
+        </w:rPr>
+        <w:t xml:space="preserve"> paper</w:t>
+      </w:r>
+      <w:r>
+        <w:rPr>
+          <w:rFonts w:ascii="Times New Roman" w:eastAsia="宋体" w:hAnsi="Times New Roman" w:cs="Times New Roman"/>
+          <w:color w:val="000000"/>
+          <w:kern w:val="0"/>
+          <w:sz w:val="26"/>
+          <w:szCs w:val="26"/>
+        </w:rPr>
+        <w:t>.</w:t>
       </w:r>
     </w:p>
     <w:p>
@@ -262,6 +1541,284 @@
         <w:jc w:val="left"/>
         <w:rPr>
           <w:rFonts w:ascii="Times New Roman" w:eastAsia="宋体" w:hAnsi="Times New Roman" w:cs="Times New Roman"/>
+          <w:b/>
+          <w:bCs/>
+          <w:color w:val="000000"/>
+          <w:kern w:val="0"/>
+          <w:sz w:val="26"/>
+          <w:szCs w:val="26"/>
+        </w:rPr>
+      </w:pPr>
+      <w:r>
+        <w:rPr>
+          <w:rFonts w:ascii="Times New Roman" w:eastAsia="宋体" w:hAnsi="Times New Roman" w:cs="Times New Roman"/>
+          <w:color w:val="000000"/>
+          <w:kern w:val="0"/>
+          <w:sz w:val="26"/>
+          <w:szCs w:val="26"/>
+        </w:rPr>
+        <w:t xml:space="preserve">We envision that our expertise on program analysis </w:t>
+      </w:r>
+      <w:r>
+        <w:rPr>
+          <w:rFonts w:ascii="Times New Roman" w:eastAsia="宋体" w:hAnsi="Times New Roman" w:cs="Times New Roman" w:hint="eastAsia"/>
+          <w:color w:val="000000"/>
+          <w:kern w:val="0"/>
+          <w:sz w:val="26"/>
+          <w:szCs w:val="26"/>
+        </w:rPr>
+        <w:t>algorithms</w:t>
+      </w:r>
+      <w:r>
+        <w:rPr>
+          <w:rFonts w:ascii="Times New Roman" w:eastAsia="宋体" w:hAnsi="Times New Roman" w:cs="Times New Roman"/>
+          <w:color w:val="000000"/>
+          <w:kern w:val="0"/>
+          <w:sz w:val="26"/>
+          <w:szCs w:val="26"/>
+        </w:rPr>
+        <w:t xml:space="preserve"> and our preliminary </w:t>
+      </w:r>
+      <w:r>
+        <w:rPr>
+          <w:rFonts w:ascii="Times New Roman" w:eastAsia="宋体" w:hAnsi="Times New Roman" w:cs="Times New Roman" w:hint="eastAsia"/>
+          <w:color w:val="000000"/>
+          <w:kern w:val="0"/>
+          <w:sz w:val="26"/>
+          <w:szCs w:val="26"/>
+        </w:rPr>
+        <w:t>results</w:t>
+      </w:r>
+      <w:r>
+        <w:rPr>
+          <w:rFonts w:ascii="Times New Roman" w:eastAsia="宋体" w:hAnsi="Times New Roman" w:cs="Times New Roman"/>
+          <w:color w:val="000000"/>
+          <w:kern w:val="0"/>
+          <w:sz w:val="26"/>
+          <w:szCs w:val="26"/>
+        </w:rPr>
+        <w:t xml:space="preserve"> on</w:t>
+      </w:r>
+      <w:r>
+        <w:rPr>
+          <w:rFonts w:ascii="Times New Roman" w:eastAsia="宋体" w:hAnsi="Times New Roman" w:cs="Times New Roman" w:hint="eastAsia"/>
+          <w:color w:val="000000"/>
+          <w:kern w:val="0"/>
+          <w:sz w:val="26"/>
+          <w:szCs w:val="26"/>
+        </w:rPr>
+        <w:t xml:space="preserve"> replication</w:t>
+      </w:r>
+      <w:r>
+        <w:rPr>
+          <w:rFonts w:ascii="Times New Roman" w:eastAsia="宋体" w:hAnsi="Times New Roman" w:cs="Times New Roman"/>
+          <w:color w:val="000000"/>
+          <w:kern w:val="0"/>
+          <w:sz w:val="26"/>
+          <w:szCs w:val="26"/>
+        </w:rPr>
+        <w:t xml:space="preserve"> techniques </w:t>
+      </w:r>
+      <w:r>
+        <w:rPr>
+          <w:rFonts w:ascii="Times New Roman" w:eastAsia="宋体" w:hAnsi="Times New Roman" w:cs="Times New Roman" w:hint="eastAsia"/>
+          <w:color w:val="000000"/>
+          <w:kern w:val="0"/>
+          <w:sz w:val="26"/>
+          <w:szCs w:val="26"/>
+        </w:rPr>
+        <w:t>will</w:t>
+      </w:r>
+      <w:r>
+        <w:rPr>
+          <w:rFonts w:ascii="Times New Roman" w:eastAsia="宋体" w:hAnsi="Times New Roman" w:cs="Times New Roman"/>
+          <w:color w:val="000000"/>
+          <w:kern w:val="0"/>
+          <w:sz w:val="26"/>
+          <w:szCs w:val="26"/>
+        </w:rPr>
+        <w:t xml:space="preserve"> </w:t>
+      </w:r>
+      <w:r>
+        <w:rPr>
+          <w:rFonts w:ascii="Times New Roman" w:eastAsia="宋体" w:hAnsi="Times New Roman" w:cs="Times New Roman" w:hint="eastAsia"/>
+          <w:color w:val="000000"/>
+          <w:kern w:val="0"/>
+          <w:sz w:val="26"/>
+          <w:szCs w:val="26"/>
+        </w:rPr>
+        <w:t>help us</w:t>
+      </w:r>
+      <w:r>
+        <w:rPr>
+          <w:rFonts w:ascii="Times New Roman" w:eastAsia="宋体" w:hAnsi="Times New Roman" w:cs="Times New Roman"/>
+          <w:color w:val="000000"/>
+          <w:kern w:val="0"/>
+          <w:sz w:val="26"/>
+          <w:szCs w:val="26"/>
+        </w:rPr>
+        <w:t xml:space="preserve"> achiev</w:t>
+      </w:r>
+      <w:r>
+        <w:rPr>
+          <w:rFonts w:ascii="Times New Roman" w:eastAsia="宋体" w:hAnsi="Times New Roman" w:cs="Times New Roman" w:hint="eastAsia"/>
+          <w:color w:val="000000"/>
+          <w:kern w:val="0"/>
+          <w:sz w:val="26"/>
+          <w:szCs w:val="26"/>
+        </w:rPr>
+        <w:t>e</w:t>
+      </w:r>
+      <w:r>
+        <w:rPr>
+          <w:rFonts w:ascii="Times New Roman" w:eastAsia="宋体" w:hAnsi="Times New Roman" w:cs="Times New Roman"/>
+          <w:color w:val="000000"/>
+          <w:kern w:val="0"/>
+          <w:sz w:val="26"/>
+          <w:szCs w:val="26"/>
+        </w:rPr>
+        <w:t xml:space="preserve"> </w:t>
+      </w:r>
+      <w:r>
+        <w:rPr>
+          <w:rFonts w:ascii="Times New Roman" w:eastAsia="宋体" w:hAnsi="Times New Roman" w:cs="Times New Roman" w:hint="eastAsia"/>
+          <w:color w:val="000000"/>
+          <w:kern w:val="0"/>
+          <w:sz w:val="26"/>
+          <w:szCs w:val="26"/>
+        </w:rPr>
+        <w:t>the</w:t>
+      </w:r>
+      <w:r>
+        <w:rPr>
+          <w:rFonts w:ascii="Times New Roman" w:eastAsia="宋体" w:hAnsi="Times New Roman" w:cs="Times New Roman"/>
+          <w:color w:val="000000"/>
+          <w:kern w:val="0"/>
+          <w:sz w:val="26"/>
+          <w:szCs w:val="26"/>
+        </w:rPr>
+        <w:t xml:space="preserve"> objectives of this project. By greatly improving the reliability and security of</w:t>
+      </w:r>
+      <w:r>
+        <w:rPr>
+          <w:rFonts w:ascii="Times New Roman" w:eastAsia="宋体" w:hAnsi="Times New Roman" w:cs="Times New Roman" w:hint="eastAsia"/>
+          <w:color w:val="000000"/>
+          <w:kern w:val="0"/>
+          <w:sz w:val="26"/>
+          <w:szCs w:val="26"/>
+        </w:rPr>
+        <w:t xml:space="preserve"> </w:t>
+      </w:r>
+      <w:r>
+        <w:rPr>
+          <w:rFonts w:ascii="Times New Roman" w:eastAsia="宋体" w:hAnsi="Times New Roman" w:cs="Times New Roman"/>
+          <w:color w:val="000000"/>
+          <w:kern w:val="0"/>
+          <w:sz w:val="26"/>
+          <w:szCs w:val="26"/>
+        </w:rPr>
+        <w:lastRenderedPageBreak/>
+        <w:t xml:space="preserve">multithreaded programs, this project will benefit </w:t>
+      </w:r>
+      <w:r>
+        <w:rPr>
+          <w:rFonts w:ascii="Times New Roman" w:eastAsia="宋体" w:hAnsi="Times New Roman" w:cs="Times New Roman" w:hint="eastAsia"/>
+          <w:color w:val="000000"/>
+          <w:kern w:val="0"/>
+          <w:sz w:val="26"/>
+          <w:szCs w:val="26"/>
+        </w:rPr>
+        <w:t>almost all computer users and</w:t>
+      </w:r>
+      <w:r>
+        <w:rPr>
+          <w:rFonts w:ascii="Times New Roman" w:eastAsia="宋体" w:hAnsi="Times New Roman" w:cs="Times New Roman"/>
+          <w:color w:val="000000"/>
+          <w:kern w:val="0"/>
+          <w:sz w:val="26"/>
+          <w:szCs w:val="26"/>
+        </w:rPr>
+        <w:t xml:space="preserve"> software service providers</w:t>
+      </w:r>
+      <w:r>
+        <w:rPr>
+          <w:rFonts w:ascii="Times New Roman" w:eastAsia="宋体" w:hAnsi="Times New Roman" w:cs="Times New Roman" w:hint="eastAsia"/>
+          <w:color w:val="000000"/>
+          <w:kern w:val="0"/>
+          <w:sz w:val="26"/>
+          <w:szCs w:val="26"/>
+        </w:rPr>
+        <w:t>. Our techniques developed in this project</w:t>
+      </w:r>
+      <w:r>
+        <w:rPr>
+          <w:rFonts w:ascii="Times New Roman" w:eastAsia="宋体" w:hAnsi="Times New Roman" w:cs="Times New Roman"/>
+          <w:color w:val="000000"/>
+          <w:kern w:val="0"/>
+          <w:sz w:val="26"/>
+          <w:szCs w:val="26"/>
+        </w:rPr>
+        <w:t xml:space="preserve"> will</w:t>
+      </w:r>
+      <w:r>
+        <w:rPr>
+          <w:rFonts w:ascii="Times New Roman" w:eastAsia="宋体" w:hAnsi="Times New Roman" w:cs="Times New Roman" w:hint="eastAsia"/>
+          <w:color w:val="000000"/>
+          <w:kern w:val="0"/>
+          <w:sz w:val="26"/>
+          <w:szCs w:val="26"/>
+        </w:rPr>
+        <w:t xml:space="preserve"> also</w:t>
+      </w:r>
+      <w:r>
+        <w:rPr>
+          <w:rFonts w:ascii="Times New Roman" w:eastAsia="宋体" w:hAnsi="Times New Roman" w:cs="Times New Roman"/>
+          <w:color w:val="000000"/>
+          <w:kern w:val="0"/>
+          <w:sz w:val="26"/>
+          <w:szCs w:val="26"/>
+        </w:rPr>
+        <w:t xml:space="preserve"> broadly spur new ideas and tools in reliability, security, and concurrency </w:t>
+      </w:r>
+      <w:r>
+        <w:rPr>
+          <w:rFonts w:ascii="Times New Roman" w:eastAsia="宋体" w:hAnsi="Times New Roman" w:cs="Times New Roman" w:hint="eastAsia"/>
+          <w:color w:val="000000"/>
+          <w:kern w:val="0"/>
+          <w:sz w:val="26"/>
+          <w:szCs w:val="26"/>
+        </w:rPr>
+        <w:t>fields</w:t>
+      </w:r>
+      <w:r>
+        <w:rPr>
+          <w:rFonts w:ascii="Times New Roman" w:eastAsia="宋体" w:hAnsi="Times New Roman" w:cs="Times New Roman"/>
+          <w:color w:val="000000"/>
+          <w:kern w:val="0"/>
+          <w:sz w:val="26"/>
+          <w:szCs w:val="26"/>
+        </w:rPr>
+        <w:t>.</w:t>
+      </w:r>
+      <w:r>
+        <w:rPr>
+          <w:rFonts w:ascii="Times New Roman" w:eastAsia="宋体" w:hAnsi="Times New Roman" w:cs="Times New Roman"/>
+          <w:b/>
+          <w:bCs/>
+          <w:color w:val="000000"/>
+          <w:kern w:val="0"/>
+          <w:sz w:val="26"/>
+          <w:szCs w:val="26"/>
+        </w:rPr>
+        <w:br w:type="page"/>
+      </w:r>
+    </w:p>
+    <w:p>
+      <w:pPr>
+        <w:widowControl/>
+        <w:jc w:val="left"/>
+        <w:rPr>
+          <w:rFonts w:ascii="Times New Roman" w:eastAsia="宋体" w:hAnsi="Times New Roman" w:cs="Times New Roman"/>
           <w:kern w:val="0"/>
           <w:sz w:val="24"/>
           <w:szCs w:val="24"/>
@@ -270,83 +1827,157 @@
       <w:r>
         <w:rPr>
           <w:rFonts w:ascii="Times New Roman" w:eastAsia="宋体" w:hAnsi="Times New Roman" w:cs="Times New Roman"/>
-          <w:color w:val="000000"/>
-          <w:kern w:val="0"/>
-          <w:sz w:val="26"/>
-          <w:szCs w:val="26"/>
-        </w:rPr>
-        <w:t xml:space="preserve">We </w:t>
-      </w:r>
-      <w:r>
-        <w:rPr>
-          <w:rFonts w:ascii="Times New Roman" w:eastAsia="宋体" w:hAnsi="Times New Roman" w:cs="Times New Roman"/>
-          <w:color w:val="000000"/>
-          <w:kern w:val="0"/>
-          <w:sz w:val="26"/>
-          <w:szCs w:val="26"/>
-        </w:rPr>
-        <w:t>envision</w:t>
-      </w:r>
-      <w:r>
-        <w:rPr>
-          <w:rFonts w:ascii="Times New Roman" w:eastAsia="宋体" w:hAnsi="Times New Roman" w:cs="Times New Roman"/>
-          <w:color w:val="000000"/>
-          <w:kern w:val="0"/>
-          <w:sz w:val="26"/>
-          <w:szCs w:val="26"/>
-        </w:rPr>
-        <w:t xml:space="preserve"> that our expertise on precise program analysis </w:t>
-      </w:r>
-      <w:r>
-        <w:rPr>
-          <w:rFonts w:ascii="Times New Roman" w:eastAsia="宋体" w:hAnsi="Times New Roman" w:cs="Times New Roman"/>
-          <w:color w:val="000000"/>
-          <w:kern w:val="0"/>
-          <w:sz w:val="26"/>
-          <w:szCs w:val="26"/>
-        </w:rPr>
-        <w:t>methods</w:t>
-      </w:r>
-      <w:r>
-        <w:rPr>
-          <w:rFonts w:ascii="Times New Roman" w:eastAsia="宋体" w:hAnsi="Times New Roman" w:cs="Times New Roman"/>
-          <w:color w:val="000000"/>
-          <w:kern w:val="0"/>
-          <w:sz w:val="26"/>
-          <w:szCs w:val="26"/>
-        </w:rPr>
-        <w:t xml:space="preserve"> and our preliminary results on fault-tolerant runtime techniques can contribute to achieving the three objectives of this project. By greatly improving the reliability and security of real-world multithreaded programs, this project will </w:t>
-      </w:r>
-      <w:r>
-        <w:rPr>
-          <w:rFonts w:ascii="Times New Roman" w:eastAsia="宋体" w:hAnsi="Times New Roman" w:cs="Times New Roman"/>
+          <w:b/>
+          <w:bCs/>
           <w:color w:val="000000"/>
           <w:kern w:val="0"/>
           <w:sz w:val="26"/>
           <w:szCs w:val="26"/>
         </w:rPr>
         <w:lastRenderedPageBreak/>
-        <w:t>benefit lots of software service providers (e.g., PCCW and Amazon) and will</w:t>
-      </w:r>
-      <w:r>
-        <w:rPr>
-          <w:rFonts w:ascii="Times New Roman" w:eastAsia="宋体" w:hAnsi="Times New Roman" w:cs="Times New Roman"/>
-          <w:color w:val="000000"/>
-          <w:kern w:val="0"/>
-          <w:sz w:val="26"/>
-          <w:szCs w:val="26"/>
-        </w:rPr>
-        <w:t xml:space="preserve"> broadly</w:t>
-      </w:r>
-      <w:r>
-        <w:rPr>
-          <w:rFonts w:ascii="Times New Roman" w:eastAsia="宋体" w:hAnsi="Times New Roman" w:cs="Times New Roman"/>
-          <w:color w:val="000000"/>
-          <w:kern w:val="0"/>
-          <w:sz w:val="26"/>
-          <w:szCs w:val="26"/>
-        </w:rPr>
-        <w:t xml:space="preserve"> spur new ideas and tools in reliability, security, and concurrency areas.</w:t>
+        <w:t>Long-term impact:</w:t>
+      </w:r>
+    </w:p>
+    <w:p>
+      <w:pPr>
+        <w:widowControl/>
+        <w:jc w:val="left"/>
+        <w:rPr>
+          <w:rFonts w:ascii="Times New Roman" w:eastAsia="宋体" w:hAnsi="Times New Roman" w:cs="Times New Roman"/>
+          <w:kern w:val="0"/>
+          <w:sz w:val="24"/>
+          <w:szCs w:val="24"/>
+        </w:rPr>
+      </w:pPr>
+      <w:r>
+        <w:rPr>
+          <w:rFonts w:ascii="Times New Roman" w:eastAsia="宋体" w:hAnsi="Times New Roman" w:cs="Times New Roman"/>
+          <w:color w:val="000000"/>
+          <w:kern w:val="0"/>
+          <w:sz w:val="26"/>
+          <w:szCs w:val="26"/>
+        </w:rPr>
+        <w:t>Multithreaded programs, ranging from real-world applications such as Apache and MySQL, to</w:t>
+      </w:r>
+      <w:r>
+        <w:rPr>
+          <w:rFonts w:ascii="Times New Roman" w:eastAsia="宋体" w:hAnsi="Times New Roman" w:cs="Times New Roman" w:hint="eastAsia"/>
+          <w:color w:val="000000"/>
+          <w:kern w:val="0"/>
+          <w:sz w:val="26"/>
+          <w:szCs w:val="26"/>
+        </w:rPr>
+        <w:t xml:space="preserve"> OS</w:t>
+      </w:r>
+      <w:r>
+        <w:rPr>
+          <w:rFonts w:ascii="Times New Roman" w:eastAsia="宋体" w:hAnsi="Times New Roman" w:cs="Times New Roman"/>
+          <w:color w:val="000000"/>
+          <w:kern w:val="0"/>
+          <w:sz w:val="26"/>
+          <w:szCs w:val="26"/>
+        </w:rPr>
+        <w:t xml:space="preserve"> kernels such as Linux and </w:t>
+      </w:r>
+      <w:r>
+        <w:rPr>
+          <w:rFonts w:ascii="Times New Roman" w:eastAsia="宋体" w:hAnsi="Times New Roman" w:cs="Times New Roman" w:hint="eastAsia"/>
+          <w:color w:val="000000"/>
+          <w:kern w:val="0"/>
+          <w:sz w:val="26"/>
+          <w:szCs w:val="26"/>
+        </w:rPr>
+        <w:t>Android</w:t>
+      </w:r>
+      <w:r>
+        <w:rPr>
+          <w:rFonts w:ascii="Times New Roman" w:eastAsia="宋体" w:hAnsi="Times New Roman" w:cs="Times New Roman"/>
+          <w:color w:val="000000"/>
+          <w:kern w:val="0"/>
+          <w:sz w:val="26"/>
+          <w:szCs w:val="26"/>
+        </w:rPr>
+        <w:t xml:space="preserve">, </w:t>
+      </w:r>
+      <w:r>
+        <w:rPr>
+          <w:rFonts w:ascii="Times New Roman" w:eastAsia="宋体" w:hAnsi="Times New Roman" w:cs="Times New Roman" w:hint="eastAsia"/>
+          <w:color w:val="000000"/>
+          <w:kern w:val="0"/>
+          <w:sz w:val="26"/>
+          <w:szCs w:val="26"/>
+        </w:rPr>
+        <w:t>are already ubiquitous</w:t>
+      </w:r>
+      <w:r>
+        <w:rPr>
+          <w:rFonts w:ascii="Times New Roman" w:eastAsia="宋体" w:hAnsi="Times New Roman" w:cs="Times New Roman"/>
+          <w:color w:val="000000"/>
+          <w:kern w:val="0"/>
+          <w:sz w:val="26"/>
+          <w:szCs w:val="26"/>
+        </w:rPr>
+        <w:t xml:space="preserve">. Unfortunately, despite decades of effort from both academia and industry, these multithreaded programs are still extremely difficult to get right. </w:t>
+      </w:r>
+      <w:r>
+        <w:rPr>
+          <w:rFonts w:ascii="Times New Roman" w:eastAsia="宋体" w:hAnsi="Times New Roman" w:cs="Times New Roman" w:hint="eastAsia"/>
+          <w:color w:val="000000"/>
+          <w:kern w:val="0"/>
+          <w:sz w:val="26"/>
+          <w:szCs w:val="26"/>
+        </w:rPr>
+        <w:t>Because multithreaded programs can run into too many possible thread interleavings at runtime,</w:t>
+      </w:r>
+      <w:r>
+        <w:rPr>
+          <w:rFonts w:ascii="Times New Roman" w:eastAsia="宋体" w:hAnsi="Times New Roman" w:cs="Times New Roman"/>
+          <w:color w:val="000000"/>
+          <w:kern w:val="0"/>
+          <w:sz w:val="26"/>
+          <w:szCs w:val="26"/>
+        </w:rPr>
+        <w:t xml:space="preserve"> concurrency bugs can easily hide in the untested thread interleavings but show up at </w:t>
+      </w:r>
+      <w:r>
+        <w:rPr>
+          <w:rFonts w:ascii="Times New Roman" w:eastAsia="宋体" w:hAnsi="Times New Roman" w:cs="Times New Roman" w:hint="eastAsia"/>
+          <w:color w:val="000000"/>
+          <w:kern w:val="0"/>
+          <w:sz w:val="26"/>
+          <w:szCs w:val="26"/>
+        </w:rPr>
+        <w:t>deployment phase</w:t>
+      </w:r>
+      <w:r>
+        <w:rPr>
+          <w:rFonts w:ascii="Times New Roman" w:eastAsia="宋体" w:hAnsi="Times New Roman" w:cs="Times New Roman"/>
+          <w:color w:val="000000"/>
+          <w:kern w:val="0"/>
+          <w:sz w:val="26"/>
+          <w:szCs w:val="26"/>
+        </w:rPr>
+        <w:t>, causing severe</w:t>
+      </w:r>
+      <w:r>
+        <w:rPr>
+          <w:rFonts w:ascii="Times New Roman" w:eastAsia="宋体" w:hAnsi="Times New Roman" w:cs="Times New Roman" w:hint="eastAsia"/>
+          <w:color w:val="000000"/>
+          <w:kern w:val="0"/>
+          <w:sz w:val="26"/>
+          <w:szCs w:val="26"/>
+        </w:rPr>
+        <w:t xml:space="preserve"> program</w:t>
+      </w:r>
+      <w:r>
+        <w:rPr>
+          <w:rFonts w:ascii="Times New Roman" w:eastAsia="宋体" w:hAnsi="Times New Roman" w:cs="Times New Roman"/>
+          <w:color w:val="000000"/>
+          <w:kern w:val="0"/>
+          <w:sz w:val="26"/>
+          <w:szCs w:val="26"/>
+        </w:rPr>
+        <w:t xml:space="preserve"> behaviors such as wrong outputs or program crashes.</w:t>
       </w:r>
     </w:p>
     <w:p>
@@ -367,8 +1998,6 @@
         <w:jc w:val="left"/>
         <w:rPr>
           <w:rFonts w:ascii="Times New Roman" w:eastAsia="宋体" w:hAnsi="Times New Roman" w:cs="Times New Roman"/>
-          <w:b/>
-          <w:bCs/>
           <w:color w:val="000000"/>
           <w:kern w:val="0"/>
           <w:sz w:val="26"/>
@@ -378,14 +2007,414 @@
       <w:r>
         <w:rPr>
           <w:rFonts w:ascii="Times New Roman" w:eastAsia="宋体" w:hAnsi="Times New Roman" w:cs="Times New Roman"/>
-          <w:b/>
-          <w:bCs/>
-          <w:color w:val="000000"/>
-          <w:kern w:val="0"/>
-          <w:sz w:val="26"/>
-          <w:szCs w:val="26"/>
-        </w:rPr>
-        <w:br w:type="page"/>
+          <w:color w:val="000000"/>
+          <w:kern w:val="0"/>
+          <w:sz w:val="26"/>
+          <w:szCs w:val="26"/>
+        </w:rPr>
+        <w:t xml:space="preserve">Worse, recent </w:t>
+      </w:r>
+      <w:r>
+        <w:rPr>
+          <w:rFonts w:ascii="Times New Roman" w:eastAsia="宋体" w:hAnsi="Times New Roman" w:cs="Times New Roman" w:hint="eastAsia"/>
+          <w:color w:val="000000"/>
+          <w:kern w:val="0"/>
+          <w:sz w:val="26"/>
+          <w:szCs w:val="26"/>
+        </w:rPr>
+        <w:t>research</w:t>
+      </w:r>
+      <w:r>
+        <w:rPr>
+          <w:rFonts w:ascii="Times New Roman" w:eastAsia="宋体" w:hAnsi="Times New Roman" w:cs="Times New Roman"/>
+          <w:color w:val="000000"/>
+          <w:kern w:val="0"/>
+          <w:sz w:val="26"/>
+          <w:szCs w:val="26"/>
+        </w:rPr>
+        <w:t xml:space="preserve"> </w:t>
+      </w:r>
+      <w:r>
+        <w:rPr>
+          <w:rFonts w:ascii="Times New Roman" w:eastAsia="宋体" w:hAnsi="Times New Roman" w:cs="Times New Roman" w:hint="eastAsia"/>
+          <w:color w:val="000000"/>
+          <w:kern w:val="0"/>
+          <w:sz w:val="26"/>
+          <w:szCs w:val="26"/>
+        </w:rPr>
+        <w:t xml:space="preserve">shows </w:t>
+      </w:r>
+      <w:r>
+        <w:rPr>
+          <w:rFonts w:ascii="Times New Roman" w:eastAsia="宋体" w:hAnsi="Times New Roman" w:cs="Times New Roman"/>
+          <w:color w:val="000000"/>
+          <w:kern w:val="0"/>
+          <w:sz w:val="26"/>
+          <w:szCs w:val="26"/>
+        </w:rPr>
+        <w:t>that</w:t>
+      </w:r>
+      <w:r>
+        <w:rPr>
+          <w:rFonts w:ascii="Times New Roman" w:eastAsia="宋体" w:hAnsi="Times New Roman" w:cs="Times New Roman" w:hint="eastAsia"/>
+          <w:color w:val="000000"/>
+          <w:kern w:val="0"/>
+          <w:sz w:val="26"/>
+          <w:szCs w:val="26"/>
+        </w:rPr>
+        <w:t xml:space="preserve"> numerous</w:t>
+      </w:r>
+      <w:r>
+        <w:rPr>
+          <w:rFonts w:ascii="Times New Roman" w:eastAsia="宋体" w:hAnsi="Times New Roman" w:cs="Times New Roman"/>
+          <w:color w:val="000000"/>
+          <w:kern w:val="0"/>
+          <w:sz w:val="26"/>
+          <w:szCs w:val="26"/>
+        </w:rPr>
+        <w:t xml:space="preserve"> concurrency bugs </w:t>
+      </w:r>
+      <w:r>
+        <w:rPr>
+          <w:rFonts w:ascii="Times New Roman" w:eastAsia="宋体" w:hAnsi="Times New Roman" w:cs="Times New Roman" w:hint="eastAsia"/>
+          <w:color w:val="000000"/>
+          <w:kern w:val="0"/>
+          <w:sz w:val="26"/>
+          <w:szCs w:val="26"/>
+        </w:rPr>
+        <w:t>have led to</w:t>
+      </w:r>
+      <w:r>
+        <w:rPr>
+          <w:rFonts w:ascii="Times New Roman" w:eastAsia="宋体" w:hAnsi="Times New Roman" w:cs="Times New Roman"/>
+          <w:color w:val="000000"/>
+          <w:kern w:val="0"/>
+          <w:sz w:val="26"/>
+          <w:szCs w:val="26"/>
+        </w:rPr>
+        <w:t xml:space="preserve"> “concurrency attacks”</w:t>
+      </w:r>
+      <w:r>
+        <w:rPr>
+          <w:rFonts w:ascii="Times New Roman" w:eastAsia="宋体" w:hAnsi="Times New Roman" w:cs="Times New Roman" w:hint="eastAsia"/>
+          <w:color w:val="000000"/>
+          <w:kern w:val="0"/>
+          <w:sz w:val="26"/>
+          <w:szCs w:val="26"/>
+        </w:rPr>
+        <w:t>: h</w:t>
+      </w:r>
+      <w:r>
+        <w:rPr>
+          <w:rFonts w:ascii="Times New Roman" w:eastAsia="宋体" w:hAnsi="Times New Roman" w:cs="Times New Roman"/>
+          <w:color w:val="000000"/>
+          <w:kern w:val="0"/>
+          <w:sz w:val="26"/>
+          <w:szCs w:val="26"/>
+        </w:rPr>
+        <w:t xml:space="preserve">ackers </w:t>
+      </w:r>
+      <w:r>
+        <w:rPr>
+          <w:rFonts w:ascii="Times New Roman" w:eastAsia="宋体" w:hAnsi="Times New Roman" w:cs="Times New Roman" w:hint="eastAsia"/>
+          <w:color w:val="000000"/>
+          <w:kern w:val="0"/>
+          <w:sz w:val="26"/>
+          <w:szCs w:val="26"/>
+        </w:rPr>
+        <w:t xml:space="preserve">first </w:t>
+      </w:r>
+      <w:r>
+        <w:rPr>
+          <w:rFonts w:ascii="Times New Roman" w:eastAsia="宋体" w:hAnsi="Times New Roman" w:cs="Times New Roman"/>
+          <w:color w:val="000000"/>
+          <w:kern w:val="0"/>
+          <w:sz w:val="26"/>
+          <w:szCs w:val="26"/>
+        </w:rPr>
+        <w:t>trigger</w:t>
+      </w:r>
+      <w:r>
+        <w:rPr>
+          <w:rFonts w:ascii="Times New Roman" w:eastAsia="宋体" w:hAnsi="Times New Roman" w:cs="Times New Roman" w:hint="eastAsia"/>
+          <w:color w:val="000000"/>
+          <w:kern w:val="0"/>
+          <w:sz w:val="26"/>
+          <w:szCs w:val="26"/>
+        </w:rPr>
+        <w:t>ed</w:t>
+      </w:r>
+      <w:r>
+        <w:rPr>
+          <w:rFonts w:ascii="Times New Roman" w:eastAsia="宋体" w:hAnsi="Times New Roman" w:cs="Times New Roman"/>
+          <w:color w:val="000000"/>
+          <w:kern w:val="0"/>
+          <w:sz w:val="26"/>
+          <w:szCs w:val="26"/>
+        </w:rPr>
+        <w:t xml:space="preserve"> a concurrency bug</w:t>
+      </w:r>
+      <w:r>
+        <w:rPr>
+          <w:rFonts w:ascii="Times New Roman" w:eastAsia="宋体" w:hAnsi="Times New Roman" w:cs="Times New Roman" w:hint="eastAsia"/>
+          <w:color w:val="000000"/>
+          <w:kern w:val="0"/>
+          <w:sz w:val="26"/>
+          <w:szCs w:val="26"/>
+        </w:rPr>
+        <w:t xml:space="preserve"> to</w:t>
+      </w:r>
+      <w:r>
+        <w:rPr>
+          <w:rFonts w:ascii="Times New Roman" w:eastAsia="宋体" w:hAnsi="Times New Roman" w:cs="Times New Roman"/>
+          <w:color w:val="000000"/>
+          <w:kern w:val="0"/>
+          <w:sz w:val="26"/>
+          <w:szCs w:val="26"/>
+        </w:rPr>
+        <w:t xml:space="preserve"> corrupt </w:t>
+      </w:r>
+      <w:r>
+        <w:rPr>
+          <w:rFonts w:ascii="Times New Roman" w:eastAsia="宋体" w:hAnsi="Times New Roman" w:cs="Times New Roman" w:hint="eastAsia"/>
+          <w:color w:val="000000"/>
+          <w:kern w:val="0"/>
+          <w:sz w:val="26"/>
+          <w:szCs w:val="26"/>
+        </w:rPr>
+        <w:t>a program</w:t>
+      </w:r>
+      <w:r>
+        <w:rPr>
+          <w:rFonts w:ascii="Times New Roman" w:eastAsia="宋体" w:hAnsi="Times New Roman" w:cs="Times New Roman"/>
+          <w:color w:val="000000"/>
+          <w:kern w:val="0"/>
+          <w:sz w:val="26"/>
+          <w:szCs w:val="26"/>
+        </w:rPr>
+        <w:t>’</w:t>
+      </w:r>
+      <w:r>
+        <w:rPr>
+          <w:rFonts w:ascii="Times New Roman" w:eastAsia="宋体" w:hAnsi="Times New Roman" w:cs="Times New Roman" w:hint="eastAsia"/>
+          <w:color w:val="000000"/>
+          <w:kern w:val="0"/>
+          <w:sz w:val="26"/>
+          <w:szCs w:val="26"/>
+        </w:rPr>
+        <w:t>s global</w:t>
+      </w:r>
+      <w:r>
+        <w:rPr>
+          <w:rFonts w:ascii="Times New Roman" w:eastAsia="宋体" w:hAnsi="Times New Roman" w:cs="Times New Roman"/>
+          <w:color w:val="000000"/>
+          <w:kern w:val="0"/>
+          <w:sz w:val="26"/>
+          <w:szCs w:val="26"/>
+        </w:rPr>
+        <w:t xml:space="preserve"> memory </w:t>
+      </w:r>
+      <w:r>
+        <w:rPr>
+          <w:rFonts w:ascii="Times New Roman" w:eastAsia="宋体" w:hAnsi="Times New Roman" w:cs="Times New Roman"/>
+          <w:color w:val="000000"/>
+          <w:kern w:val="0"/>
+          <w:sz w:val="26"/>
+          <w:szCs w:val="26"/>
+        </w:rPr>
+        <w:t>(e.g., a Linux user ID</w:t>
+      </w:r>
+      <w:r>
+        <w:rPr>
+          <w:rFonts w:ascii="Times New Roman" w:eastAsia="宋体" w:hAnsi="Times New Roman" w:cs="Times New Roman" w:hint="eastAsia"/>
+          <w:color w:val="000000"/>
+          <w:kern w:val="0"/>
+          <w:sz w:val="26"/>
+          <w:szCs w:val="26"/>
+        </w:rPr>
+        <w:t xml:space="preserve">) with crafted inputs, and then they </w:t>
+      </w:r>
+      <w:r>
+        <w:rPr>
+          <w:rFonts w:ascii="Times New Roman" w:eastAsia="宋体" w:hAnsi="Times New Roman" w:cs="Times New Roman"/>
+          <w:color w:val="000000"/>
+          <w:kern w:val="0"/>
+          <w:sz w:val="26"/>
+          <w:szCs w:val="26"/>
+        </w:rPr>
+        <w:t>leverage</w:t>
+      </w:r>
+      <w:r>
+        <w:rPr>
+          <w:rFonts w:ascii="Times New Roman" w:eastAsia="宋体" w:hAnsi="Times New Roman" w:cs="Times New Roman" w:hint="eastAsia"/>
+          <w:color w:val="000000"/>
+          <w:kern w:val="0"/>
+          <w:sz w:val="26"/>
+          <w:szCs w:val="26"/>
+        </w:rPr>
+        <w:t>d</w:t>
+      </w:r>
+      <w:r>
+        <w:rPr>
+          <w:rFonts w:ascii="Times New Roman" w:eastAsia="宋体" w:hAnsi="Times New Roman" w:cs="Times New Roman"/>
+          <w:color w:val="000000"/>
+          <w:kern w:val="0"/>
+          <w:sz w:val="26"/>
+          <w:szCs w:val="26"/>
+        </w:rPr>
+        <w:t xml:space="preserve"> the corrupted memory </w:t>
+      </w:r>
+      <w:r>
+        <w:rPr>
+          <w:rFonts w:ascii="Times New Roman" w:eastAsia="宋体" w:hAnsi="Times New Roman" w:cs="Times New Roman"/>
+          <w:color w:val="000000"/>
+          <w:kern w:val="0"/>
+          <w:sz w:val="26"/>
+          <w:szCs w:val="26"/>
+        </w:rPr>
+        <w:t xml:space="preserve">to construct </w:t>
+      </w:r>
+      <w:r>
+        <w:rPr>
+          <w:rFonts w:ascii="Times New Roman" w:eastAsia="宋体" w:hAnsi="Times New Roman" w:cs="Times New Roman" w:hint="eastAsia"/>
+          <w:color w:val="000000"/>
+          <w:kern w:val="0"/>
+          <w:sz w:val="26"/>
+          <w:szCs w:val="26"/>
+        </w:rPr>
+        <w:t>various</w:t>
+      </w:r>
+      <w:r>
+        <w:rPr>
+          <w:rFonts w:ascii="Times New Roman" w:eastAsia="宋体" w:hAnsi="Times New Roman" w:cs="Times New Roman"/>
+          <w:color w:val="000000"/>
+          <w:kern w:val="0"/>
+          <w:sz w:val="26"/>
+          <w:szCs w:val="26"/>
+        </w:rPr>
+        <w:t xml:space="preserve"> vulnerabilities (e.g., call to </w:t>
+      </w:r>
+      <w:proofErr w:type="gramStart"/>
+      <w:r>
+        <w:rPr>
+          <w:rFonts w:ascii="Times New Roman" w:eastAsia="宋体" w:hAnsi="Times New Roman" w:cs="Times New Roman"/>
+          <w:color w:val="000000"/>
+          <w:kern w:val="0"/>
+          <w:sz w:val="26"/>
+          <w:szCs w:val="26"/>
+        </w:rPr>
+        <w:t>setuid(</w:t>
+      </w:r>
+      <w:proofErr w:type="gramEnd"/>
+      <w:r>
+        <w:rPr>
+          <w:rFonts w:ascii="Times New Roman" w:eastAsia="宋体" w:hAnsi="Times New Roman" w:cs="Times New Roman"/>
+          <w:color w:val="000000"/>
+          <w:kern w:val="0"/>
+          <w:sz w:val="26"/>
+          <w:szCs w:val="26"/>
+        </w:rPr>
+        <w:t xml:space="preserve">corrupted user ID)). </w:t>
+      </w:r>
+      <w:r>
+        <w:rPr>
+          <w:rFonts w:ascii="Times New Roman" w:eastAsia="宋体" w:hAnsi="Times New Roman" w:cs="Times New Roman" w:hint="eastAsia"/>
+          <w:color w:val="000000"/>
+          <w:kern w:val="0"/>
+          <w:sz w:val="26"/>
+          <w:szCs w:val="26"/>
+        </w:rPr>
+        <w:t>Once a</w:t>
+      </w:r>
+      <w:r>
+        <w:rPr>
+          <w:rFonts w:ascii="Times New Roman" w:eastAsia="宋体" w:hAnsi="Times New Roman" w:cs="Times New Roman"/>
+          <w:color w:val="000000"/>
+          <w:kern w:val="0"/>
+          <w:sz w:val="26"/>
+          <w:szCs w:val="26"/>
+        </w:rPr>
+        <w:t xml:space="preserve"> concurrency attack</w:t>
+      </w:r>
+      <w:r>
+        <w:rPr>
+          <w:rFonts w:ascii="Times New Roman" w:eastAsia="宋体" w:hAnsi="Times New Roman" w:cs="Times New Roman"/>
+          <w:color w:val="000000"/>
+          <w:kern w:val="0"/>
+          <w:sz w:val="26"/>
+          <w:szCs w:val="26"/>
+        </w:rPr>
+        <w:t xml:space="preserve"> succeed</w:t>
+      </w:r>
+      <w:r>
+        <w:rPr>
+          <w:rFonts w:ascii="Times New Roman" w:eastAsia="宋体" w:hAnsi="Times New Roman" w:cs="Times New Roman" w:hint="eastAsia"/>
+          <w:color w:val="000000"/>
+          <w:kern w:val="0"/>
+          <w:sz w:val="26"/>
+          <w:szCs w:val="26"/>
+        </w:rPr>
+        <w:t>s</w:t>
+      </w:r>
+      <w:r>
+        <w:rPr>
+          <w:rFonts w:ascii="Times New Roman" w:eastAsia="宋体" w:hAnsi="Times New Roman" w:cs="Times New Roman"/>
+          <w:color w:val="000000"/>
+          <w:kern w:val="0"/>
+          <w:sz w:val="26"/>
+          <w:szCs w:val="26"/>
+        </w:rPr>
+        <w:t>, even fixing the concurren</w:t>
+      </w:r>
+      <w:r>
+        <w:rPr>
+          <w:rFonts w:ascii="Times New Roman" w:eastAsia="宋体" w:hAnsi="Times New Roman" w:cs="Times New Roman"/>
+          <w:color w:val="000000"/>
+          <w:kern w:val="0"/>
+          <w:sz w:val="26"/>
+          <w:szCs w:val="26"/>
+        </w:rPr>
+        <w:t>cy bug</w:t>
+      </w:r>
+      <w:r>
+        <w:rPr>
+          <w:rFonts w:ascii="Times New Roman" w:eastAsia="宋体" w:hAnsi="Times New Roman" w:cs="Times New Roman"/>
+          <w:color w:val="000000"/>
+          <w:kern w:val="0"/>
+          <w:sz w:val="26"/>
+          <w:szCs w:val="26"/>
+        </w:rPr>
+        <w:t xml:space="preserve"> by upgrading the program can’t </w:t>
+      </w:r>
+      <w:r>
+        <w:rPr>
+          <w:rFonts w:ascii="Times New Roman" w:eastAsia="宋体" w:hAnsi="Times New Roman" w:cs="Times New Roman" w:hint="eastAsia"/>
+          <w:color w:val="000000"/>
+          <w:kern w:val="0"/>
+          <w:sz w:val="26"/>
+          <w:szCs w:val="26"/>
+        </w:rPr>
+        <w:t>recover from the attack,</w:t>
+      </w:r>
+      <w:r>
+        <w:rPr>
+          <w:rFonts w:ascii="Times New Roman" w:eastAsia="宋体" w:hAnsi="Times New Roman" w:cs="Times New Roman"/>
+          <w:color w:val="000000"/>
+          <w:kern w:val="0"/>
+          <w:sz w:val="26"/>
+          <w:szCs w:val="26"/>
+        </w:rPr>
+        <w:t xml:space="preserve"> because </w:t>
+      </w:r>
+      <w:r>
+        <w:rPr>
+          <w:rFonts w:ascii="Times New Roman" w:eastAsia="宋体" w:hAnsi="Times New Roman" w:cs="Times New Roman"/>
+          <w:color w:val="000000"/>
+          <w:kern w:val="0"/>
+          <w:sz w:val="26"/>
+          <w:szCs w:val="26"/>
+        </w:rPr>
+        <w:t>hackers have already broken in.</w:t>
       </w:r>
     </w:p>
     <w:p>
@@ -394,78 +2423,10 @@
         <w:jc w:val="left"/>
         <w:rPr>
           <w:rFonts w:ascii="Times New Roman" w:eastAsia="宋体" w:hAnsi="Times New Roman" w:cs="Times New Roman"/>
-          <w:kern w:val="0"/>
-          <w:sz w:val="24"/>
-          <w:szCs w:val="24"/>
-        </w:rPr>
-      </w:pPr>
-      <w:r>
-        <w:rPr>
-          <w:rFonts w:ascii="Times New Roman" w:eastAsia="宋体" w:hAnsi="Times New Roman" w:cs="Times New Roman"/>
-          <w:b/>
-          <w:bCs/>
-          <w:color w:val="000000"/>
-          <w:kern w:val="0"/>
-          <w:sz w:val="26"/>
-          <w:szCs w:val="26"/>
-        </w:rPr>
-        <w:lastRenderedPageBreak/>
-        <w:t>Long-term impact:</w:t>
-      </w:r>
-    </w:p>
-    <w:p>
-      <w:pPr>
-        <w:widowControl/>
-        <w:jc w:val="left"/>
-        <w:rPr>
-          <w:rFonts w:ascii="Times New Roman" w:eastAsia="宋体" w:hAnsi="Times New Roman" w:cs="Times New Roman"/>
-          <w:kern w:val="0"/>
-          <w:sz w:val="24"/>
-          <w:szCs w:val="24"/>
-        </w:rPr>
-      </w:pPr>
-      <w:r>
-        <w:rPr>
-          <w:rFonts w:ascii="Times New Roman" w:eastAsia="宋体" w:hAnsi="Times New Roman" w:cs="Times New Roman"/>
-          <w:color w:val="000000"/>
-          <w:kern w:val="0"/>
-          <w:sz w:val="26"/>
-          <w:szCs w:val="26"/>
-        </w:rPr>
-        <w:t xml:space="preserve">Multithreaded programs, ranging from real-world applications such as Apache and MySQL, to OS kernels such as Linux and FreeBSD, have become increasingly pervasive and important in order to harness the power of the multi-core hardware. Unfortunately, despite decades of effort from both academia and industry, these multithreaded programs are still extremely difficult to get right. Our previous study reveals that the key reason of this difficulty is that multithreaded programs may run into “exponentially many” thread interleavings at runtime depending on the various execution order of inter-thread communications (e.g., acquiring mutex locks or accessing global memory). It is extremely challenging for developers or </w:t>
-      </w:r>
-      <w:proofErr w:type="gramStart"/>
-      <w:r>
-        <w:rPr>
-          <w:rFonts w:ascii="Times New Roman" w:eastAsia="宋体" w:hAnsi="Times New Roman" w:cs="Times New Roman"/>
-          <w:color w:val="000000"/>
-          <w:kern w:val="0"/>
-          <w:sz w:val="26"/>
-          <w:szCs w:val="26"/>
-        </w:rPr>
-        <w:t>existing</w:t>
-      </w:r>
-      <w:proofErr w:type="gramEnd"/>
-      <w:r>
-        <w:rPr>
-          <w:rFonts w:ascii="Times New Roman" w:eastAsia="宋体" w:hAnsi="Times New Roman" w:cs="Times New Roman"/>
-          <w:color w:val="000000"/>
-          <w:kern w:val="0"/>
-          <w:sz w:val="26"/>
-          <w:szCs w:val="26"/>
-        </w:rPr>
-        <w:t xml:space="preserve"> tools to analyze all these threading interleavings and make sure that they are free of concurrency bugs (e.g., data races). Therefore, concurrency bugs can easily hide in the untested thread interleavings but show up at production runs, easily causing severe behaviors such as wrong outputs or program crashes.</w:t>
-      </w:r>
-    </w:p>
-    <w:p>
-      <w:pPr>
-        <w:widowControl/>
-        <w:jc w:val="left"/>
-        <w:rPr>
-          <w:rFonts w:ascii="Times New Roman" w:eastAsia="宋体" w:hAnsi="Times New Roman" w:cs="Times New Roman"/>
-          <w:kern w:val="0"/>
-          <w:sz w:val="24"/>
-          <w:szCs w:val="24"/>
+          <w:color w:val="000000"/>
+          <w:kern w:val="0"/>
+          <w:sz w:val="26"/>
+          <w:szCs w:val="26"/>
         </w:rPr>
       </w:pPr>
     </w:p>
@@ -482,35 +2443,282 @@
       </w:pPr>
       <w:r>
         <w:rPr>
-          <w:rFonts w:ascii="Times New Roman" w:eastAsia="宋体" w:hAnsi="Times New Roman" w:cs="Times New Roman"/>
-          <w:color w:val="000000"/>
-          <w:kern w:val="0"/>
-          <w:sz w:val="26"/>
-          <w:szCs w:val="26"/>
-        </w:rPr>
-        <w:t xml:space="preserve">Worse, recent study on diverse real-world applications and OS kernels has shown that concurrency bugs can be exploited by hackers to construct “concurrency attacks”: hackers can choose specific inputs to trigger a concurrency bug, corrupt global memory of a program (e.g., a Linux user ID) with this bug, and leverage the corrupted memory value to construct security vulnerabilities (e.g., call to </w:t>
-      </w:r>
-      <w:proofErr w:type="gramStart"/>
-      <w:r>
-        <w:rPr>
-          <w:rFonts w:ascii="Times New Roman" w:eastAsia="宋体" w:hAnsi="Times New Roman" w:cs="Times New Roman"/>
-          <w:color w:val="000000"/>
-          <w:kern w:val="0"/>
-          <w:sz w:val="26"/>
-          <w:szCs w:val="26"/>
-        </w:rPr>
-        <w:t>setuid(</w:t>
-      </w:r>
-      <w:proofErr w:type="gramEnd"/>
-      <w:r>
-        <w:rPr>
-          <w:rFonts w:ascii="Times New Roman" w:eastAsia="宋体" w:hAnsi="Times New Roman" w:cs="Times New Roman"/>
-          <w:color w:val="000000"/>
-          <w:kern w:val="0"/>
-          <w:sz w:val="26"/>
-          <w:szCs w:val="26"/>
-        </w:rPr>
-        <w:t>corrupted user ID)). After concurrency attacks succeed, even fixing the concurrency bugs by upgrading the program can’t help, because hackers have already broken in. Moreover, both recent study and our own preliminary study have shown that concurrency attacks can weaken or completely bypass existing security defense techniques, because these techniques are mainly designed for single-threaded programs.</w:t>
+          <w:rFonts w:ascii="Times New Roman" w:eastAsia="宋体" w:hAnsi="Times New Roman" w:cs="Times New Roman" w:hint="eastAsia"/>
+          <w:color w:val="000000"/>
+          <w:kern w:val="0"/>
+          <w:sz w:val="26"/>
+          <w:szCs w:val="26"/>
+        </w:rPr>
+        <w:t>Concurrency attacks are extremely difficult to tackle due to two main reasons. First,</w:t>
+      </w:r>
+      <w:r>
+        <w:rPr>
+          <w:rFonts w:ascii="Times New Roman" w:eastAsia="宋体" w:hAnsi="Times New Roman" w:cs="Times New Roman"/>
+          <w:color w:val="000000"/>
+          <w:kern w:val="0"/>
+          <w:sz w:val="26"/>
+          <w:szCs w:val="26"/>
+        </w:rPr>
+        <w:t xml:space="preserve"> </w:t>
+      </w:r>
+      <w:r>
+        <w:rPr>
+          <w:rFonts w:ascii="Times New Roman" w:eastAsia="宋体" w:hAnsi="Times New Roman" w:cs="Times New Roman" w:hint="eastAsia"/>
+          <w:color w:val="000000"/>
+          <w:kern w:val="0"/>
+          <w:sz w:val="26"/>
+          <w:szCs w:val="26"/>
+        </w:rPr>
+        <w:t>most</w:t>
+      </w:r>
+      <w:r>
+        <w:rPr>
+          <w:rFonts w:ascii="Times New Roman" w:eastAsia="宋体" w:hAnsi="Times New Roman" w:cs="Times New Roman"/>
+          <w:color w:val="000000"/>
+          <w:kern w:val="0"/>
+          <w:sz w:val="26"/>
+          <w:szCs w:val="26"/>
+        </w:rPr>
+        <w:t xml:space="preserve"> exist</w:t>
+      </w:r>
+      <w:r>
+        <w:rPr>
+          <w:rFonts w:ascii="Times New Roman" w:eastAsia="宋体" w:hAnsi="Times New Roman" w:cs="Times New Roman"/>
+          <w:color w:val="000000"/>
+          <w:kern w:val="0"/>
+          <w:sz w:val="26"/>
+          <w:szCs w:val="26"/>
+        </w:rPr>
+        <w:t>ing security defense techniques</w:t>
+      </w:r>
+      <w:r>
+        <w:rPr>
+          <w:rFonts w:ascii="Times New Roman" w:eastAsia="宋体" w:hAnsi="Times New Roman" w:cs="Times New Roman" w:hint="eastAsia"/>
+          <w:color w:val="000000"/>
+          <w:kern w:val="0"/>
+          <w:sz w:val="26"/>
+          <w:szCs w:val="26"/>
+        </w:rPr>
+        <w:t xml:space="preserve"> are </w:t>
+      </w:r>
+      <w:r>
+        <w:rPr>
+          <w:rFonts w:ascii="Times New Roman" w:eastAsia="宋体" w:hAnsi="Times New Roman" w:cs="Times New Roman"/>
+          <w:color w:val="000000"/>
+          <w:kern w:val="0"/>
+          <w:sz w:val="26"/>
+          <w:szCs w:val="26"/>
+        </w:rPr>
+        <w:t>weakened</w:t>
+      </w:r>
+      <w:r>
+        <w:rPr>
+          <w:rFonts w:ascii="Times New Roman" w:eastAsia="宋体" w:hAnsi="Times New Roman" w:cs="Times New Roman" w:hint="eastAsia"/>
+          <w:color w:val="000000"/>
+          <w:kern w:val="0"/>
+          <w:sz w:val="26"/>
+          <w:szCs w:val="26"/>
+        </w:rPr>
+        <w:t xml:space="preserve"> or completely bypassed by </w:t>
+      </w:r>
+      <w:r>
+        <w:rPr>
+          <w:rFonts w:ascii="Times New Roman" w:eastAsia="宋体" w:hAnsi="Times New Roman" w:cs="Times New Roman"/>
+          <w:color w:val="000000"/>
+          <w:kern w:val="0"/>
+          <w:sz w:val="26"/>
+          <w:szCs w:val="26"/>
+        </w:rPr>
+        <w:t>concurrency</w:t>
+      </w:r>
+      <w:r>
+        <w:rPr>
+          <w:rFonts w:ascii="Times New Roman" w:eastAsia="宋体" w:hAnsi="Times New Roman" w:cs="Times New Roman" w:hint="eastAsia"/>
+          <w:color w:val="000000"/>
+          <w:kern w:val="0"/>
+          <w:sz w:val="26"/>
+          <w:szCs w:val="26"/>
+        </w:rPr>
+        <w:t xml:space="preserve"> attacks,</w:t>
+      </w:r>
+      <w:r>
+        <w:rPr>
+          <w:rFonts w:ascii="Times New Roman" w:eastAsia="宋体" w:hAnsi="Times New Roman" w:cs="Times New Roman"/>
+          <w:color w:val="000000"/>
+          <w:kern w:val="0"/>
+          <w:sz w:val="26"/>
+          <w:szCs w:val="26"/>
+        </w:rPr>
+        <w:t xml:space="preserve"> because these techniques are mainly designed for single-threaded programs</w:t>
+      </w:r>
+      <w:r>
+        <w:rPr>
+          <w:rFonts w:ascii="Times New Roman" w:eastAsia="宋体" w:hAnsi="Times New Roman" w:cs="Times New Roman" w:hint="eastAsia"/>
+          <w:color w:val="000000"/>
+          <w:kern w:val="0"/>
+          <w:sz w:val="26"/>
+          <w:szCs w:val="26"/>
+        </w:rPr>
+        <w:t xml:space="preserve"> and they are not good at reasoning about concurrent behaviors</w:t>
+      </w:r>
+      <w:r>
+        <w:rPr>
+          <w:rFonts w:ascii="Times New Roman" w:eastAsia="宋体" w:hAnsi="Times New Roman" w:cs="Times New Roman"/>
+          <w:color w:val="000000"/>
+          <w:kern w:val="0"/>
+          <w:sz w:val="26"/>
+          <w:szCs w:val="26"/>
+        </w:rPr>
+        <w:t>.</w:t>
+      </w:r>
+      <w:r>
+        <w:rPr>
+          <w:rFonts w:ascii="Times New Roman" w:eastAsia="宋体" w:hAnsi="Times New Roman" w:cs="Times New Roman" w:hint="eastAsia"/>
+          <w:color w:val="000000"/>
+          <w:kern w:val="0"/>
+          <w:sz w:val="26"/>
+          <w:szCs w:val="26"/>
+        </w:rPr>
+        <w:t xml:space="preserve"> Second, existing concurrent defense techniques, which mainly prevent TOCTTOU (time-of-check-to-time-of-use) attacks triggered by illegal file access, are ineffective on tracking concurrency attacks. The reason is that the concurrency attacks we target in this proposal are triggered by much broader types of instructions (e.g., general memory access) and these attacks have led to much broader types of security vulnerabilities (e.g., </w:t>
+      </w:r>
+      <w:r>
+        <w:rPr>
+          <w:rFonts w:ascii="Times New Roman" w:eastAsia="宋体" w:hAnsi="Times New Roman" w:cs="Times New Roman"/>
+          <w:color w:val="000000"/>
+          <w:kern w:val="0"/>
+          <w:sz w:val="26"/>
+          <w:szCs w:val="26"/>
+        </w:rPr>
+        <w:t>privilege</w:t>
+      </w:r>
+      <w:r>
+        <w:rPr>
+          <w:rFonts w:ascii="Times New Roman" w:eastAsia="宋体" w:hAnsi="Times New Roman" w:cs="Times New Roman" w:hint="eastAsia"/>
+          <w:color w:val="000000"/>
+          <w:kern w:val="0"/>
+          <w:sz w:val="26"/>
+          <w:szCs w:val="26"/>
+        </w:rPr>
+        <w:t xml:space="preserve"> escalation and malicious code injection). In sum,</w:t>
+      </w:r>
+      <w:r>
+        <w:rPr>
+          <w:rFonts w:ascii="Times New Roman" w:eastAsia="宋体" w:hAnsi="Times New Roman" w:cs="Times New Roman" w:hint="eastAsia"/>
+          <w:kern w:val="0"/>
+          <w:sz w:val="24"/>
+          <w:szCs w:val="24"/>
+        </w:rPr>
+        <w:t xml:space="preserve"> </w:t>
+      </w:r>
+      <w:r>
+        <w:rPr>
+          <w:rFonts w:ascii="Times New Roman" w:eastAsia="宋体" w:hAnsi="Times New Roman" w:cs="Times New Roman" w:hint="eastAsia"/>
+          <w:color w:val="000000"/>
+          <w:kern w:val="0"/>
+          <w:sz w:val="26"/>
+          <w:szCs w:val="26"/>
+        </w:rPr>
+        <w:t>s</w:t>
+      </w:r>
+      <w:r>
+        <w:rPr>
+          <w:rFonts w:ascii="Times New Roman" w:eastAsia="宋体" w:hAnsi="Times New Roman" w:cs="Times New Roman"/>
+          <w:color w:val="000000"/>
+          <w:kern w:val="0"/>
+          <w:sz w:val="26"/>
+          <w:szCs w:val="26"/>
+        </w:rPr>
+        <w:t xml:space="preserve">tate-of-the-art neither has a rigorous model </w:t>
+      </w:r>
+      <w:r>
+        <w:rPr>
+          <w:rFonts w:ascii="Times New Roman" w:eastAsia="宋体" w:hAnsi="Times New Roman" w:cs="Times New Roman" w:hint="eastAsia"/>
+          <w:color w:val="000000"/>
+          <w:kern w:val="0"/>
+          <w:sz w:val="26"/>
+          <w:szCs w:val="26"/>
+        </w:rPr>
+        <w:t>to</w:t>
+      </w:r>
+      <w:r>
+        <w:rPr>
+          <w:rFonts w:ascii="Times New Roman" w:eastAsia="宋体" w:hAnsi="Times New Roman" w:cs="Times New Roman"/>
+          <w:color w:val="000000"/>
+          <w:kern w:val="0"/>
+          <w:sz w:val="26"/>
+          <w:szCs w:val="26"/>
+        </w:rPr>
+        <w:t xml:space="preserve"> describ</w:t>
+      </w:r>
+      <w:r>
+        <w:rPr>
+          <w:rFonts w:ascii="Times New Roman" w:eastAsia="宋体" w:hAnsi="Times New Roman" w:cs="Times New Roman" w:hint="eastAsia"/>
+          <w:color w:val="000000"/>
+          <w:kern w:val="0"/>
+          <w:sz w:val="26"/>
+          <w:szCs w:val="26"/>
+        </w:rPr>
+        <w:t>e how</w:t>
+      </w:r>
+      <w:r>
+        <w:rPr>
+          <w:rFonts w:ascii="Times New Roman" w:eastAsia="宋体" w:hAnsi="Times New Roman" w:cs="Times New Roman"/>
+          <w:color w:val="000000"/>
+          <w:kern w:val="0"/>
+          <w:sz w:val="26"/>
+          <w:szCs w:val="26"/>
+        </w:rPr>
+        <w:t xml:space="preserve"> the concurrency attack</w:t>
+      </w:r>
+      <w:r>
+        <w:rPr>
+          <w:rFonts w:ascii="Times New Roman" w:eastAsia="宋体" w:hAnsi="Times New Roman" w:cs="Times New Roman" w:hint="eastAsia"/>
+          <w:color w:val="000000"/>
+          <w:kern w:val="0"/>
+          <w:sz w:val="26"/>
+          <w:szCs w:val="26"/>
+        </w:rPr>
+        <w:t>s</w:t>
+      </w:r>
+      <w:r>
+        <w:rPr>
+          <w:rFonts w:ascii="Times New Roman" w:eastAsia="宋体" w:hAnsi="Times New Roman" w:cs="Times New Roman"/>
+          <w:color w:val="000000"/>
+          <w:kern w:val="0"/>
+          <w:sz w:val="26"/>
+          <w:szCs w:val="26"/>
+        </w:rPr>
+        <w:t xml:space="preserve"> </w:t>
+      </w:r>
+      <w:r>
+        <w:rPr>
+          <w:rFonts w:ascii="Times New Roman" w:eastAsia="宋体" w:hAnsi="Times New Roman" w:cs="Times New Roman" w:hint="eastAsia"/>
+          <w:color w:val="000000"/>
+          <w:kern w:val="0"/>
+          <w:sz w:val="26"/>
+          <w:szCs w:val="26"/>
+        </w:rPr>
+        <w:t>manifest</w:t>
+      </w:r>
+      <w:r>
+        <w:rPr>
+          <w:rFonts w:ascii="Times New Roman" w:eastAsia="宋体" w:hAnsi="Times New Roman" w:cs="Times New Roman"/>
+          <w:color w:val="000000"/>
+          <w:kern w:val="0"/>
+          <w:sz w:val="26"/>
+          <w:szCs w:val="26"/>
+        </w:rPr>
+        <w:t>, nor has effective d</w:t>
+      </w:r>
+      <w:r>
+        <w:rPr>
+          <w:rFonts w:ascii="Times New Roman" w:eastAsia="宋体" w:hAnsi="Times New Roman" w:cs="Times New Roman"/>
+          <w:color w:val="000000"/>
+          <w:kern w:val="0"/>
+          <w:sz w:val="26"/>
+          <w:szCs w:val="26"/>
+        </w:rPr>
+        <w:t>etection or defense approaches.</w:t>
       </w:r>
     </w:p>
     <w:p>
@@ -519,9 +2727,10 @@
         <w:jc w:val="left"/>
         <w:rPr>
           <w:rFonts w:ascii="Times New Roman" w:eastAsia="宋体" w:hAnsi="Times New Roman" w:cs="Times New Roman"/>
-          <w:kern w:val="0"/>
-          <w:sz w:val="24"/>
-          <w:szCs w:val="24"/>
+          <w:color w:val="000000"/>
+          <w:kern w:val="0"/>
+          <w:sz w:val="26"/>
+          <w:szCs w:val="26"/>
         </w:rPr>
       </w:pPr>
     </w:p>
@@ -538,13 +2747,143 @@
       </w:pPr>
       <w:r>
         <w:rPr>
-          <w:rFonts w:ascii="Times New Roman" w:eastAsia="宋体" w:hAnsi="Times New Roman" w:cs="Times New Roman"/>
-          <w:color w:val="000000"/>
-          <w:kern w:val="0"/>
-          <w:sz w:val="26"/>
-          <w:szCs w:val="26"/>
-        </w:rPr>
-        <w:t>State-of-the-art neither has a rigorous model on describing the concurrency attack patterns, nor has effective detection or defense approaches. This proposed FALCON project takes a systematic, thorough methodology to tackle concurrency attacks with three objectives, including developing an attack model, constructing a detection tool, and building a runtime defense infrastructure. Our key weapons to achieve these objectives are our recent advances on developing precise program analysis methods and our preliminary work on building practical fault-tolerant runtime techniques.</w:t>
+          <w:rFonts w:ascii="Times New Roman" w:eastAsia="宋体" w:hAnsi="Times New Roman" w:cs="Times New Roman" w:hint="eastAsia"/>
+          <w:color w:val="000000"/>
+          <w:kern w:val="0"/>
+          <w:sz w:val="26"/>
+          <w:szCs w:val="26"/>
+        </w:rPr>
+        <w:t xml:space="preserve">This FALCON project </w:t>
+      </w:r>
+      <w:r>
+        <w:rPr>
+          <w:rFonts w:ascii="Times New Roman" w:eastAsia="宋体" w:hAnsi="Times New Roman" w:cs="Times New Roman"/>
+          <w:color w:val="000000"/>
+          <w:kern w:val="0"/>
+          <w:sz w:val="26"/>
+          <w:szCs w:val="26"/>
+        </w:rPr>
+        <w:t>takes a systematic, thorough methodology to tackle concurrency attacks with three obj</w:t>
+      </w:r>
+      <w:r>
+        <w:rPr>
+          <w:rFonts w:ascii="Times New Roman" w:eastAsia="宋体" w:hAnsi="Times New Roman" w:cs="Times New Roman"/>
+          <w:color w:val="000000"/>
+          <w:kern w:val="0"/>
+          <w:sz w:val="26"/>
+          <w:szCs w:val="26"/>
+        </w:rPr>
+        <w:t>ectives, including developing a</w:t>
+      </w:r>
+      <w:r>
+        <w:rPr>
+          <w:rFonts w:ascii="Times New Roman" w:eastAsia="宋体" w:hAnsi="Times New Roman" w:cs="Times New Roman" w:hint="eastAsia"/>
+          <w:color w:val="000000"/>
+          <w:kern w:val="0"/>
+          <w:sz w:val="26"/>
+          <w:szCs w:val="26"/>
+        </w:rPr>
+        <w:t xml:space="preserve"> concurrency </w:t>
+      </w:r>
+      <w:r>
+        <w:rPr>
+          <w:rFonts w:ascii="Times New Roman" w:eastAsia="宋体" w:hAnsi="Times New Roman" w:cs="Times New Roman"/>
+          <w:color w:val="000000"/>
+          <w:kern w:val="0"/>
+          <w:sz w:val="26"/>
+          <w:szCs w:val="26"/>
+        </w:rPr>
+        <w:t xml:space="preserve">attack model, constructing a detection </w:t>
+      </w:r>
+      <w:r>
+        <w:rPr>
+          <w:rFonts w:ascii="Times New Roman" w:eastAsia="宋体" w:hAnsi="Times New Roman" w:cs="Times New Roman" w:hint="eastAsia"/>
+          <w:color w:val="000000"/>
+          <w:kern w:val="0"/>
+          <w:sz w:val="26"/>
+          <w:szCs w:val="26"/>
+        </w:rPr>
+        <w:t>approach</w:t>
+      </w:r>
+      <w:r>
+        <w:rPr>
+          <w:rFonts w:ascii="Times New Roman" w:eastAsia="宋体" w:hAnsi="Times New Roman" w:cs="Times New Roman"/>
+          <w:color w:val="000000"/>
+          <w:kern w:val="0"/>
+          <w:sz w:val="26"/>
+          <w:szCs w:val="26"/>
+        </w:rPr>
+        <w:t xml:space="preserve">, and building a runtime defense infrastructure. Our weapons to achieve these objectives </w:t>
+      </w:r>
+      <w:r>
+        <w:rPr>
+          <w:rFonts w:ascii="Times New Roman" w:eastAsia="宋体" w:hAnsi="Times New Roman" w:cs="Times New Roman"/>
+          <w:color w:val="000000"/>
+          <w:kern w:val="0"/>
+          <w:sz w:val="26"/>
+          <w:szCs w:val="26"/>
+        </w:rPr>
+        <w:t xml:space="preserve">are our recent advances on </w:t>
+      </w:r>
+      <w:r>
+        <w:rPr>
+          <w:rFonts w:ascii="Times New Roman" w:eastAsia="宋体" w:hAnsi="Times New Roman" w:cs="Times New Roman"/>
+          <w:color w:val="000000"/>
+          <w:kern w:val="0"/>
+          <w:sz w:val="26"/>
+          <w:szCs w:val="26"/>
+        </w:rPr>
+        <w:t>precise program analysis methods and our prelim</w:t>
+      </w:r>
+      <w:r>
+        <w:rPr>
+          <w:rFonts w:ascii="Times New Roman" w:eastAsia="宋体" w:hAnsi="Times New Roman" w:cs="Times New Roman"/>
+          <w:color w:val="000000"/>
+          <w:kern w:val="0"/>
+          <w:sz w:val="26"/>
+          <w:szCs w:val="26"/>
+        </w:rPr>
+        <w:t xml:space="preserve">inary work on </w:t>
+      </w:r>
+      <w:r>
+        <w:rPr>
+          <w:rFonts w:ascii="Times New Roman" w:eastAsia="宋体" w:hAnsi="Times New Roman" w:cs="Times New Roman" w:hint="eastAsia"/>
+          <w:color w:val="000000"/>
+          <w:kern w:val="0"/>
+          <w:sz w:val="26"/>
+          <w:szCs w:val="26"/>
+        </w:rPr>
+        <w:t>fault-tolerant</w:t>
+      </w:r>
+      <w:r>
+        <w:rPr>
+          <w:rFonts w:ascii="Times New Roman" w:eastAsia="宋体" w:hAnsi="Times New Roman" w:cs="Times New Roman"/>
+          <w:color w:val="000000"/>
+          <w:kern w:val="0"/>
+          <w:sz w:val="26"/>
+          <w:szCs w:val="26"/>
+        </w:rPr>
+        <w:t xml:space="preserve"> </w:t>
+      </w:r>
+      <w:r>
+        <w:rPr>
+          <w:rFonts w:ascii="Times New Roman" w:eastAsia="宋体" w:hAnsi="Times New Roman" w:cs="Times New Roman" w:hint="eastAsia"/>
+          <w:color w:val="000000"/>
+          <w:kern w:val="0"/>
+          <w:sz w:val="26"/>
+          <w:szCs w:val="26"/>
+        </w:rPr>
+        <w:t>replication</w:t>
+      </w:r>
+      <w:r>
+        <w:rPr>
+          <w:rFonts w:ascii="Times New Roman" w:eastAsia="宋体" w:hAnsi="Times New Roman" w:cs="Times New Roman"/>
+          <w:color w:val="000000"/>
+          <w:kern w:val="0"/>
+          <w:sz w:val="26"/>
+          <w:szCs w:val="26"/>
+        </w:rPr>
+        <w:t xml:space="preserve"> techniques.</w:t>
       </w:r>
     </w:p>
     <w:p>
@@ -578,7 +2917,77 @@
           <w:sz w:val="26"/>
           <w:szCs w:val="26"/>
         </w:rPr>
-        <w:t xml:space="preserve">The success of this proposed project will greatly improve the reliability and security of real-world multithreaded programs and benefit lots of software service providers (e.g., PCCW, </w:t>
+        <w:t>The success of this</w:t>
+      </w:r>
+      <w:r>
+        <w:rPr>
+          <w:rFonts w:ascii="Times New Roman" w:eastAsia="宋体" w:hAnsi="Times New Roman" w:cs="Times New Roman" w:hint="eastAsia"/>
+          <w:color w:val="000000"/>
+          <w:kern w:val="0"/>
+          <w:sz w:val="26"/>
+          <w:szCs w:val="26"/>
+        </w:rPr>
+        <w:t xml:space="preserve"> project </w:t>
+      </w:r>
+      <w:r>
+        <w:rPr>
+          <w:rFonts w:ascii="Times New Roman" w:eastAsia="宋体" w:hAnsi="Times New Roman" w:cs="Times New Roman"/>
+          <w:color w:val="000000"/>
+          <w:kern w:val="0"/>
+          <w:sz w:val="26"/>
+          <w:szCs w:val="26"/>
+        </w:rPr>
+        <w:t>will greatly improve the reliability and security of re</w:t>
+      </w:r>
+      <w:r>
+        <w:rPr>
+          <w:rFonts w:ascii="Times New Roman" w:eastAsia="宋体" w:hAnsi="Times New Roman" w:cs="Times New Roman"/>
+          <w:color w:val="000000"/>
+          <w:kern w:val="0"/>
+          <w:sz w:val="26"/>
+          <w:szCs w:val="26"/>
+        </w:rPr>
+        <w:t>al-world multithreaded programs</w:t>
+      </w:r>
+      <w:r>
+        <w:rPr>
+          <w:rFonts w:ascii="Times New Roman" w:eastAsia="宋体" w:hAnsi="Times New Roman" w:cs="Times New Roman" w:hint="eastAsia"/>
+          <w:color w:val="000000"/>
+          <w:kern w:val="0"/>
+          <w:sz w:val="26"/>
+          <w:szCs w:val="26"/>
+        </w:rPr>
+        <w:t>, potentially benefitting</w:t>
+      </w:r>
+      <w:r>
+        <w:rPr>
+          <w:rFonts w:ascii="Times New Roman" w:eastAsia="宋体" w:hAnsi="Times New Roman" w:cs="Times New Roman"/>
+          <w:color w:val="000000"/>
+          <w:kern w:val="0"/>
+          <w:sz w:val="26"/>
+          <w:szCs w:val="26"/>
+        </w:rPr>
+        <w:t xml:space="preserve"> </w:t>
+      </w:r>
+      <w:r>
+        <w:rPr>
+          <w:rFonts w:ascii="Times New Roman" w:eastAsia="宋体" w:hAnsi="Times New Roman" w:cs="Times New Roman" w:hint="eastAsia"/>
+          <w:color w:val="000000"/>
+          <w:kern w:val="0"/>
+          <w:sz w:val="26"/>
+          <w:szCs w:val="26"/>
+        </w:rPr>
+        <w:t>almost all computer users and</w:t>
+      </w:r>
+      <w:r>
+        <w:rPr>
+          <w:rFonts w:ascii="Times New Roman" w:eastAsia="宋体" w:hAnsi="Times New Roman" w:cs="Times New Roman"/>
+          <w:color w:val="000000"/>
+          <w:kern w:val="0"/>
+          <w:sz w:val="26"/>
+          <w:szCs w:val="26"/>
+        </w:rPr>
+        <w:t xml:space="preserve"> software service providers (e.g., PCCW, </w:t>
       </w:r>
       <w:proofErr w:type="spellStart"/>
       <w:r>
@@ -600,27 +3009,87 @@
           <w:sz w:val="26"/>
           <w:szCs w:val="26"/>
         </w:rPr>
-        <w:t xml:space="preserve">, and Amazon). Due to this benefit, we name our project after falcon, one of the strongest birds that help human to hunt prey. Our models and systems implementations will spur new research questions, ideas, and techniques on defending </w:t>
-      </w:r>
-      <w:r>
-        <w:rPr>
-          <w:rFonts w:ascii="Times New Roman" w:eastAsia="宋体" w:hAnsi="Times New Roman" w:cs="Times New Roman"/>
-          <w:color w:val="000000"/>
-          <w:kern w:val="0"/>
-          <w:sz w:val="26"/>
-          <w:szCs w:val="26"/>
-        </w:rPr>
-        <w:t xml:space="preserve">against </w:t>
-      </w:r>
-      <w:r>
-        <w:rPr>
-          <w:rFonts w:ascii="Times New Roman" w:eastAsia="宋体" w:hAnsi="Times New Roman" w:cs="Times New Roman"/>
-          <w:color w:val="000000"/>
-          <w:kern w:val="0"/>
-          <w:sz w:val="26"/>
-          <w:szCs w:val="26"/>
-        </w:rPr>
-        <w:t xml:space="preserve">concurrency attacks. Our techniques in this project can also be broadly applied to other research topics </w:t>
+        <w:t xml:space="preserve">, and Amazon). Due to this benefit, we name our </w:t>
+      </w:r>
+      <w:r>
+        <w:rPr>
+          <w:rFonts w:ascii="Times New Roman" w:eastAsia="宋体" w:hAnsi="Times New Roman" w:cs="Times New Roman" w:hint="eastAsia"/>
+          <w:color w:val="000000"/>
+          <w:kern w:val="0"/>
+          <w:sz w:val="26"/>
+          <w:szCs w:val="26"/>
+        </w:rPr>
+        <w:t xml:space="preserve">project </w:t>
+      </w:r>
+      <w:r>
+        <w:rPr>
+          <w:rFonts w:ascii="Times New Roman" w:eastAsia="宋体" w:hAnsi="Times New Roman" w:cs="Times New Roman"/>
+          <w:color w:val="000000"/>
+          <w:kern w:val="0"/>
+          <w:sz w:val="26"/>
+          <w:szCs w:val="26"/>
+        </w:rPr>
+        <w:t xml:space="preserve">after falcon, one of the strongest birds that help human hunt prey. </w:t>
+      </w:r>
+      <w:r>
+        <w:rPr>
+          <w:rFonts w:ascii="Times New Roman" w:eastAsia="宋体" w:hAnsi="Times New Roman" w:cs="Times New Roman" w:hint="eastAsia"/>
+          <w:color w:val="000000"/>
+          <w:kern w:val="0"/>
+          <w:sz w:val="26"/>
+          <w:szCs w:val="26"/>
+        </w:rPr>
+        <w:t>We envision that o</w:t>
+      </w:r>
+      <w:r>
+        <w:rPr>
+          <w:rFonts w:ascii="Times New Roman" w:eastAsia="宋体" w:hAnsi="Times New Roman" w:cs="Times New Roman"/>
+          <w:color w:val="000000"/>
+          <w:kern w:val="0"/>
+          <w:sz w:val="26"/>
+          <w:szCs w:val="26"/>
+        </w:rPr>
+        <w:t>ur models</w:t>
+      </w:r>
+      <w:r>
+        <w:rPr>
+          <w:rFonts w:ascii="Times New Roman" w:eastAsia="宋体" w:hAnsi="Times New Roman" w:cs="Times New Roman" w:hint="eastAsia"/>
+          <w:color w:val="000000"/>
+          <w:kern w:val="0"/>
+          <w:sz w:val="26"/>
+          <w:szCs w:val="26"/>
+        </w:rPr>
+        <w:t>, algorithms,</w:t>
+      </w:r>
+      <w:r>
+        <w:rPr>
+          <w:rFonts w:ascii="Times New Roman" w:eastAsia="宋体" w:hAnsi="Times New Roman" w:cs="Times New Roman"/>
+          <w:color w:val="000000"/>
+          <w:kern w:val="0"/>
+          <w:sz w:val="26"/>
+          <w:szCs w:val="26"/>
+        </w:rPr>
+        <w:t xml:space="preserve"> and </w:t>
+      </w:r>
+      <w:r>
+        <w:rPr>
+          <w:rFonts w:ascii="Times New Roman" w:eastAsia="宋体" w:hAnsi="Times New Roman" w:cs="Times New Roman" w:hint="eastAsia"/>
+          <w:color w:val="000000"/>
+          <w:kern w:val="0"/>
+          <w:sz w:val="26"/>
+          <w:szCs w:val="26"/>
+        </w:rPr>
+        <w:t>software</w:t>
+      </w:r>
+      <w:r>
+        <w:rPr>
+          <w:rFonts w:ascii="Times New Roman" w:eastAsia="宋体" w:hAnsi="Times New Roman" w:cs="Times New Roman"/>
+          <w:color w:val="000000"/>
+          <w:kern w:val="0"/>
+          <w:sz w:val="26"/>
+          <w:szCs w:val="26"/>
+        </w:rPr>
+        <w:t xml:space="preserve"> </w:t>
       </w:r>
       <w:r>
         <w:rPr>
@@ -631,7 +3100,177 @@
           <w:szCs w:val="26"/>
         </w:rPr>
         <w:lastRenderedPageBreak/>
-        <w:t>which also suffer from both concurrency and security, including achieving byzantine fault-tolerance and mitigating timing channels in clouds.</w:t>
+        <w:t xml:space="preserve">implementations will spur </w:t>
+      </w:r>
+      <w:r>
+        <w:rPr>
+          <w:rFonts w:ascii="Times New Roman" w:eastAsia="宋体" w:hAnsi="Times New Roman" w:cs="Times New Roman" w:hint="eastAsia"/>
+          <w:color w:val="000000"/>
+          <w:kern w:val="0"/>
+          <w:sz w:val="26"/>
+          <w:szCs w:val="26"/>
+        </w:rPr>
+        <w:t>following</w:t>
+      </w:r>
+      <w:r>
+        <w:rPr>
+          <w:rFonts w:ascii="Times New Roman" w:eastAsia="宋体" w:hAnsi="Times New Roman" w:cs="Times New Roman"/>
+          <w:color w:val="000000"/>
+          <w:kern w:val="0"/>
+          <w:sz w:val="26"/>
+          <w:szCs w:val="26"/>
+        </w:rPr>
+        <w:t xml:space="preserve"> research questions, ideas, and </w:t>
+      </w:r>
+      <w:r>
+        <w:rPr>
+          <w:rFonts w:ascii="Times New Roman" w:eastAsia="宋体" w:hAnsi="Times New Roman" w:cs="Times New Roman" w:hint="eastAsia"/>
+          <w:color w:val="000000"/>
+          <w:kern w:val="0"/>
+          <w:sz w:val="26"/>
+          <w:szCs w:val="26"/>
+        </w:rPr>
+        <w:t>tools from widespread research areas, including security, reliability, and concurrency</w:t>
+      </w:r>
+      <w:r>
+        <w:rPr>
+          <w:rFonts w:ascii="Times New Roman" w:eastAsia="宋体" w:hAnsi="Times New Roman" w:cs="Times New Roman"/>
+          <w:color w:val="000000"/>
+          <w:kern w:val="0"/>
+          <w:sz w:val="26"/>
+          <w:szCs w:val="26"/>
+        </w:rPr>
+        <w:t xml:space="preserve">. </w:t>
+      </w:r>
+      <w:r>
+        <w:rPr>
+          <w:rFonts w:ascii="Times New Roman" w:eastAsia="宋体" w:hAnsi="Times New Roman" w:cs="Times New Roman" w:hint="eastAsia"/>
+          <w:color w:val="000000"/>
+          <w:kern w:val="0"/>
+          <w:sz w:val="26"/>
+          <w:szCs w:val="26"/>
+        </w:rPr>
+        <w:t>Our t</w:t>
+      </w:r>
+      <w:r>
+        <w:rPr>
+          <w:rFonts w:ascii="Times New Roman" w:eastAsia="宋体" w:hAnsi="Times New Roman" w:cs="Times New Roman"/>
+          <w:color w:val="000000"/>
+          <w:kern w:val="0"/>
+          <w:sz w:val="26"/>
+          <w:szCs w:val="26"/>
+        </w:rPr>
+        <w:t>echniques</w:t>
+      </w:r>
+      <w:r>
+        <w:rPr>
+          <w:rFonts w:ascii="Times New Roman" w:eastAsia="宋体" w:hAnsi="Times New Roman" w:cs="Times New Roman" w:hint="eastAsia"/>
+          <w:color w:val="000000"/>
+          <w:kern w:val="0"/>
+          <w:sz w:val="26"/>
+          <w:szCs w:val="26"/>
+        </w:rPr>
+        <w:t xml:space="preserve"> developed</w:t>
+      </w:r>
+      <w:r>
+        <w:rPr>
+          <w:rFonts w:ascii="Times New Roman" w:eastAsia="宋体" w:hAnsi="Times New Roman" w:cs="Times New Roman"/>
+          <w:color w:val="000000"/>
+          <w:kern w:val="0"/>
+          <w:sz w:val="26"/>
+          <w:szCs w:val="26"/>
+        </w:rPr>
+        <w:t xml:space="preserve"> in this project can also be broadly applied to </w:t>
+      </w:r>
+      <w:r>
+        <w:rPr>
+          <w:rFonts w:ascii="Times New Roman" w:eastAsia="宋体" w:hAnsi="Times New Roman" w:cs="Times New Roman" w:hint="eastAsia"/>
+          <w:color w:val="000000"/>
+          <w:kern w:val="0"/>
+          <w:sz w:val="26"/>
+          <w:szCs w:val="26"/>
+        </w:rPr>
+        <w:t>relevant</w:t>
+      </w:r>
+      <w:r>
+        <w:rPr>
+          <w:rFonts w:ascii="Times New Roman" w:eastAsia="宋体" w:hAnsi="Times New Roman" w:cs="Times New Roman"/>
+          <w:color w:val="000000"/>
+          <w:kern w:val="0"/>
+          <w:sz w:val="26"/>
+          <w:szCs w:val="26"/>
+        </w:rPr>
+        <w:t xml:space="preserve"> research topics </w:t>
+      </w:r>
+      <w:r>
+        <w:rPr>
+          <w:rFonts w:ascii="Times New Roman" w:eastAsia="宋体" w:hAnsi="Times New Roman" w:cs="Times New Roman" w:hint="eastAsia"/>
+          <w:color w:val="000000"/>
+          <w:kern w:val="0"/>
+          <w:sz w:val="26"/>
+          <w:szCs w:val="26"/>
+        </w:rPr>
+        <w:t>that</w:t>
+      </w:r>
+      <w:r>
+        <w:rPr>
+          <w:rFonts w:ascii="Times New Roman" w:eastAsia="宋体" w:hAnsi="Times New Roman" w:cs="Times New Roman"/>
+          <w:color w:val="000000"/>
+          <w:kern w:val="0"/>
+          <w:sz w:val="26"/>
+          <w:szCs w:val="26"/>
+        </w:rPr>
+        <w:t xml:space="preserve"> also suffer from both concurrency and security, including </w:t>
+      </w:r>
+      <w:r>
+        <w:rPr>
+          <w:rFonts w:ascii="Times New Roman" w:eastAsia="宋体" w:hAnsi="Times New Roman" w:cs="Times New Roman" w:hint="eastAsia"/>
+          <w:color w:val="000000"/>
+          <w:kern w:val="0"/>
+          <w:sz w:val="26"/>
+          <w:szCs w:val="26"/>
+        </w:rPr>
+        <w:t>TOCTTOU attacks,</w:t>
+      </w:r>
+      <w:r>
+        <w:rPr>
+          <w:rFonts w:ascii="Times New Roman" w:eastAsia="宋体" w:hAnsi="Times New Roman" w:cs="Times New Roman"/>
+          <w:color w:val="000000"/>
+          <w:kern w:val="0"/>
+          <w:sz w:val="26"/>
+          <w:szCs w:val="26"/>
+        </w:rPr>
+        <w:t xml:space="preserve"> </w:t>
+      </w:r>
+      <w:r>
+        <w:rPr>
+          <w:rFonts w:ascii="Times New Roman" w:eastAsia="宋体" w:hAnsi="Times New Roman" w:cs="Times New Roman"/>
+          <w:color w:val="000000"/>
+          <w:kern w:val="0"/>
+          <w:sz w:val="26"/>
+          <w:szCs w:val="26"/>
+        </w:rPr>
+        <w:t>timing channe</w:t>
+      </w:r>
+      <w:r>
+        <w:rPr>
+          <w:rFonts w:ascii="Times New Roman" w:eastAsia="宋体" w:hAnsi="Times New Roman" w:cs="Times New Roman" w:hint="eastAsia"/>
+          <w:color w:val="000000"/>
+          <w:kern w:val="0"/>
+          <w:sz w:val="26"/>
+          <w:szCs w:val="26"/>
+        </w:rPr>
+        <w:t xml:space="preserve">l attacks, and </w:t>
+      </w:r>
+      <w:r>
+        <w:rPr>
+          <w:rFonts w:ascii="Times New Roman" w:eastAsia="宋体" w:hAnsi="Times New Roman" w:cs="Times New Roman"/>
+          <w:color w:val="000000"/>
+          <w:kern w:val="0"/>
+          <w:sz w:val="26"/>
+          <w:szCs w:val="26"/>
+        </w:rPr>
+        <w:t>byzantine fault-tolerance.</w:t>
       </w:r>
     </w:p>
     <w:p>
@@ -752,53 +3391,53 @@
       </w:pPr>
       <w:r>
         <w:rPr>
-          <w:rFonts w:ascii="Times New Roman" w:eastAsia="宋体" w:hAnsi="Times New Roman" w:cs="Times New Roman"/>
-          <w:color w:val="000000"/>
-          <w:kern w:val="0"/>
-          <w:sz w:val="26"/>
-          <w:szCs w:val="26"/>
-        </w:rPr>
-        <w:t xml:space="preserve">We will leverage our expertise on program analysis methods to build a model that describes how the memory </w:t>
-      </w:r>
-      <w:r>
-        <w:rPr>
-          <w:rFonts w:ascii="Times New Roman" w:eastAsia="宋体" w:hAnsi="Times New Roman" w:cs="Times New Roman"/>
-          <w:color w:val="000000"/>
-          <w:kern w:val="0"/>
-          <w:sz w:val="26"/>
-          <w:szCs w:val="26"/>
-        </w:rPr>
-        <w:t xml:space="preserve">corrupted </w:t>
-      </w:r>
-      <w:r>
-        <w:rPr>
-          <w:rFonts w:ascii="Times New Roman" w:eastAsia="宋体" w:hAnsi="Times New Roman" w:cs="Times New Roman"/>
-          <w:color w:val="000000"/>
-          <w:kern w:val="0"/>
-          <w:sz w:val="26"/>
-          <w:szCs w:val="26"/>
-        </w:rPr>
-        <w:t>by concurrency bugs propagate</w:t>
-      </w:r>
-      <w:r>
-        <w:rPr>
-          <w:rFonts w:ascii="Times New Roman" w:eastAsia="宋体" w:hAnsi="Times New Roman" w:cs="Times New Roman"/>
-          <w:color w:val="000000"/>
-          <w:kern w:val="0"/>
-          <w:sz w:val="26"/>
-          <w:szCs w:val="26"/>
-        </w:rPr>
-        <w:t>s</w:t>
-      </w:r>
-      <w:r>
-        <w:rPr>
-          <w:rFonts w:ascii="Times New Roman" w:eastAsia="宋体" w:hAnsi="Times New Roman" w:cs="Times New Roman"/>
-          <w:color w:val="000000"/>
-          <w:kern w:val="0"/>
-          <w:sz w:val="26"/>
-          <w:szCs w:val="26"/>
-        </w:rPr>
-        <w:t xml:space="preserve"> to vulnerable instructions in program source code.</w:t>
+          <w:rFonts w:ascii="Times New Roman" w:eastAsia="宋体" w:hAnsi="Times New Roman" w:cs="Times New Roman" w:hint="eastAsia"/>
+          <w:color w:val="000000"/>
+          <w:kern w:val="0"/>
+          <w:sz w:val="26"/>
+          <w:szCs w:val="26"/>
+        </w:rPr>
+        <w:t>W</w:t>
+      </w:r>
+      <w:r>
+        <w:rPr>
+          <w:rFonts w:ascii="Times New Roman" w:eastAsia="宋体" w:hAnsi="Times New Roman" w:cs="Times New Roman"/>
+          <w:color w:val="000000"/>
+          <w:kern w:val="0"/>
+          <w:sz w:val="26"/>
+          <w:szCs w:val="26"/>
+        </w:rPr>
+        <w:t xml:space="preserve">e </w:t>
+      </w:r>
+      <w:r>
+        <w:rPr>
+          <w:rFonts w:ascii="Times New Roman" w:eastAsia="宋体" w:hAnsi="Times New Roman" w:cs="Times New Roman" w:hint="eastAsia"/>
+          <w:color w:val="000000"/>
+          <w:kern w:val="0"/>
+          <w:sz w:val="26"/>
+          <w:szCs w:val="26"/>
+        </w:rPr>
+        <w:t>will</w:t>
+      </w:r>
+      <w:r>
+        <w:rPr>
+          <w:rFonts w:ascii="Times New Roman" w:eastAsia="宋体" w:hAnsi="Times New Roman" w:cs="Times New Roman"/>
+          <w:color w:val="000000"/>
+          <w:kern w:val="0"/>
+          <w:sz w:val="26"/>
+          <w:szCs w:val="26"/>
+        </w:rPr>
+        <w:t xml:space="preserve"> </w:t>
+      </w:r>
+      <w:r>
+        <w:rPr>
+          <w:rFonts w:ascii="Times New Roman" w:eastAsia="宋体" w:hAnsi="Times New Roman" w:cs="Times New Roman" w:hint="eastAsia"/>
+          <w:color w:val="000000"/>
+          <w:kern w:val="0"/>
+          <w:sz w:val="26"/>
+          <w:szCs w:val="26"/>
+        </w:rPr>
+        <w:t>conduct an extent study on real-world concurrency attacks, summarize general elements on how bugs propagate to attacks, and leverage our expertise on precise program analysis methods to develop the first concurrency attack model.</w:t>
       </w:r>
     </w:p>
     <w:p>
@@ -807,9 +3446,10 @@
         <w:jc w:val="left"/>
         <w:rPr>
           <w:rFonts w:ascii="Times New Roman" w:eastAsia="宋体" w:hAnsi="Times New Roman" w:cs="Times New Roman"/>
-          <w:kern w:val="0"/>
-          <w:sz w:val="24"/>
-          <w:szCs w:val="24"/>
+          <w:color w:val="000000"/>
+          <w:kern w:val="0"/>
+          <w:sz w:val="26"/>
+          <w:szCs w:val="26"/>
         </w:rPr>
       </w:pPr>
     </w:p>
@@ -832,29 +3472,7 @@
           <w:sz w:val="26"/>
           <w:szCs w:val="26"/>
         </w:rPr>
-        <w:t>[To construct a system</w:t>
-      </w:r>
-      <w:bookmarkStart w:id="0" w:name="_GoBack"/>
-      <w:bookmarkEnd w:id="0"/>
-      <w:r>
-        <w:rPr>
-          <w:rFonts w:ascii="Times New Roman" w:eastAsia="宋体" w:hAnsi="Times New Roman" w:cs="Times New Roman"/>
-          <w:color w:val="000000"/>
-          <w:kern w:val="0"/>
-          <w:sz w:val="26"/>
-          <w:szCs w:val="26"/>
-        </w:rPr>
-        <w:t xml:space="preserve">atic </w:t>
-      </w:r>
-      <w:r>
-        <w:rPr>
-          <w:rFonts w:ascii="Times New Roman" w:eastAsia="宋体" w:hAnsi="Times New Roman" w:cs="Times New Roman"/>
-          <w:color w:val="000000"/>
-          <w:kern w:val="0"/>
-          <w:sz w:val="26"/>
-          <w:szCs w:val="26"/>
-        </w:rPr>
-        <w:t>concurrency attack detection approach].</w:t>
+        <w:t>[To construct a systematic concurrency attack detection approach].</w:t>
       </w:r>
     </w:p>
     <w:p>
@@ -870,43 +3488,153 @@
       </w:pPr>
       <w:r>
         <w:rPr>
-          <w:rFonts w:ascii="Times New Roman" w:eastAsia="宋体" w:hAnsi="Times New Roman" w:cs="Times New Roman"/>
-          <w:color w:val="000000"/>
-          <w:kern w:val="0"/>
-          <w:sz w:val="26"/>
-          <w:szCs w:val="26"/>
-        </w:rPr>
-        <w:t xml:space="preserve">Leveraging the concurrency attack model, we will build a concurrency attack detection approach and its </w:t>
-      </w:r>
-      <w:r>
-        <w:rPr>
-          <w:rFonts w:ascii="Times New Roman" w:eastAsia="宋体" w:hAnsi="Times New Roman" w:cs="Times New Roman"/>
-          <w:color w:val="000000"/>
-          <w:kern w:val="0"/>
-          <w:sz w:val="26"/>
-          <w:szCs w:val="26"/>
-        </w:rPr>
-        <w:t>software</w:t>
-      </w:r>
-      <w:r>
-        <w:rPr>
-          <w:rFonts w:ascii="Times New Roman" w:eastAsia="宋体" w:hAnsi="Times New Roman" w:cs="Times New Roman"/>
-          <w:color w:val="000000"/>
-          <w:kern w:val="0"/>
-          <w:sz w:val="26"/>
-          <w:szCs w:val="26"/>
-        </w:rPr>
-        <w:t xml:space="preserve"> tool for developers in the testing phase. This approach can systematically explore a program's execution paths relevant to concurrency bugs and identify potential </w:t>
-      </w:r>
-      <w:r>
-        <w:rPr>
-          <w:rFonts w:ascii="Times New Roman" w:eastAsia="宋体" w:hAnsi="Times New Roman" w:cs="Times New Roman"/>
-          <w:color w:val="000000"/>
-          <w:kern w:val="0"/>
-          <w:sz w:val="26"/>
-          <w:szCs w:val="26"/>
-        </w:rPr>
-        <w:t>attacks</w:t>
+          <w:rFonts w:ascii="Times New Roman" w:eastAsia="宋体" w:hAnsi="Times New Roman" w:cs="Times New Roman" w:hint="eastAsia"/>
+          <w:color w:val="000000"/>
+          <w:kern w:val="0"/>
+          <w:sz w:val="26"/>
+          <w:szCs w:val="26"/>
+        </w:rPr>
+        <w:t>With</w:t>
+      </w:r>
+      <w:r>
+        <w:rPr>
+          <w:rFonts w:ascii="Times New Roman" w:eastAsia="宋体" w:hAnsi="Times New Roman" w:cs="Times New Roman"/>
+          <w:color w:val="000000"/>
+          <w:kern w:val="0"/>
+          <w:sz w:val="26"/>
+          <w:szCs w:val="26"/>
+        </w:rPr>
+        <w:t xml:space="preserve"> the</w:t>
+      </w:r>
+      <w:r>
+        <w:rPr>
+          <w:rFonts w:ascii="Times New Roman" w:eastAsia="宋体" w:hAnsi="Times New Roman" w:cs="Times New Roman" w:hint="eastAsia"/>
+          <w:color w:val="000000"/>
+          <w:kern w:val="0"/>
+          <w:sz w:val="26"/>
+          <w:szCs w:val="26"/>
+        </w:rPr>
+        <w:t xml:space="preserve"> developed</w:t>
+      </w:r>
+      <w:r>
+        <w:rPr>
+          <w:rFonts w:ascii="Times New Roman" w:eastAsia="宋体" w:hAnsi="Times New Roman" w:cs="Times New Roman"/>
+          <w:color w:val="000000"/>
+          <w:kern w:val="0"/>
+          <w:sz w:val="26"/>
+          <w:szCs w:val="26"/>
+        </w:rPr>
+        <w:t xml:space="preserve"> concurrency attack model, we </w:t>
+      </w:r>
+      <w:r>
+        <w:rPr>
+          <w:rFonts w:ascii="Times New Roman" w:eastAsia="宋体" w:hAnsi="Times New Roman" w:cs="Times New Roman" w:hint="eastAsia"/>
+          <w:color w:val="000000"/>
+          <w:kern w:val="0"/>
+          <w:sz w:val="26"/>
+          <w:szCs w:val="26"/>
+        </w:rPr>
+        <w:t>will</w:t>
+      </w:r>
+      <w:r>
+        <w:rPr>
+          <w:rFonts w:ascii="Times New Roman" w:eastAsia="宋体" w:hAnsi="Times New Roman" w:cs="Times New Roman"/>
+          <w:color w:val="000000"/>
+          <w:kern w:val="0"/>
+          <w:sz w:val="26"/>
+          <w:szCs w:val="26"/>
+        </w:rPr>
+        <w:t xml:space="preserve"> </w:t>
+      </w:r>
+      <w:r>
+        <w:rPr>
+          <w:rFonts w:ascii="Times New Roman" w:eastAsia="宋体" w:hAnsi="Times New Roman" w:cs="Times New Roman" w:hint="eastAsia"/>
+          <w:color w:val="000000"/>
+          <w:kern w:val="0"/>
+          <w:sz w:val="26"/>
+          <w:szCs w:val="26"/>
+        </w:rPr>
+        <w:t>design and implement</w:t>
+      </w:r>
+      <w:r>
+        <w:rPr>
+          <w:rFonts w:ascii="Times New Roman" w:eastAsia="宋体" w:hAnsi="Times New Roman" w:cs="Times New Roman"/>
+          <w:color w:val="000000"/>
+          <w:kern w:val="0"/>
+          <w:sz w:val="26"/>
+          <w:szCs w:val="26"/>
+        </w:rPr>
+        <w:t xml:space="preserve"> a concurrency attack detection approach and its software tool for </w:t>
+      </w:r>
+      <w:r>
+        <w:rPr>
+          <w:rFonts w:ascii="Times New Roman" w:eastAsia="宋体" w:hAnsi="Times New Roman" w:cs="Times New Roman" w:hint="eastAsia"/>
+          <w:color w:val="000000"/>
+          <w:kern w:val="0"/>
+          <w:sz w:val="26"/>
+          <w:szCs w:val="26"/>
+        </w:rPr>
+        <w:t>the software</w:t>
+      </w:r>
+      <w:r>
+        <w:rPr>
+          <w:rFonts w:ascii="Times New Roman" w:eastAsia="宋体" w:hAnsi="Times New Roman" w:cs="Times New Roman"/>
+          <w:color w:val="000000"/>
+          <w:kern w:val="0"/>
+          <w:sz w:val="26"/>
+          <w:szCs w:val="26"/>
+        </w:rPr>
+        <w:t xml:space="preserve"> testing phase. This approach </w:t>
+      </w:r>
+      <w:r>
+        <w:rPr>
+          <w:rFonts w:ascii="Times New Roman" w:eastAsia="宋体" w:hAnsi="Times New Roman" w:cs="Times New Roman" w:hint="eastAsia"/>
+          <w:color w:val="000000"/>
+          <w:kern w:val="0"/>
+          <w:sz w:val="26"/>
+          <w:szCs w:val="26"/>
+        </w:rPr>
+        <w:t>will be able to</w:t>
+      </w:r>
+      <w:r>
+        <w:rPr>
+          <w:rFonts w:ascii="Times New Roman" w:eastAsia="宋体" w:hAnsi="Times New Roman" w:cs="Times New Roman"/>
+          <w:color w:val="000000"/>
+          <w:kern w:val="0"/>
+          <w:sz w:val="26"/>
+          <w:szCs w:val="26"/>
+        </w:rPr>
+        <w:t xml:space="preserve"> systematically explore a program's execution paths relevant to concurrency bugs and identify</w:t>
+      </w:r>
+      <w:r>
+        <w:rPr>
+          <w:rFonts w:ascii="Times New Roman" w:eastAsia="宋体" w:hAnsi="Times New Roman" w:cs="Times New Roman" w:hint="eastAsia"/>
+          <w:color w:val="000000"/>
+          <w:kern w:val="0"/>
+          <w:sz w:val="26"/>
+          <w:szCs w:val="26"/>
+        </w:rPr>
+        <w:t xml:space="preserve"> various types of</w:t>
+      </w:r>
+      <w:r>
+        <w:rPr>
+          <w:rFonts w:ascii="Times New Roman" w:eastAsia="宋体" w:hAnsi="Times New Roman" w:cs="Times New Roman"/>
+          <w:color w:val="000000"/>
+          <w:kern w:val="0"/>
+          <w:sz w:val="26"/>
+          <w:szCs w:val="26"/>
+        </w:rPr>
+        <w:t xml:space="preserve"> </w:t>
+      </w:r>
+      <w:r>
+        <w:rPr>
+          <w:rFonts w:ascii="Times New Roman" w:eastAsia="宋体" w:hAnsi="Times New Roman" w:cs="Times New Roman" w:hint="eastAsia"/>
+          <w:color w:val="000000"/>
+          <w:kern w:val="0"/>
+          <w:sz w:val="26"/>
+          <w:szCs w:val="26"/>
+        </w:rPr>
+        <w:t>vulnerable instructions</w:t>
       </w:r>
       <w:r>
         <w:rPr>
@@ -951,27 +3679,27 @@
           <w:sz w:val="26"/>
           <w:szCs w:val="26"/>
         </w:rPr>
-        <w:t xml:space="preserve">[To build a </w:t>
-      </w:r>
-      <w:r>
-        <w:rPr>
-          <w:rFonts w:ascii="Times New Roman" w:eastAsia="宋体" w:hAnsi="Times New Roman" w:cs="Times New Roman"/>
-          <w:color w:val="000000"/>
-          <w:kern w:val="0"/>
-          <w:sz w:val="26"/>
-          <w:szCs w:val="26"/>
-        </w:rPr>
-        <w:t>runtime</w:t>
-      </w:r>
-      <w:r>
-        <w:rPr>
-          <w:rFonts w:ascii="Times New Roman" w:eastAsia="宋体" w:hAnsi="Times New Roman" w:cs="Times New Roman"/>
-          <w:color w:val="000000"/>
-          <w:kern w:val="0"/>
-          <w:sz w:val="26"/>
-          <w:szCs w:val="26"/>
-        </w:rPr>
-        <w:t xml:space="preserve"> defense infrastructure].</w:t>
+        <w:t>[To build a runtime</w:t>
+      </w:r>
+      <w:r>
+        <w:rPr>
+          <w:rFonts w:ascii="Times New Roman" w:eastAsia="宋体" w:hAnsi="Times New Roman" w:cs="Times New Roman"/>
+          <w:color w:val="000000"/>
+          <w:kern w:val="0"/>
+          <w:sz w:val="26"/>
+          <w:szCs w:val="26"/>
+        </w:rPr>
+        <w:t xml:space="preserve"> defense infrastructure]</w:t>
+      </w:r>
+      <w:r>
+        <w:rPr>
+          <w:rFonts w:ascii="Times New Roman" w:eastAsia="宋体" w:hAnsi="Times New Roman" w:cs="Times New Roman" w:hint="eastAsia"/>
+          <w:color w:val="000000"/>
+          <w:kern w:val="0"/>
+          <w:sz w:val="26"/>
+          <w:szCs w:val="26"/>
+        </w:rPr>
+        <w:t>.</w:t>
       </w:r>
       <w:proofErr w:type="gramEnd"/>
     </w:p>
@@ -994,27 +3722,167 @@
           <w:sz w:val="26"/>
           <w:szCs w:val="26"/>
         </w:rPr>
-        <w:t>We will design and implement a runtime infrastructure for software deployment phase. This infrastructure leverages our preliminary work on state-machine replication, a powerful fault-tolerance technique to tolerate and recover from</w:t>
-      </w:r>
-      <w:r>
-        <w:rPr>
-          <w:rFonts w:ascii="Times New Roman" w:eastAsia="宋体" w:hAnsi="Times New Roman" w:cs="Times New Roman"/>
-          <w:color w:val="000000"/>
-          <w:kern w:val="0"/>
-          <w:sz w:val="26"/>
-          <w:szCs w:val="26"/>
-        </w:rPr>
-        <w:t xml:space="preserve"> concurrency</w:t>
-      </w:r>
-      <w:r>
-        <w:rPr>
-          <w:rFonts w:ascii="Times New Roman" w:eastAsia="宋体" w:hAnsi="Times New Roman" w:cs="Times New Roman"/>
-          <w:color w:val="000000"/>
-          <w:kern w:val="0"/>
-          <w:sz w:val="26"/>
-          <w:szCs w:val="26"/>
-        </w:rPr>
-        <w:t xml:space="preserve"> attacks.</w:t>
+        <w:t>We will design and implement a runtime infrastructure for</w:t>
+      </w:r>
+      <w:r>
+        <w:rPr>
+          <w:rFonts w:ascii="Times New Roman" w:eastAsia="宋体" w:hAnsi="Times New Roman" w:cs="Times New Roman" w:hint="eastAsia"/>
+          <w:color w:val="000000"/>
+          <w:kern w:val="0"/>
+          <w:sz w:val="26"/>
+          <w:szCs w:val="26"/>
+        </w:rPr>
+        <w:t xml:space="preserve"> the</w:t>
+      </w:r>
+      <w:r>
+        <w:rPr>
+          <w:rFonts w:ascii="Times New Roman" w:eastAsia="宋体" w:hAnsi="Times New Roman" w:cs="Times New Roman"/>
+          <w:color w:val="000000"/>
+          <w:kern w:val="0"/>
+          <w:sz w:val="26"/>
+          <w:szCs w:val="26"/>
+        </w:rPr>
+        <w:t xml:space="preserve"> software deployment phase. This infrastructure</w:t>
+      </w:r>
+      <w:r>
+        <w:rPr>
+          <w:rFonts w:ascii="Times New Roman" w:eastAsia="宋体" w:hAnsi="Times New Roman" w:cs="Times New Roman" w:hint="eastAsia"/>
+          <w:color w:val="000000"/>
+          <w:kern w:val="0"/>
+          <w:sz w:val="26"/>
+          <w:szCs w:val="26"/>
+        </w:rPr>
+        <w:t xml:space="preserve"> will</w:t>
+      </w:r>
+      <w:r>
+        <w:rPr>
+          <w:rFonts w:ascii="Times New Roman" w:eastAsia="宋体" w:hAnsi="Times New Roman" w:cs="Times New Roman"/>
+          <w:color w:val="000000"/>
+          <w:kern w:val="0"/>
+          <w:sz w:val="26"/>
+          <w:szCs w:val="26"/>
+        </w:rPr>
+        <w:t xml:space="preserve"> leverage</w:t>
+      </w:r>
+      <w:r>
+        <w:rPr>
+          <w:rFonts w:ascii="Times New Roman" w:eastAsia="宋体" w:hAnsi="Times New Roman" w:cs="Times New Roman"/>
+          <w:color w:val="000000"/>
+          <w:kern w:val="0"/>
+          <w:sz w:val="26"/>
+          <w:szCs w:val="26"/>
+        </w:rPr>
+        <w:t xml:space="preserve"> </w:t>
+      </w:r>
+      <w:r>
+        <w:rPr>
+          <w:rFonts w:ascii="Times New Roman" w:eastAsia="宋体" w:hAnsi="Times New Roman" w:cs="Times New Roman" w:hint="eastAsia"/>
+          <w:color w:val="000000"/>
+          <w:kern w:val="0"/>
+          <w:sz w:val="26"/>
+          <w:szCs w:val="26"/>
+        </w:rPr>
+        <w:t>recent advanced replication</w:t>
+      </w:r>
+      <w:r>
+        <w:rPr>
+          <w:rFonts w:ascii="Times New Roman" w:eastAsia="宋体" w:hAnsi="Times New Roman" w:cs="Times New Roman"/>
+          <w:color w:val="000000"/>
+          <w:kern w:val="0"/>
+          <w:sz w:val="26"/>
+          <w:szCs w:val="26"/>
+        </w:rPr>
+        <w:t xml:space="preserve"> technique</w:t>
+      </w:r>
+      <w:r>
+        <w:rPr>
+          <w:rFonts w:ascii="Times New Roman" w:eastAsia="宋体" w:hAnsi="Times New Roman" w:cs="Times New Roman" w:hint="eastAsia"/>
+          <w:color w:val="000000"/>
+          <w:kern w:val="0"/>
+          <w:sz w:val="26"/>
+          <w:szCs w:val="26"/>
+        </w:rPr>
+        <w:t>s for</w:t>
+      </w:r>
+      <w:r>
+        <w:rPr>
+          <w:rFonts w:ascii="Times New Roman" w:eastAsia="宋体" w:hAnsi="Times New Roman" w:cs="Times New Roman"/>
+          <w:color w:val="000000"/>
+          <w:kern w:val="0"/>
+          <w:sz w:val="26"/>
+          <w:szCs w:val="26"/>
+        </w:rPr>
+        <w:t xml:space="preserve"> </w:t>
+      </w:r>
+      <w:r>
+        <w:rPr>
+          <w:rFonts w:ascii="Times New Roman" w:eastAsia="宋体" w:hAnsi="Times New Roman" w:cs="Times New Roman"/>
+          <w:color w:val="000000"/>
+          <w:kern w:val="0"/>
+          <w:sz w:val="26"/>
+          <w:szCs w:val="26"/>
+        </w:rPr>
+        <w:t>tolerat</w:t>
+      </w:r>
+      <w:r>
+        <w:rPr>
+          <w:rFonts w:ascii="Times New Roman" w:eastAsia="宋体" w:hAnsi="Times New Roman" w:cs="Times New Roman" w:hint="eastAsia"/>
+          <w:color w:val="000000"/>
+          <w:kern w:val="0"/>
+          <w:sz w:val="26"/>
+          <w:szCs w:val="26"/>
+        </w:rPr>
+        <w:t>ing concurrency attacks and checkpoint techniques</w:t>
+      </w:r>
+      <w:r>
+        <w:rPr>
+          <w:rFonts w:ascii="Times New Roman" w:eastAsia="宋体" w:hAnsi="Times New Roman" w:cs="Times New Roman"/>
+          <w:color w:val="000000"/>
+          <w:kern w:val="0"/>
+          <w:sz w:val="26"/>
+          <w:szCs w:val="26"/>
+        </w:rPr>
+        <w:t xml:space="preserve"> </w:t>
+      </w:r>
+      <w:r>
+        <w:rPr>
+          <w:rFonts w:ascii="Times New Roman" w:eastAsia="宋体" w:hAnsi="Times New Roman" w:cs="Times New Roman" w:hint="eastAsia"/>
+          <w:color w:val="000000"/>
+          <w:kern w:val="0"/>
+          <w:sz w:val="26"/>
+          <w:szCs w:val="26"/>
+        </w:rPr>
+        <w:t>for</w:t>
+      </w:r>
+      <w:r>
+        <w:rPr>
+          <w:rFonts w:ascii="Times New Roman" w:eastAsia="宋体" w:hAnsi="Times New Roman" w:cs="Times New Roman"/>
+          <w:color w:val="000000"/>
+          <w:kern w:val="0"/>
+          <w:sz w:val="26"/>
+          <w:szCs w:val="26"/>
+        </w:rPr>
+        <w:t xml:space="preserve"> recover</w:t>
+      </w:r>
+      <w:r>
+        <w:rPr>
+          <w:rFonts w:ascii="Times New Roman" w:eastAsia="宋体" w:hAnsi="Times New Roman" w:cs="Times New Roman" w:hint="eastAsia"/>
+          <w:color w:val="000000"/>
+          <w:kern w:val="0"/>
+          <w:sz w:val="26"/>
+          <w:szCs w:val="26"/>
+        </w:rPr>
+        <w:t>ing program states (e.g., memory and files)</w:t>
+      </w:r>
+      <w:r>
+        <w:rPr>
+          <w:rFonts w:ascii="Times New Roman" w:eastAsia="宋体" w:hAnsi="Times New Roman" w:cs="Times New Roman"/>
+          <w:color w:val="000000"/>
+          <w:kern w:val="0"/>
+          <w:sz w:val="26"/>
+          <w:szCs w:val="26"/>
+        </w:rPr>
+        <w:t xml:space="preserve"> from concurrency attacks.</w:t>
       </w:r>
     </w:p>
     <w:p>
@@ -1050,6 +3918,15 @@
         </w:rPr>
         <w:br/>
       </w:r>
+    </w:p>
+    <w:p>
+      <w:pPr>
+        <w:rPr>
+          <w:rFonts w:ascii="Times New Roman" w:hAnsi="Times New Roman" w:cs="Times New Roman"/>
+        </w:rPr>
+      </w:pPr>
+      <w:bookmarkStart w:id="0" w:name="_GoBack"/>
+      <w:bookmarkEnd w:id="0"/>
     </w:p>
     <w:sectPr>
       <w:pgSz w:w="11906" w:h="16838"/>
@@ -1217,6 +4094,7 @@
   <w:style w:type="paragraph" w:default="1" w:styleId="a">
     <w:name w:val="Normal"/>
     <w:qFormat/>
+    <w:rsid w:val="001531AE"/>
     <w:pPr>
       <w:widowControl w:val="0"/>
       <w:jc w:val="both"/>
@@ -1427,6 +4305,7 @@
   <w:style w:type="paragraph" w:default="1" w:styleId="a">
     <w:name w:val="Normal"/>
     <w:qFormat/>
+    <w:rsid w:val="001531AE"/>
     <w:pPr>
       <w:widowControl w:val="0"/>
       <w:jc w:val="both"/>
@@ -1771,7 +4650,7 @@
 </file>
 
 <file path=customXml/itemProps1.xml><?xml version="1.0" encoding="utf-8"?>
-<ds:datastoreItem xmlns:ds="http://schemas.openxmlformats.org/officeDocument/2006/customXml" ds:itemID="{1559696B-0DA2-48A9-8AE9-683A221CFBC5}">
+<ds:datastoreItem xmlns:ds="http://schemas.openxmlformats.org/officeDocument/2006/customXml" ds:itemID="{A0DB0FBF-07DA-4640-A24E-9B6AB5C2E60D}">
   <ds:schemaRefs>
     <ds:schemaRef ds:uri="http://schemas.openxmlformats.org/officeDocument/2006/bibliography"/>
   </ds:schemaRefs>

--- a/abstract.docx
+++ b/abstract.docx
@@ -107,7 +107,27 @@
           <w:sz w:val="26"/>
           <w:szCs w:val="26"/>
         </w:rPr>
-        <w:t>ultithreaded programs have become a mainstream of software</w:t>
+        <w:t xml:space="preserve">ultithreaded programs </w:t>
+      </w:r>
+      <w:r>
+        <w:rPr>
+          <w:rFonts w:ascii="Times New Roman" w:eastAsia="宋体" w:hAnsi="Times New Roman" w:cs="Times New Roman" w:hint="eastAsia"/>
+          <w:color w:val="000000"/>
+          <w:kern w:val="0"/>
+          <w:sz w:val="26"/>
+          <w:szCs w:val="26"/>
+        </w:rPr>
+        <w:t>become</w:t>
+      </w:r>
+      <w:r>
+        <w:rPr>
+          <w:rFonts w:ascii="Times New Roman" w:eastAsia="宋体" w:hAnsi="Times New Roman" w:cs="Times New Roman"/>
+          <w:color w:val="000000"/>
+          <w:kern w:val="0"/>
+          <w:sz w:val="26"/>
+          <w:szCs w:val="26"/>
+        </w:rPr>
+        <w:t xml:space="preserve"> a mainstream of software</w:t>
       </w:r>
       <w:r>
         <w:rPr>
@@ -127,7 +147,27 @@
           <w:sz w:val="26"/>
           <w:szCs w:val="26"/>
         </w:rPr>
-        <w:t>. Unfortunately, despite much effort, multithreaded programs are still notoriously difficult to get right; they are plagued with concurrency bugs (e.g.,</w:t>
+        <w:t xml:space="preserve">. Unfortunately, despite much effort, </w:t>
+      </w:r>
+      <w:r>
+        <w:rPr>
+          <w:rFonts w:ascii="Times New Roman" w:eastAsia="宋体" w:hAnsi="Times New Roman" w:cs="Times New Roman" w:hint="eastAsia"/>
+          <w:color w:val="000000"/>
+          <w:kern w:val="0"/>
+          <w:sz w:val="26"/>
+          <w:szCs w:val="26"/>
+        </w:rPr>
+        <w:t>these</w:t>
+      </w:r>
+      <w:r>
+        <w:rPr>
+          <w:rFonts w:ascii="Times New Roman" w:eastAsia="宋体" w:hAnsi="Times New Roman" w:cs="Times New Roman"/>
+          <w:color w:val="000000"/>
+          <w:kern w:val="0"/>
+          <w:sz w:val="26"/>
+          <w:szCs w:val="26"/>
+        </w:rPr>
+        <w:t xml:space="preserve"> programs are still notoriously difficult to get right; they are plagued with concurrency bugs (e.g.,</w:t>
       </w:r>
       <w:r>
         <w:rPr>
@@ -257,17 +297,107 @@
           <w:sz w:val="26"/>
           <w:szCs w:val="26"/>
         </w:rPr>
-        <w:t>d to “concurrency attacks”: hackers leverage</w:t>
-      </w:r>
-      <w:r>
-        <w:rPr>
-          <w:rFonts w:ascii="Times New Roman" w:eastAsia="宋体" w:hAnsi="Times New Roman" w:cs="Times New Roman" w:hint="eastAsia"/>
-          <w:color w:val="000000"/>
-          <w:kern w:val="0"/>
-          <w:sz w:val="26"/>
-          <w:szCs w:val="26"/>
-        </w:rPr>
-        <w:t>d the memory corrupted by concurrency bugs</w:t>
+        <w:t>d to “concurrency attacks”: hackers</w:t>
+      </w:r>
+      <w:r>
+        <w:rPr>
+          <w:rFonts w:ascii="Times New Roman" w:eastAsia="宋体" w:hAnsi="Times New Roman" w:cs="Times New Roman" w:hint="eastAsia"/>
+          <w:color w:val="000000"/>
+          <w:kern w:val="0"/>
+          <w:sz w:val="26"/>
+          <w:szCs w:val="26"/>
+        </w:rPr>
+        <w:t xml:space="preserve"> have</w:t>
+      </w:r>
+      <w:r>
+        <w:rPr>
+          <w:rFonts w:ascii="Times New Roman" w:eastAsia="宋体" w:hAnsi="Times New Roman" w:cs="Times New Roman"/>
+          <w:color w:val="000000"/>
+          <w:kern w:val="0"/>
+          <w:sz w:val="26"/>
+          <w:szCs w:val="26"/>
+        </w:rPr>
+        <w:t xml:space="preserve"> leverage</w:t>
+      </w:r>
+      <w:r>
+        <w:rPr>
+          <w:rFonts w:ascii="Times New Roman" w:eastAsia="宋体" w:hAnsi="Times New Roman" w:cs="Times New Roman" w:hint="eastAsia"/>
+          <w:color w:val="000000"/>
+          <w:kern w:val="0"/>
+          <w:sz w:val="26"/>
+          <w:szCs w:val="26"/>
+        </w:rPr>
+        <w:t xml:space="preserve">d concurrency bugs in a program to corrupt critical memory of the program, to bypass security authentications, and to </w:t>
+      </w:r>
+      <w:r>
+        <w:rPr>
+          <w:rFonts w:ascii="Times New Roman" w:eastAsia="宋体" w:hAnsi="Times New Roman" w:cs="Times New Roman"/>
+          <w:color w:val="000000"/>
+          <w:kern w:val="0"/>
+          <w:sz w:val="26"/>
+          <w:szCs w:val="26"/>
+        </w:rPr>
+        <w:t xml:space="preserve">construct </w:t>
+      </w:r>
+      <w:r>
+        <w:rPr>
+          <w:rFonts w:ascii="Times New Roman" w:eastAsia="宋体" w:hAnsi="Times New Roman" w:cs="Times New Roman" w:hint="eastAsia"/>
+          <w:color w:val="000000"/>
+          <w:kern w:val="0"/>
+          <w:sz w:val="26"/>
+          <w:szCs w:val="26"/>
+        </w:rPr>
+        <w:t xml:space="preserve">various </w:t>
+      </w:r>
+      <w:r>
+        <w:rPr>
+          <w:rFonts w:ascii="Times New Roman" w:eastAsia="宋体" w:hAnsi="Times New Roman" w:cs="Times New Roman"/>
+          <w:color w:val="000000"/>
+          <w:kern w:val="0"/>
+          <w:sz w:val="26"/>
+          <w:szCs w:val="26"/>
+        </w:rPr>
+        <w:t xml:space="preserve">vulnerabilities (e.g., </w:t>
+      </w:r>
+      <w:r>
+        <w:rPr>
+          <w:rFonts w:ascii="Times New Roman" w:eastAsia="宋体" w:hAnsi="Times New Roman" w:cs="Times New Roman"/>
+          <w:color w:val="000000"/>
+          <w:kern w:val="0"/>
+          <w:sz w:val="26"/>
+          <w:szCs w:val="26"/>
+        </w:rPr>
+        <w:t>privilege</w:t>
+      </w:r>
+      <w:r>
+        <w:rPr>
+          <w:rFonts w:ascii="Times New Roman" w:eastAsia="宋体" w:hAnsi="Times New Roman" w:cs="Times New Roman" w:hint="eastAsia"/>
+          <w:color w:val="000000"/>
+          <w:kern w:val="0"/>
+          <w:sz w:val="26"/>
+          <w:szCs w:val="26"/>
+        </w:rPr>
+        <w:t xml:space="preserve"> escalations</w:t>
+      </w:r>
+      <w:r>
+        <w:rPr>
+          <w:rFonts w:ascii="Times New Roman" w:eastAsia="宋体" w:hAnsi="Times New Roman" w:cs="Times New Roman"/>
+          <w:color w:val="000000"/>
+          <w:kern w:val="0"/>
+          <w:sz w:val="26"/>
+          <w:szCs w:val="26"/>
+        </w:rPr>
+        <w:t xml:space="preserve">). </w:t>
+      </w:r>
+      <w:r>
+        <w:rPr>
+          <w:rFonts w:ascii="Times New Roman" w:eastAsia="宋体" w:hAnsi="Times New Roman" w:cs="Times New Roman" w:hint="eastAsia"/>
+          <w:color w:val="000000"/>
+          <w:kern w:val="0"/>
+          <w:sz w:val="26"/>
+          <w:szCs w:val="26"/>
+        </w:rPr>
+        <w:t>Moreover, concurrency attacks</w:t>
       </w:r>
       <w:r>
         <w:rPr>
@@ -287,147 +417,17 @@
           <w:sz w:val="26"/>
           <w:szCs w:val="26"/>
         </w:rPr>
-        <w:t>to</w:t>
-      </w:r>
-      <w:r>
-        <w:rPr>
-          <w:rFonts w:ascii="Times New Roman" w:eastAsia="宋体" w:hAnsi="Times New Roman" w:cs="Times New Roman"/>
-          <w:color w:val="000000"/>
-          <w:kern w:val="0"/>
-          <w:sz w:val="26"/>
-          <w:szCs w:val="26"/>
-        </w:rPr>
-        <w:t xml:space="preserve"> </w:t>
-      </w:r>
-      <w:r>
-        <w:rPr>
-          <w:rFonts w:ascii="Times New Roman" w:eastAsia="宋体" w:hAnsi="Times New Roman" w:cs="Times New Roman" w:hint="eastAsia"/>
-          <w:color w:val="000000"/>
-          <w:kern w:val="0"/>
-          <w:sz w:val="26"/>
-          <w:szCs w:val="26"/>
-        </w:rPr>
-        <w:t xml:space="preserve">bypass security authentications and </w:t>
-      </w:r>
-      <w:r>
-        <w:rPr>
-          <w:rFonts w:ascii="Times New Roman" w:eastAsia="宋体" w:hAnsi="Times New Roman" w:cs="Times New Roman"/>
-          <w:color w:val="000000"/>
-          <w:kern w:val="0"/>
-          <w:sz w:val="26"/>
-          <w:szCs w:val="26"/>
-        </w:rPr>
-        <w:t>construct</w:t>
-      </w:r>
-      <w:r>
-        <w:rPr>
-          <w:rFonts w:ascii="Times New Roman" w:eastAsia="宋体" w:hAnsi="Times New Roman" w:cs="Times New Roman" w:hint="eastAsia"/>
-          <w:color w:val="000000"/>
-          <w:kern w:val="0"/>
-          <w:sz w:val="26"/>
-          <w:szCs w:val="26"/>
-        </w:rPr>
-        <w:t>ed</w:t>
-      </w:r>
-      <w:r>
-        <w:rPr>
-          <w:rFonts w:ascii="Times New Roman" w:eastAsia="宋体" w:hAnsi="Times New Roman" w:cs="Times New Roman"/>
-          <w:color w:val="000000"/>
-          <w:kern w:val="0"/>
-          <w:sz w:val="26"/>
-          <w:szCs w:val="26"/>
-        </w:rPr>
-        <w:t xml:space="preserve"> </w:t>
-      </w:r>
-      <w:r>
-        <w:rPr>
-          <w:rFonts w:ascii="Times New Roman" w:eastAsia="宋体" w:hAnsi="Times New Roman" w:cs="Times New Roman" w:hint="eastAsia"/>
-          <w:color w:val="000000"/>
-          <w:kern w:val="0"/>
-          <w:sz w:val="26"/>
-          <w:szCs w:val="26"/>
-        </w:rPr>
-        <w:t xml:space="preserve">various </w:t>
-      </w:r>
-      <w:r>
-        <w:rPr>
-          <w:rFonts w:ascii="Times New Roman" w:eastAsia="宋体" w:hAnsi="Times New Roman" w:cs="Times New Roman"/>
-          <w:color w:val="000000"/>
-          <w:kern w:val="0"/>
-          <w:sz w:val="26"/>
-          <w:szCs w:val="26"/>
-        </w:rPr>
-        <w:t xml:space="preserve">vulnerabilities (e.g., </w:t>
-      </w:r>
-      <w:r>
-        <w:rPr>
-          <w:rFonts w:ascii="Times New Roman" w:eastAsia="宋体" w:hAnsi="Times New Roman" w:cs="Times New Roman"/>
-          <w:color w:val="000000"/>
-          <w:kern w:val="0"/>
-          <w:sz w:val="26"/>
-          <w:szCs w:val="26"/>
-        </w:rPr>
-        <w:t>privilege</w:t>
-      </w:r>
-      <w:r>
-        <w:rPr>
-          <w:rFonts w:ascii="Times New Roman" w:eastAsia="宋体" w:hAnsi="Times New Roman" w:cs="Times New Roman" w:hint="eastAsia"/>
-          <w:color w:val="000000"/>
-          <w:kern w:val="0"/>
-          <w:sz w:val="26"/>
-          <w:szCs w:val="26"/>
-        </w:rPr>
-        <w:t xml:space="preserve"> escalations</w:t>
-      </w:r>
-      <w:r>
-        <w:rPr>
-          <w:rFonts w:ascii="Times New Roman" w:eastAsia="宋体" w:hAnsi="Times New Roman" w:cs="Times New Roman"/>
-          <w:color w:val="000000"/>
-          <w:kern w:val="0"/>
-          <w:sz w:val="26"/>
-          <w:szCs w:val="26"/>
-        </w:rPr>
-        <w:t xml:space="preserve">). </w:t>
-      </w:r>
-      <w:r>
-        <w:rPr>
-          <w:rFonts w:ascii="Times New Roman" w:eastAsia="宋体" w:hAnsi="Times New Roman" w:cs="Times New Roman" w:hint="eastAsia"/>
-          <w:color w:val="000000"/>
-          <w:kern w:val="0"/>
-          <w:sz w:val="26"/>
-          <w:szCs w:val="26"/>
-        </w:rPr>
-        <w:t>E</w:t>
-      </w:r>
-      <w:r>
-        <w:rPr>
-          <w:rFonts w:ascii="Times New Roman" w:eastAsia="宋体" w:hAnsi="Times New Roman" w:cs="Times New Roman"/>
-          <w:color w:val="000000"/>
-          <w:kern w:val="0"/>
-          <w:sz w:val="26"/>
-          <w:szCs w:val="26"/>
-        </w:rPr>
-        <w:t>xisting security defense techniques</w:t>
-      </w:r>
-      <w:r>
-        <w:rPr>
-          <w:rFonts w:ascii="Times New Roman" w:eastAsia="宋体" w:hAnsi="Times New Roman" w:cs="Times New Roman" w:hint="eastAsia"/>
-          <w:color w:val="000000"/>
-          <w:kern w:val="0"/>
-          <w:sz w:val="26"/>
-          <w:szCs w:val="26"/>
-        </w:rPr>
-        <w:t xml:space="preserve"> are weakened or even completely bypassed by concurrency attacks</w:t>
-      </w:r>
-      <w:r>
-        <w:rPr>
-          <w:rFonts w:ascii="Times New Roman" w:eastAsia="宋体" w:hAnsi="Times New Roman" w:cs="Times New Roman"/>
-          <w:color w:val="000000"/>
-          <w:kern w:val="0"/>
-          <w:sz w:val="26"/>
-          <w:szCs w:val="26"/>
-        </w:rPr>
-        <w:t xml:space="preserve"> because these techniques are mainly designed for single-threaded programs. </w:t>
+        <w:t xml:space="preserve">weaken or even completely bypass most existing security defense techniques </w:t>
+      </w:r>
+      <w:r>
+        <w:rPr>
+          <w:rFonts w:ascii="Times New Roman" w:eastAsia="宋体" w:hAnsi="Times New Roman" w:cs="Times New Roman"/>
+          <w:color w:val="000000"/>
+          <w:kern w:val="0"/>
+          <w:sz w:val="26"/>
+          <w:szCs w:val="26"/>
+        </w:rPr>
+        <w:t xml:space="preserve">because these techniques are mainly designed for single-threaded programs. </w:t>
       </w:r>
       <w:r>
         <w:rPr>
@@ -691,7 +691,7 @@
           <w:sz w:val="26"/>
           <w:szCs w:val="26"/>
         </w:rPr>
-        <w:t>W</w:t>
+        <w:t>To address this question, w</w:t>
       </w:r>
       <w:r>
         <w:rPr>
@@ -731,7 +731,7 @@
           <w:sz w:val="26"/>
           <w:szCs w:val="26"/>
         </w:rPr>
-        <w:t>conduct an extent study on real-world concurrency attacks, summarize general elements on how bugs propagate to attacks, and leverage our expertise on precise program analysis methods to develop our model.</w:t>
+        <w:t>conduct an extent study on real-world concurrency attacks, summarize general elements on how bugs propagate to attacks, and leverage our expertise on program analysis methods to develop our model.</w:t>
       </w:r>
     </w:p>
     <w:p>
@@ -1557,7 +1557,27 @@
           <w:sz w:val="26"/>
           <w:szCs w:val="26"/>
         </w:rPr>
-        <w:t xml:space="preserve">We envision that our expertise on program analysis </w:t>
+        <w:t xml:space="preserve">We </w:t>
+      </w:r>
+      <w:r>
+        <w:rPr>
+          <w:rFonts w:ascii="Times New Roman" w:eastAsia="宋体" w:hAnsi="Times New Roman" w:cs="Times New Roman" w:hint="eastAsia"/>
+          <w:color w:val="000000"/>
+          <w:kern w:val="0"/>
+          <w:sz w:val="26"/>
+          <w:szCs w:val="26"/>
+        </w:rPr>
+        <w:t>envision</w:t>
+      </w:r>
+      <w:r>
+        <w:rPr>
+          <w:rFonts w:ascii="Times New Roman" w:eastAsia="宋体" w:hAnsi="Times New Roman" w:cs="Times New Roman"/>
+          <w:color w:val="000000"/>
+          <w:kern w:val="0"/>
+          <w:sz w:val="26"/>
+          <w:szCs w:val="26"/>
+        </w:rPr>
+        <w:t xml:space="preserve"> that our expertise on program analysis </w:t>
       </w:r>
       <w:r>
         <w:rPr>
@@ -1687,21 +1707,11 @@
           <w:sz w:val="26"/>
           <w:szCs w:val="26"/>
         </w:rPr>
-        <w:t>the</w:t>
-      </w:r>
-      <w:r>
-        <w:rPr>
-          <w:rFonts w:ascii="Times New Roman" w:eastAsia="宋体" w:hAnsi="Times New Roman" w:cs="Times New Roman"/>
-          <w:color w:val="000000"/>
-          <w:kern w:val="0"/>
-          <w:sz w:val="26"/>
-          <w:szCs w:val="26"/>
-        </w:rPr>
-        <w:t xml:space="preserve"> objectives of this project. By greatly improving the reliability and security of</w:t>
-      </w:r>
-      <w:r>
-        <w:rPr>
-          <w:rFonts w:ascii="Times New Roman" w:eastAsia="宋体" w:hAnsi="Times New Roman" w:cs="Times New Roman" w:hint="eastAsia"/>
+        <w:t>these</w:t>
+      </w:r>
+      <w:r>
+        <w:rPr>
+          <w:rFonts w:ascii="Times New Roman" w:eastAsia="宋体" w:hAnsi="Times New Roman" w:cs="Times New Roman"/>
           <w:color w:val="000000"/>
           <w:kern w:val="0"/>
           <w:sz w:val="26"/>
@@ -1711,6 +1721,66 @@
       </w:r>
       <w:r>
         <w:rPr>
+          <w:rFonts w:ascii="Times New Roman" w:eastAsia="宋体" w:hAnsi="Times New Roman" w:cs="Times New Roman" w:hint="eastAsia"/>
+          <w:color w:val="000000"/>
+          <w:kern w:val="0"/>
+          <w:sz w:val="26"/>
+          <w:szCs w:val="26"/>
+        </w:rPr>
+        <w:t xml:space="preserve">three </w:t>
+      </w:r>
+      <w:r>
+        <w:rPr>
+          <w:rFonts w:ascii="Times New Roman" w:eastAsia="宋体" w:hAnsi="Times New Roman" w:cs="Times New Roman"/>
+          <w:color w:val="000000"/>
+          <w:kern w:val="0"/>
+          <w:sz w:val="26"/>
+          <w:szCs w:val="26"/>
+        </w:rPr>
+        <w:t>objectives</w:t>
+      </w:r>
+      <w:r>
+        <w:rPr>
+          <w:rFonts w:ascii="Times New Roman" w:eastAsia="宋体" w:hAnsi="Times New Roman" w:cs="Times New Roman" w:hint="eastAsia"/>
+          <w:color w:val="000000"/>
+          <w:kern w:val="0"/>
+          <w:sz w:val="26"/>
+          <w:szCs w:val="26"/>
+        </w:rPr>
+        <w:t>.</w:t>
+      </w:r>
+      <w:r>
+        <w:rPr>
+          <w:rFonts w:ascii="Times New Roman" w:eastAsia="宋体" w:hAnsi="Times New Roman" w:cs="Times New Roman"/>
+          <w:color w:val="000000"/>
+          <w:kern w:val="0"/>
+          <w:sz w:val="26"/>
+          <w:szCs w:val="26"/>
+        </w:rPr>
+        <w:t xml:space="preserve"> By greatly improving the reliability and security of</w:t>
+      </w:r>
+      <w:r>
+        <w:rPr>
+          <w:rFonts w:ascii="Times New Roman" w:eastAsia="宋体" w:hAnsi="Times New Roman" w:cs="Times New Roman" w:hint="eastAsia"/>
+          <w:color w:val="000000"/>
+          <w:kern w:val="0"/>
+          <w:sz w:val="26"/>
+          <w:szCs w:val="26"/>
+        </w:rPr>
+        <w:t xml:space="preserve"> </w:t>
+      </w:r>
+      <w:r>
+        <w:rPr>
+          <w:rFonts w:ascii="Times New Roman" w:eastAsia="宋体" w:hAnsi="Times New Roman" w:cs="Times New Roman"/>
+          <w:color w:val="000000"/>
+          <w:kern w:val="0"/>
+          <w:sz w:val="26"/>
+          <w:szCs w:val="26"/>
+        </w:rPr>
+        <w:t xml:space="preserve">multithreaded </w:t>
+      </w:r>
+      <w:r>
+        <w:rPr>
           <w:rFonts w:ascii="Times New Roman" w:eastAsia="宋体" w:hAnsi="Times New Roman" w:cs="Times New Roman"/>
           <w:color w:val="000000"/>
           <w:kern w:val="0"/>
@@ -1718,7 +1788,7 @@
           <w:szCs w:val="26"/>
         </w:rPr>
         <w:lastRenderedPageBreak/>
-        <w:t xml:space="preserve">multithreaded programs, this project will benefit </w:t>
+        <w:t xml:space="preserve">programs, this project will benefit </w:t>
       </w:r>
       <w:r>
         <w:rPr>
@@ -1748,57 +1818,97 @@
           <w:sz w:val="26"/>
           <w:szCs w:val="26"/>
         </w:rPr>
-        <w:t>. Our techniques developed in this project</w:t>
-      </w:r>
-      <w:r>
-        <w:rPr>
-          <w:rFonts w:ascii="Times New Roman" w:eastAsia="宋体" w:hAnsi="Times New Roman" w:cs="Times New Roman"/>
-          <w:color w:val="000000"/>
-          <w:kern w:val="0"/>
-          <w:sz w:val="26"/>
-          <w:szCs w:val="26"/>
-        </w:rPr>
-        <w:t xml:space="preserve"> will</w:t>
-      </w:r>
-      <w:r>
-        <w:rPr>
-          <w:rFonts w:ascii="Times New Roman" w:eastAsia="宋体" w:hAnsi="Times New Roman" w:cs="Times New Roman" w:hint="eastAsia"/>
-          <w:color w:val="000000"/>
-          <w:kern w:val="0"/>
-          <w:sz w:val="26"/>
-          <w:szCs w:val="26"/>
-        </w:rPr>
-        <w:t xml:space="preserve"> also</w:t>
-      </w:r>
-      <w:r>
-        <w:rPr>
-          <w:rFonts w:ascii="Times New Roman" w:eastAsia="宋体" w:hAnsi="Times New Roman" w:cs="Times New Roman"/>
-          <w:color w:val="000000"/>
-          <w:kern w:val="0"/>
-          <w:sz w:val="26"/>
-          <w:szCs w:val="26"/>
-        </w:rPr>
-        <w:t xml:space="preserve"> broadly spur new ideas and tools in reliability, security, and concurrency </w:t>
-      </w:r>
-      <w:r>
-        <w:rPr>
-          <w:rFonts w:ascii="Times New Roman" w:eastAsia="宋体" w:hAnsi="Times New Roman" w:cs="Times New Roman" w:hint="eastAsia"/>
-          <w:color w:val="000000"/>
-          <w:kern w:val="0"/>
-          <w:sz w:val="26"/>
-          <w:szCs w:val="26"/>
-        </w:rPr>
-        <w:t>fields</w:t>
-      </w:r>
-      <w:r>
-        <w:rPr>
-          <w:rFonts w:ascii="Times New Roman" w:eastAsia="宋体" w:hAnsi="Times New Roman" w:cs="Times New Roman"/>
-          <w:color w:val="000000"/>
-          <w:kern w:val="0"/>
-          <w:sz w:val="26"/>
-          <w:szCs w:val="26"/>
-        </w:rPr>
-        <w:t>.</w:t>
+        <w:t>. This project</w:t>
+      </w:r>
+      <w:r>
+        <w:rPr>
+          <w:rFonts w:ascii="Times New Roman" w:eastAsia="宋体" w:hAnsi="Times New Roman" w:cs="Times New Roman"/>
+          <w:color w:val="000000"/>
+          <w:kern w:val="0"/>
+          <w:sz w:val="26"/>
+          <w:szCs w:val="26"/>
+        </w:rPr>
+        <w:t xml:space="preserve"> </w:t>
+      </w:r>
+      <w:r>
+        <w:rPr>
+          <w:rFonts w:ascii="Times New Roman" w:eastAsia="宋体" w:hAnsi="Times New Roman" w:cs="Times New Roman" w:hint="eastAsia"/>
+          <w:color w:val="000000"/>
+          <w:kern w:val="0"/>
+          <w:sz w:val="26"/>
+          <w:szCs w:val="26"/>
+        </w:rPr>
+        <w:t>will also</w:t>
+      </w:r>
+      <w:r>
+        <w:rPr>
+          <w:rFonts w:ascii="Times New Roman" w:eastAsia="宋体" w:hAnsi="Times New Roman" w:cs="Times New Roman"/>
+          <w:color w:val="000000"/>
+          <w:kern w:val="0"/>
+          <w:sz w:val="26"/>
+          <w:szCs w:val="26"/>
+        </w:rPr>
+        <w:t xml:space="preserve"> spur new</w:t>
+      </w:r>
+      <w:r>
+        <w:rPr>
+          <w:rFonts w:ascii="Times New Roman" w:eastAsia="宋体" w:hAnsi="Times New Roman" w:cs="Times New Roman" w:hint="eastAsia"/>
+          <w:color w:val="000000"/>
+          <w:kern w:val="0"/>
+          <w:sz w:val="26"/>
+          <w:szCs w:val="26"/>
+        </w:rPr>
+        <w:t xml:space="preserve"> techniques</w:t>
+      </w:r>
+      <w:r>
+        <w:rPr>
+          <w:rFonts w:ascii="Times New Roman" w:eastAsia="宋体" w:hAnsi="Times New Roman" w:cs="Times New Roman"/>
+          <w:color w:val="000000"/>
+          <w:kern w:val="0"/>
+          <w:sz w:val="26"/>
+          <w:szCs w:val="26"/>
+        </w:rPr>
+        <w:t xml:space="preserve"> </w:t>
+      </w:r>
+      <w:r>
+        <w:rPr>
+          <w:rFonts w:ascii="Times New Roman" w:eastAsia="宋体" w:hAnsi="Times New Roman" w:cs="Times New Roman" w:hint="eastAsia"/>
+          <w:color w:val="000000"/>
+          <w:kern w:val="0"/>
+          <w:sz w:val="26"/>
+          <w:szCs w:val="26"/>
+        </w:rPr>
+        <w:t>in</w:t>
+      </w:r>
+      <w:r>
+        <w:rPr>
+          <w:rFonts w:ascii="Times New Roman" w:eastAsia="宋体" w:hAnsi="Times New Roman" w:cs="Times New Roman"/>
+          <w:color w:val="000000"/>
+          <w:kern w:val="0"/>
+          <w:sz w:val="26"/>
+          <w:szCs w:val="26"/>
+        </w:rPr>
+        <w:t xml:space="preserve"> </w:t>
+      </w:r>
+      <w:r>
+        <w:rPr>
+          <w:rFonts w:ascii="Times New Roman" w:eastAsia="宋体" w:hAnsi="Times New Roman" w:cs="Times New Roman" w:hint="eastAsia"/>
+          <w:color w:val="000000"/>
+          <w:kern w:val="0"/>
+          <w:sz w:val="26"/>
+          <w:szCs w:val="26"/>
+        </w:rPr>
+        <w:t xml:space="preserve">broad areas, including </w:t>
+      </w:r>
+      <w:r>
+        <w:rPr>
+          <w:rFonts w:ascii="Times New Roman" w:eastAsia="宋体" w:hAnsi="Times New Roman" w:cs="Times New Roman"/>
+          <w:color w:val="000000"/>
+          <w:kern w:val="0"/>
+          <w:sz w:val="26"/>
+          <w:szCs w:val="26"/>
+        </w:rPr>
+        <w:t>reliability, security, and concurrency.</w:t>
       </w:r>
       <w:r>
         <w:rPr>
@@ -2384,7 +2494,27 @@
           <w:sz w:val="26"/>
           <w:szCs w:val="26"/>
         </w:rPr>
-        <w:t xml:space="preserve"> by upgrading the program can’t </w:t>
+        <w:t xml:space="preserve"> by upgrading program</w:t>
+      </w:r>
+      <w:r>
+        <w:rPr>
+          <w:rFonts w:ascii="Times New Roman" w:eastAsia="宋体" w:hAnsi="Times New Roman" w:cs="Times New Roman" w:hint="eastAsia"/>
+          <w:color w:val="000000"/>
+          <w:kern w:val="0"/>
+          <w:sz w:val="26"/>
+          <w:szCs w:val="26"/>
+        </w:rPr>
+        <w:t xml:space="preserve"> source code or executables</w:t>
+      </w:r>
+      <w:r>
+        <w:rPr>
+          <w:rFonts w:ascii="Times New Roman" w:eastAsia="宋体" w:hAnsi="Times New Roman" w:cs="Times New Roman"/>
+          <w:color w:val="000000"/>
+          <w:kern w:val="0"/>
+          <w:sz w:val="26"/>
+          <w:szCs w:val="26"/>
+        </w:rPr>
+        <w:t xml:space="preserve"> can’t </w:t>
       </w:r>
       <w:r>
         <w:rPr>
@@ -2579,7 +2709,7 @@
           <w:sz w:val="26"/>
           <w:szCs w:val="26"/>
         </w:rPr>
-        <w:t xml:space="preserve"> Second, existing concurrent defense techniques, which mainly prevent TOCTTOU (time-of-check-to-time-of-use) attacks triggered by illegal file access, are ineffective on tracking concurrency attacks. The reason is that the concurrency attacks we target in this proposal are triggered by much broader types of instructions (e.g., general memory access) and these attacks have led to much broader types of security vulnerabilities (e.g., </w:t>
+        <w:t xml:space="preserve"> Second, existing concurrent defense techniques, which mainly prevent illegal file access in TOCTTOU (time-of-check-to-time-of-use) attacks, are insufficient to prevent concurrency attacks. The reason is that concurrency attacks can be triggered by much broader types of instructions (e.g., general memory access) than TOCTTOU attacks. In addition, concurrency attacks have led to much broader types of security vulnerabilities (e.g., </w:t>
       </w:r>
       <w:r>
         <w:rPr>
@@ -2599,7 +2729,7 @@
           <w:sz w:val="26"/>
           <w:szCs w:val="26"/>
         </w:rPr>
-        <w:t xml:space="preserve"> escalation and malicious code injection). In sum,</w:t>
+        <w:t xml:space="preserve"> escalation and malicious code injection) than TOCTTOU attacks. In sum,</w:t>
       </w:r>
       <w:r>
         <w:rPr>
@@ -2668,7 +2798,7 @@
           <w:sz w:val="26"/>
           <w:szCs w:val="26"/>
         </w:rPr>
-        <w:t xml:space="preserve"> the concurrency attack</w:t>
+        <w:t xml:space="preserve"> concurrency attack</w:t>
       </w:r>
       <w:r>
         <w:rPr>
@@ -2813,47 +2943,87 @@
           <w:sz w:val="26"/>
           <w:szCs w:val="26"/>
         </w:rPr>
-        <w:t xml:space="preserve">, and building a runtime defense infrastructure. Our weapons to achieve these objectives </w:t>
-      </w:r>
-      <w:r>
-        <w:rPr>
-          <w:rFonts w:ascii="Times New Roman" w:eastAsia="宋体" w:hAnsi="Times New Roman" w:cs="Times New Roman"/>
-          <w:color w:val="000000"/>
-          <w:kern w:val="0"/>
-          <w:sz w:val="26"/>
-          <w:szCs w:val="26"/>
-        </w:rPr>
-        <w:t xml:space="preserve">are our recent advances on </w:t>
-      </w:r>
-      <w:r>
-        <w:rPr>
-          <w:rFonts w:ascii="Times New Roman" w:eastAsia="宋体" w:hAnsi="Times New Roman" w:cs="Times New Roman"/>
-          <w:color w:val="000000"/>
-          <w:kern w:val="0"/>
-          <w:sz w:val="26"/>
-          <w:szCs w:val="26"/>
-        </w:rPr>
-        <w:t>precise program analysis methods and our prelim</w:t>
-      </w:r>
-      <w:r>
-        <w:rPr>
-          <w:rFonts w:ascii="Times New Roman" w:eastAsia="宋体" w:hAnsi="Times New Roman" w:cs="Times New Roman"/>
-          <w:color w:val="000000"/>
-          <w:kern w:val="0"/>
-          <w:sz w:val="26"/>
-          <w:szCs w:val="26"/>
-        </w:rPr>
-        <w:t xml:space="preserve">inary work on </w:t>
-      </w:r>
-      <w:r>
-        <w:rPr>
-          <w:rFonts w:ascii="Times New Roman" w:eastAsia="宋体" w:hAnsi="Times New Roman" w:cs="Times New Roman" w:hint="eastAsia"/>
-          <w:color w:val="000000"/>
-          <w:kern w:val="0"/>
-          <w:sz w:val="26"/>
-          <w:szCs w:val="26"/>
-        </w:rPr>
-        <w:t>fault-tolerant</w:t>
+        <w:t>, and building a runtime defense infrastructure. Our</w:t>
+      </w:r>
+      <w:r>
+        <w:rPr>
+          <w:rFonts w:ascii="Times New Roman" w:eastAsia="宋体" w:hAnsi="Times New Roman" w:cs="Times New Roman" w:hint="eastAsia"/>
+          <w:color w:val="000000"/>
+          <w:kern w:val="0"/>
+          <w:sz w:val="26"/>
+          <w:szCs w:val="26"/>
+        </w:rPr>
+        <w:t xml:space="preserve"> </w:t>
+      </w:r>
+      <w:r>
+        <w:rPr>
+          <w:rFonts w:ascii="Times New Roman" w:eastAsia="宋体" w:hAnsi="Times New Roman" w:cs="Times New Roman"/>
+          <w:color w:val="000000"/>
+          <w:kern w:val="0"/>
+          <w:sz w:val="26"/>
+          <w:szCs w:val="26"/>
+        </w:rPr>
+        <w:t xml:space="preserve">weapons to achieve these objectives </w:t>
+      </w:r>
+      <w:r>
+        <w:rPr>
+          <w:rFonts w:ascii="Times New Roman" w:eastAsia="宋体" w:hAnsi="Times New Roman" w:cs="Times New Roman"/>
+          <w:color w:val="000000"/>
+          <w:kern w:val="0"/>
+          <w:sz w:val="26"/>
+          <w:szCs w:val="26"/>
+        </w:rPr>
+        <w:t>are our recent advances on</w:t>
+      </w:r>
+      <w:r>
+        <w:rPr>
+          <w:rFonts w:ascii="Times New Roman" w:eastAsia="宋体" w:hAnsi="Times New Roman" w:cs="Times New Roman" w:hint="eastAsia"/>
+          <w:color w:val="000000"/>
+          <w:kern w:val="0"/>
+          <w:sz w:val="26"/>
+          <w:szCs w:val="26"/>
+        </w:rPr>
+        <w:t xml:space="preserve"> </w:t>
+      </w:r>
+      <w:r>
+        <w:rPr>
+          <w:rFonts w:ascii="Times New Roman" w:eastAsia="宋体" w:hAnsi="Times New Roman" w:cs="Times New Roman"/>
+          <w:color w:val="000000"/>
+          <w:kern w:val="0"/>
+          <w:sz w:val="26"/>
+          <w:szCs w:val="26"/>
+        </w:rPr>
+        <w:t xml:space="preserve">precise program analysis methods and our </w:t>
+      </w:r>
+      <w:r>
+        <w:rPr>
+          <w:rFonts w:ascii="Times New Roman" w:eastAsia="宋体" w:hAnsi="Times New Roman" w:cs="Times New Roman" w:hint="eastAsia"/>
+          <w:color w:val="000000"/>
+          <w:kern w:val="0"/>
+          <w:sz w:val="26"/>
+          <w:szCs w:val="26"/>
+        </w:rPr>
+        <w:t>experience</w:t>
+      </w:r>
+      <w:r>
+        <w:rPr>
+          <w:rFonts w:ascii="Times New Roman" w:eastAsia="宋体" w:hAnsi="Times New Roman" w:cs="Times New Roman"/>
+          <w:color w:val="000000"/>
+          <w:kern w:val="0"/>
+          <w:sz w:val="26"/>
+          <w:szCs w:val="26"/>
+        </w:rPr>
+        <w:t xml:space="preserve"> on </w:t>
+      </w:r>
+      <w:r>
+        <w:rPr>
+          <w:rFonts w:ascii="Times New Roman" w:eastAsia="宋体" w:hAnsi="Times New Roman" w:cs="Times New Roman" w:hint="eastAsia"/>
+          <w:color w:val="000000"/>
+          <w:kern w:val="0"/>
+          <w:sz w:val="26"/>
+          <w:szCs w:val="26"/>
+        </w:rPr>
+        <w:t>developing fault-tolerant</w:t>
       </w:r>
       <w:r>
         <w:rPr>
@@ -2957,7 +3127,7 @@
           <w:sz w:val="26"/>
           <w:szCs w:val="26"/>
         </w:rPr>
-        <w:t>, potentially benefitting</w:t>
+        <w:t>, potentially benefiting</w:t>
       </w:r>
       <w:r>
         <w:rPr>
@@ -2987,29 +3157,7 @@
           <w:sz w:val="26"/>
           <w:szCs w:val="26"/>
         </w:rPr>
-        <w:t xml:space="preserve"> software service providers (e.g., PCCW, </w:t>
-      </w:r>
-      <w:proofErr w:type="spellStart"/>
-      <w:r>
-        <w:rPr>
-          <w:rFonts w:ascii="Times New Roman" w:eastAsia="宋体" w:hAnsi="Times New Roman" w:cs="Times New Roman"/>
-          <w:color w:val="000000"/>
-          <w:kern w:val="0"/>
-          <w:sz w:val="26"/>
-          <w:szCs w:val="26"/>
-        </w:rPr>
-        <w:t>Alibaba</w:t>
-      </w:r>
-      <w:proofErr w:type="spellEnd"/>
-      <w:r>
-        <w:rPr>
-          <w:rFonts w:ascii="Times New Roman" w:eastAsia="宋体" w:hAnsi="Times New Roman" w:cs="Times New Roman"/>
-          <w:color w:val="000000"/>
-          <w:kern w:val="0"/>
-          <w:sz w:val="26"/>
-          <w:szCs w:val="26"/>
-        </w:rPr>
-        <w:t xml:space="preserve">, and Amazon). Due to this benefit, we name our </w:t>
+        <w:t xml:space="preserve"> software service providers (e.g., PCCW, Alibaba, and Amazon). Due to this benefit, we name our </w:t>
       </w:r>
       <w:r>
         <w:rPr>
@@ -3029,7 +3177,28 @@
           <w:sz w:val="26"/>
           <w:szCs w:val="26"/>
         </w:rPr>
-        <w:t xml:space="preserve">after falcon, one of the strongest birds that help human hunt prey. </w:t>
+        <w:t>after falcon, one of the strongest birds that</w:t>
+      </w:r>
+      <w:r>
+        <w:rPr>
+          <w:rFonts w:ascii="Times New Roman" w:eastAsia="宋体" w:hAnsi="Times New Roman" w:cs="Times New Roman" w:hint="eastAsia"/>
+          <w:color w:val="000000"/>
+          <w:kern w:val="0"/>
+          <w:sz w:val="26"/>
+          <w:szCs w:val="26"/>
+        </w:rPr>
+        <w:t xml:space="preserve"> </w:t>
+      </w:r>
+      <w:r>
+        <w:rPr>
+          <w:rFonts w:ascii="Times New Roman" w:eastAsia="宋体" w:hAnsi="Times New Roman" w:cs="Times New Roman"/>
+          <w:color w:val="000000"/>
+          <w:kern w:val="0"/>
+          <w:sz w:val="26"/>
+          <w:szCs w:val="26"/>
+        </w:rPr>
+        <w:lastRenderedPageBreak/>
+        <w:t xml:space="preserve">help human hunt prey. </w:t>
       </w:r>
       <w:r>
         <w:rPr>
@@ -3089,18 +3258,7 @@
           <w:sz w:val="26"/>
           <w:szCs w:val="26"/>
         </w:rPr>
-        <w:t xml:space="preserve"> </w:t>
-      </w:r>
-      <w:r>
-        <w:rPr>
-          <w:rFonts w:ascii="Times New Roman" w:eastAsia="宋体" w:hAnsi="Times New Roman" w:cs="Times New Roman"/>
-          <w:color w:val="000000"/>
-          <w:kern w:val="0"/>
-          <w:sz w:val="26"/>
-          <w:szCs w:val="26"/>
-        </w:rPr>
-        <w:lastRenderedPageBreak/>
-        <w:t xml:space="preserve">implementations will spur </w:t>
+        <w:t xml:space="preserve"> implementations will spur </w:t>
       </w:r>
       <w:r>
         <w:rPr>
@@ -3437,7 +3595,7 @@
           <w:sz w:val="26"/>
           <w:szCs w:val="26"/>
         </w:rPr>
-        <w:t>conduct an extent study on real-world concurrency attacks, summarize general elements on how bugs propagate to attacks, and leverage our expertise on precise program analysis methods to develop the first concurrency attack model.</w:t>
+        <w:t>conduct an extensive study on real-world multithreaded programs, summarize general elements on how concurrency bugs propagate to attacks, and leverage our expertise on precise program analysis methods to develop the first concurrency attack model.</w:t>
       </w:r>
     </w:p>
     <w:p>
@@ -3594,57 +3752,57 @@
           <w:sz w:val="26"/>
           <w:szCs w:val="26"/>
         </w:rPr>
-        <w:t>will be able to</w:t>
-      </w:r>
-      <w:r>
-        <w:rPr>
-          <w:rFonts w:ascii="Times New Roman" w:eastAsia="宋体" w:hAnsi="Times New Roman" w:cs="Times New Roman"/>
-          <w:color w:val="000000"/>
-          <w:kern w:val="0"/>
-          <w:sz w:val="26"/>
-          <w:szCs w:val="26"/>
-        </w:rPr>
-        <w:t xml:space="preserve"> systematically explore a program's execution paths relevant to concurrency bugs and identify</w:t>
-      </w:r>
-      <w:r>
-        <w:rPr>
-          <w:rFonts w:ascii="Times New Roman" w:eastAsia="宋体" w:hAnsi="Times New Roman" w:cs="Times New Roman" w:hint="eastAsia"/>
-          <w:color w:val="000000"/>
-          <w:kern w:val="0"/>
-          <w:sz w:val="26"/>
-          <w:szCs w:val="26"/>
-        </w:rPr>
-        <w:t xml:space="preserve"> various types of</w:t>
-      </w:r>
-      <w:r>
-        <w:rPr>
-          <w:rFonts w:ascii="Times New Roman" w:eastAsia="宋体" w:hAnsi="Times New Roman" w:cs="Times New Roman"/>
-          <w:color w:val="000000"/>
-          <w:kern w:val="0"/>
-          <w:sz w:val="26"/>
-          <w:szCs w:val="26"/>
-        </w:rPr>
-        <w:t xml:space="preserve"> </w:t>
-      </w:r>
-      <w:r>
-        <w:rPr>
-          <w:rFonts w:ascii="Times New Roman" w:eastAsia="宋体" w:hAnsi="Times New Roman" w:cs="Times New Roman" w:hint="eastAsia"/>
-          <w:color w:val="000000"/>
-          <w:kern w:val="0"/>
-          <w:sz w:val="26"/>
-          <w:szCs w:val="26"/>
-        </w:rPr>
-        <w:t>vulnerable instructions</w:t>
-      </w:r>
-      <w:r>
-        <w:rPr>
-          <w:rFonts w:ascii="Times New Roman" w:eastAsia="宋体" w:hAnsi="Times New Roman" w:cs="Times New Roman"/>
-          <w:color w:val="000000"/>
-          <w:kern w:val="0"/>
-          <w:sz w:val="26"/>
-          <w:szCs w:val="26"/>
-        </w:rPr>
-        <w:t xml:space="preserve"> that these bugs may lead to.</w:t>
+        <w:t>will leverage recent advances on program analysis techniques to automatically</w:t>
+      </w:r>
+      <w:r>
+        <w:rPr>
+          <w:rFonts w:ascii="Times New Roman" w:eastAsia="宋体" w:hAnsi="Times New Roman" w:cs="Times New Roman"/>
+          <w:color w:val="000000"/>
+          <w:kern w:val="0"/>
+          <w:sz w:val="26"/>
+          <w:szCs w:val="26"/>
+        </w:rPr>
+        <w:t xml:space="preserve"> identify</w:t>
+      </w:r>
+      <w:r>
+        <w:rPr>
+          <w:rFonts w:ascii="Times New Roman" w:eastAsia="宋体" w:hAnsi="Times New Roman" w:cs="Times New Roman" w:hint="eastAsia"/>
+          <w:color w:val="000000"/>
+          <w:kern w:val="0"/>
+          <w:sz w:val="26"/>
+          <w:szCs w:val="26"/>
+        </w:rPr>
+        <w:t xml:space="preserve"> concurrency bugs in </w:t>
+      </w:r>
+      <w:r>
+        <w:rPr>
+          <w:rFonts w:ascii="Times New Roman" w:eastAsia="宋体" w:hAnsi="Times New Roman" w:cs="Times New Roman"/>
+          <w:color w:val="000000"/>
+          <w:kern w:val="0"/>
+          <w:sz w:val="26"/>
+          <w:szCs w:val="26"/>
+        </w:rPr>
+        <w:t>program</w:t>
+      </w:r>
+      <w:r>
+        <w:rPr>
+          <w:rFonts w:ascii="Times New Roman" w:eastAsia="宋体" w:hAnsi="Times New Roman" w:cs="Times New Roman" w:hint="eastAsia"/>
+          <w:color w:val="000000"/>
+          <w:kern w:val="0"/>
+          <w:sz w:val="26"/>
+          <w:szCs w:val="26"/>
+        </w:rPr>
+        <w:t xml:space="preserve"> source code and vulnerable instructions</w:t>
+      </w:r>
+      <w:r>
+        <w:rPr>
+          <w:rFonts w:ascii="Times New Roman" w:eastAsia="宋体" w:hAnsi="Times New Roman" w:cs="Times New Roman"/>
+          <w:color w:val="000000"/>
+          <w:kern w:val="0"/>
+          <w:sz w:val="26"/>
+          <w:szCs w:val="26"/>
+        </w:rPr>
+        <w:t xml:space="preserve"> these bugs may lead to.</w:t>
       </w:r>
     </w:p>
     <w:p>
@@ -4094,7 +4252,7 @@
   <w:style w:type="paragraph" w:default="1" w:styleId="a">
     <w:name w:val="Normal"/>
     <w:qFormat/>
-    <w:rsid w:val="001531AE"/>
+    <w:rsid w:val="00532708"/>
     <w:pPr>
       <w:widowControl w:val="0"/>
       <w:jc w:val="both"/>
@@ -4305,7 +4463,7 @@
   <w:style w:type="paragraph" w:default="1" w:styleId="a">
     <w:name w:val="Normal"/>
     <w:qFormat/>
-    <w:rsid w:val="001531AE"/>
+    <w:rsid w:val="00532708"/>
     <w:pPr>
       <w:widowControl w:val="0"/>
       <w:jc w:val="both"/>
@@ -4650,7 +4808,7 @@
 </file>
 
 <file path=customXml/itemProps1.xml><?xml version="1.0" encoding="utf-8"?>
-<ds:datastoreItem xmlns:ds="http://schemas.openxmlformats.org/officeDocument/2006/customXml" ds:itemID="{A0DB0FBF-07DA-4640-A24E-9B6AB5C2E60D}">
+<ds:datastoreItem xmlns:ds="http://schemas.openxmlformats.org/officeDocument/2006/customXml" ds:itemID="{EAD298A6-8540-4D83-87CF-D7A8BFE9B2BB}">
   <ds:schemaRefs>
     <ds:schemaRef ds:uri="http://schemas.openxmlformats.org/officeDocument/2006/bibliography"/>
   </ds:schemaRefs>
